--- a/Project_UseCaseModel.docx
+++ b/Project_UseCaseModel.docx
@@ -1,6 +1,6 @@
 
 <file path=word/document.xml><?xml version="1.0" encoding="utf-8"?>
-<w:document xmlns:ve="http://schemas.openxmlformats.org/markup-compatibility/2006" xmlns:o="urn:schemas-microsoft-com:office:office" xmlns:r="http://schemas.openxmlformats.org/officeDocument/2006/relationships" xmlns:m="http://schemas.openxmlformats.org/officeDocument/2006/math" xmlns:v="urn:schemas-microsoft-com:vml" xmlns:wp="http://schemas.openxmlformats.org/drawingml/2006/wordprocessingDrawing" xmlns:w10="urn:schemas-microsoft-com:office:word" xmlns:w="http://schemas.openxmlformats.org/wordprocessingml/2006/main" xmlns:wne="http://schemas.microsoft.com/office/word/2006/wordml">
+<w:document xmlns:wpc="http://schemas.microsoft.com/office/word/2010/wordprocessingCanvas" xmlns:mc="http://schemas.openxmlformats.org/markup-compatibility/2006" xmlns:o="urn:schemas-microsoft-com:office:office" xmlns:r="http://schemas.openxmlformats.org/officeDocument/2006/relationships" xmlns:m="http://schemas.openxmlformats.org/officeDocument/2006/math" xmlns:v="urn:schemas-microsoft-com:vml" xmlns:wp14="http://schemas.microsoft.com/office/word/2010/wordprocessingDrawing" xmlns:wp="http://schemas.openxmlformats.org/drawingml/2006/wordprocessingDrawing" xmlns:w10="urn:schemas-microsoft-com:office:word" xmlns:w="http://schemas.openxmlformats.org/wordprocessingml/2006/main" xmlns:w14="http://schemas.microsoft.com/office/word/2010/wordml" xmlns:wpg="http://schemas.microsoft.com/office/word/2010/wordprocessingGroup" xmlns:wpi="http://schemas.microsoft.com/office/word/2010/wordprocessingInk" xmlns:wne="http://schemas.microsoft.com/office/word/2006/wordml" xmlns:wps="http://schemas.microsoft.com/office/word/2010/wordprocessingShape" mc:Ignorable="w14 wp14">
   <w:body>
     <w:p>
       <w:pPr>
@@ -23,7 +23,13 @@
         <w:rPr>
           <w:rFonts w:ascii="Times New Roman" w:hAnsi="Times New Roman"/>
         </w:rPr>
-        <w:t>&lt;Project Name&gt;</w:t>
+        <w:t>&lt;Hardware/Software Manager</w:t>
+      </w:r>
+      <w:r>
+        <w:rPr>
+          <w:rFonts w:ascii="Times New Roman" w:hAnsi="Times New Roman"/>
+        </w:rPr>
+        <w:t>&gt;</w:t>
       </w:r>
       <w:r>
         <w:fldChar w:fldCharType="end"/>
@@ -99,7 +105,7 @@
     <w:p>
       <w:pPr>
         <w:sectPr>
-          <w:headerReference w:type="default" r:id="rId7"/>
+          <w:headerReference w:type="default" r:id="rId8"/>
           <w:endnotePr>
             <w:numFmt w:val="decimal"/>
           </w:endnotePr>
@@ -137,7 +143,7 @@
           <w:insideV w:val="single" w:sz="6" w:space="0" w:color="auto"/>
         </w:tblBorders>
         <w:tblLayout w:type="fixed"/>
-        <w:tblLook w:val="0000"/>
+        <w:tblLook w:val="0000" w:firstRow="0" w:lastRow="0" w:firstColumn="0" w:lastColumn="0" w:noHBand="0" w:noVBand="0"/>
       </w:tblPr>
       <w:tblGrid>
         <w:gridCol w:w="2304"/>
@@ -239,27 +245,9 @@
             <w:r>
               <w:t>&lt;</w:t>
             </w:r>
-            <w:proofErr w:type="spellStart"/>
             <w:r>
-              <w:t>dd</w:t>
+              <w:t>23/03/2017</w:t>
             </w:r>
-            <w:proofErr w:type="spellEnd"/>
-            <w:r>
-              <w:t>/</w:t>
-            </w:r>
-            <w:proofErr w:type="spellStart"/>
-            <w:r>
-              <w:t>mmm</w:t>
-            </w:r>
-            <w:proofErr w:type="spellEnd"/>
-            <w:r>
-              <w:t>/</w:t>
-            </w:r>
-            <w:proofErr w:type="spellStart"/>
-            <w:r>
-              <w:t>yy</w:t>
-            </w:r>
-            <w:proofErr w:type="spellEnd"/>
             <w:r>
               <w:t>&gt;</w:t>
             </w:r>
@@ -274,13 +262,8 @@
               <w:pStyle w:val="Tabletext"/>
             </w:pPr>
             <w:r>
-              <w:t>&lt;</w:t>
+              <w:t>&lt;1.0</w:t>
             </w:r>
-            <w:proofErr w:type="spellStart"/>
-            <w:r>
-              <w:t>x.x</w:t>
-            </w:r>
-            <w:proofErr w:type="spellEnd"/>
             <w:r>
               <w:t>&gt;</w:t>
             </w:r>
@@ -308,7 +291,23 @@
               <w:pStyle w:val="Tabletext"/>
             </w:pPr>
             <w:r>
-              <w:t>&lt;name&gt;</w:t>
+              <w:t>&lt;</w:t>
+            </w:r>
+            <w:proofErr w:type="spellStart"/>
+            <w:r>
+              <w:t>Oana</w:t>
+            </w:r>
+            <w:proofErr w:type="spellEnd"/>
+            <w:r>
+              <w:t xml:space="preserve"> </w:t>
+            </w:r>
+            <w:proofErr w:type="spellStart"/>
+            <w:r>
+              <w:t>Brudan</w:t>
+            </w:r>
+            <w:proofErr w:type="spellEnd"/>
+            <w:r>
+              <w:t>&gt;</w:t>
             </w:r>
           </w:p>
         </w:tc>
@@ -469,7 +468,6 @@
           <w:tab w:val="left" w:pos="432"/>
         </w:tabs>
         <w:rPr>
-          <w:rFonts w:eastAsiaTheme="minorEastAsia"/>
           <w:noProof/>
           <w:sz w:val="22"/>
           <w:szCs w:val="22"/>
@@ -492,7 +490,6 @@
       </w:r>
       <w:r>
         <w:rPr>
-          <w:rFonts w:eastAsiaTheme="minorEastAsia"/>
           <w:noProof/>
           <w:sz w:val="22"/>
           <w:szCs w:val="22"/>
@@ -554,7 +551,6 @@
           <w:tab w:val="left" w:pos="432"/>
         </w:tabs>
         <w:rPr>
-          <w:rFonts w:eastAsiaTheme="minorEastAsia"/>
           <w:noProof/>
           <w:sz w:val="22"/>
           <w:szCs w:val="22"/>
@@ -568,7 +564,6 @@
       </w:r>
       <w:r>
         <w:rPr>
-          <w:rFonts w:eastAsiaTheme="minorEastAsia"/>
           <w:noProof/>
           <w:sz w:val="22"/>
           <w:szCs w:val="22"/>
@@ -643,20 +638,34 @@
         </w:rPr>
         <w:br w:type="page"/>
       </w:r>
-      <w:fldSimple w:instr="title  \* Mergeformat ">
-        <w:r>
-          <w:rPr>
-            <w:rFonts w:ascii="Times New Roman" w:hAnsi="Times New Roman"/>
-          </w:rPr>
-          <w:t xml:space="preserve">Use-Case </w:t>
-        </w:r>
-        <w:r>
-          <w:rPr>
-            <w:rFonts w:ascii="Times New Roman" w:hAnsi="Times New Roman"/>
-          </w:rPr>
-          <w:t>Model</w:t>
-        </w:r>
-      </w:fldSimple>
+      <w:r>
+        <w:lastRenderedPageBreak/>
+        <w:fldChar w:fldCharType="begin"/>
+      </w:r>
+      <w:r>
+        <w:instrText xml:space="preserve">title  \* Mergeformat </w:instrText>
+      </w:r>
+      <w:r>
+        <w:fldChar w:fldCharType="separate"/>
+      </w:r>
+      <w:r>
+        <w:rPr>
+          <w:rFonts w:ascii="Times New Roman" w:hAnsi="Times New Roman"/>
+        </w:rPr>
+        <w:t xml:space="preserve">Use-Case </w:t>
+      </w:r>
+      <w:r>
+        <w:rPr>
+          <w:rFonts w:ascii="Times New Roman" w:hAnsi="Times New Roman"/>
+        </w:rPr>
+        <w:t>Model</w:t>
+      </w:r>
+      <w:r>
+        <w:rPr>
+          <w:rFonts w:ascii="Times New Roman" w:hAnsi="Times New Roman"/>
+        </w:rPr>
+        <w:fldChar w:fldCharType="end"/>
+      </w:r>
       <w:bookmarkStart w:id="0" w:name="_Toc423410237"/>
       <w:bookmarkStart w:id="1" w:name="_Toc425054503"/>
       <w:r>
@@ -693,48 +702,97 @@
     </w:p>
     <w:p>
       <w:pPr>
-        <w:pStyle w:val="InfoBlue"/>
-      </w:pPr>
-      <w:r>
-        <w:t>[</w:t>
-      </w:r>
-      <w:r>
-        <w:t>Identify actors, scenarios and use cases</w:t>
-      </w:r>
-      <w:r>
-        <w:t>.</w:t>
-      </w:r>
-      <w:r>
-        <w:t xml:space="preserve"> Describe the</w:t>
-      </w:r>
-      <w:r>
-        <w:t xml:space="preserve"> three most important</w:t>
-      </w:r>
-      <w:r>
-        <w:t xml:space="preserve"> use-cases according to the following format:</w:t>
-      </w:r>
-    </w:p>
-    <w:p>
-      <w:pPr>
         <w:spacing w:line="240" w:lineRule="auto"/>
         <w:ind w:firstLine="720"/>
         <w:jc w:val="both"/>
         <w:rPr>
-          <w:b/>
-          <w:i/>
-          <w:color w:val="C0504D" w:themeColor="accent2"/>
-          <w:sz w:val="24"/>
-        </w:rPr>
-      </w:pPr>
-      <w:r>
-        <w:rPr>
-          <w:b/>
-          <w:i/>
-          <w:color w:val="C0504D" w:themeColor="accent2"/>
-          <w:sz w:val="24"/>
-        </w:rPr>
-        <w:t>Use case: &lt;use case goal&gt;</w:t>
-      </w:r>
+          <w:sz w:val="24"/>
+        </w:rPr>
+      </w:pPr>
+      <w:r>
+        <w:rPr>
+          <w:sz w:val="24"/>
+        </w:rPr>
+        <w:t xml:space="preserve">Use case: </w:t>
+      </w:r>
+      <w:proofErr w:type="spellStart"/>
+      <w:r>
+        <w:rPr>
+          <w:sz w:val="24"/>
+        </w:rPr>
+        <w:t>defineste</w:t>
+      </w:r>
+      <w:proofErr w:type="spellEnd"/>
+      <w:r>
+        <w:rPr>
+          <w:sz w:val="24"/>
+        </w:rPr>
+        <w:t xml:space="preserve"> </w:t>
+      </w:r>
+      <w:proofErr w:type="spellStart"/>
+      <w:r>
+        <w:rPr>
+          <w:sz w:val="24"/>
+        </w:rPr>
+        <w:t>interactiunile</w:t>
+      </w:r>
+      <w:proofErr w:type="spellEnd"/>
+      <w:r>
+        <w:rPr>
+          <w:sz w:val="24"/>
+        </w:rPr>
+        <w:t xml:space="preserve"> </w:t>
+      </w:r>
+      <w:proofErr w:type="spellStart"/>
+      <w:r>
+        <w:rPr>
+          <w:sz w:val="24"/>
+        </w:rPr>
+        <w:t>dintre</w:t>
+      </w:r>
+      <w:proofErr w:type="spellEnd"/>
+      <w:r>
+        <w:rPr>
+          <w:sz w:val="24"/>
+        </w:rPr>
+        <w:t xml:space="preserve"> </w:t>
+      </w:r>
+      <w:proofErr w:type="spellStart"/>
+      <w:r>
+        <w:rPr>
+          <w:sz w:val="24"/>
+        </w:rPr>
+        <w:t>utilizator</w:t>
+      </w:r>
+      <w:proofErr w:type="spellEnd"/>
+      <w:r>
+        <w:rPr>
+          <w:sz w:val="24"/>
+        </w:rPr>
+        <w:t xml:space="preserve"> </w:t>
+      </w:r>
+      <w:proofErr w:type="spellStart"/>
+      <w:r>
+        <w:rPr>
+          <w:sz w:val="24"/>
+        </w:rPr>
+        <w:t>si</w:t>
+      </w:r>
+      <w:proofErr w:type="spellEnd"/>
+      <w:r>
+        <w:rPr>
+          <w:sz w:val="24"/>
+        </w:rPr>
+        <w:t xml:space="preserve"> </w:t>
+      </w:r>
+      <w:proofErr w:type="spellStart"/>
+      <w:r>
+        <w:rPr>
+          <w:sz w:val="24"/>
+        </w:rPr>
+        <w:t>sistem</w:t>
+      </w:r>
+      <w:proofErr w:type="spellEnd"/>
     </w:p>
     <w:p>
       <w:pPr>
@@ -742,870 +800,298 @@
         <w:ind w:firstLine="720"/>
         <w:jc w:val="both"/>
         <w:rPr>
-          <w:b/>
-          <w:i/>
-          <w:color w:val="C0504D" w:themeColor="accent2"/>
-          <w:sz w:val="24"/>
-        </w:rPr>
-      </w:pPr>
-      <w:r>
-        <w:rPr>
-          <w:b/>
-          <w:i/>
-          <w:color w:val="C0504D" w:themeColor="accent2"/>
-          <w:sz w:val="24"/>
-        </w:rPr>
-        <w:t>Level: &lt;one of: summary level, user-goal level, sub-function&gt;</w:t>
+          <w:sz w:val="24"/>
+        </w:rPr>
+      </w:pPr>
+      <w:r>
+        <w:rPr>
+          <w:sz w:val="24"/>
+        </w:rPr>
+        <w:t>Actor principal: Administrator</w:t>
       </w:r>
     </w:p>
     <w:p>
       <w:pPr>
         <w:spacing w:line="240" w:lineRule="auto"/>
-        <w:ind w:firstLine="720"/>
-        <w:jc w:val="both"/>
-        <w:rPr>
-          <w:b/>
-          <w:i/>
-          <w:color w:val="C0504D" w:themeColor="accent2"/>
-          <w:sz w:val="24"/>
-        </w:rPr>
-      </w:pPr>
-      <w:r>
-        <w:rPr>
-          <w:b/>
-          <w:i/>
-          <w:color w:val="C0504D" w:themeColor="accent2"/>
-          <w:sz w:val="24"/>
-        </w:rPr>
-        <w:t>Primary actor: &lt;a role name for the actor who initiates the use case&gt;</w:t>
-      </w:r>
+        <w:ind w:left="720"/>
+        <w:rPr>
+          <w:sz w:val="24"/>
+        </w:rPr>
+      </w:pPr>
+      <w:proofErr w:type="spellStart"/>
+      <w:r>
+        <w:rPr>
+          <w:sz w:val="24"/>
+        </w:rPr>
+        <w:t>Scenariu</w:t>
+      </w:r>
+      <w:proofErr w:type="spellEnd"/>
+      <w:r>
+        <w:rPr>
+          <w:sz w:val="24"/>
+        </w:rPr>
+        <w:t xml:space="preserve"> principal</w:t>
+      </w:r>
+      <w:r>
+        <w:rPr>
+          <w:sz w:val="24"/>
+        </w:rPr>
+        <w:t xml:space="preserve">: </w:t>
+      </w:r>
+      <w:proofErr w:type="spellStart"/>
+      <w:r>
+        <w:rPr>
+          <w:sz w:val="24"/>
+        </w:rPr>
+        <w:t>Administratorul</w:t>
+      </w:r>
+      <w:proofErr w:type="spellEnd"/>
+      <w:r>
+        <w:rPr>
+          <w:sz w:val="24"/>
+        </w:rPr>
+        <w:t xml:space="preserve"> </w:t>
+      </w:r>
+      <w:proofErr w:type="spellStart"/>
+      <w:r>
+        <w:rPr>
+          <w:sz w:val="24"/>
+        </w:rPr>
+        <w:t>creeaza</w:t>
+      </w:r>
+      <w:proofErr w:type="spellEnd"/>
+      <w:r>
+        <w:rPr>
+          <w:sz w:val="24"/>
+        </w:rPr>
+        <w:t xml:space="preserve"> </w:t>
+      </w:r>
+      <w:proofErr w:type="gramStart"/>
+      <w:r>
+        <w:rPr>
+          <w:sz w:val="24"/>
+        </w:rPr>
+        <w:t>un</w:t>
+      </w:r>
+      <w:proofErr w:type="gramEnd"/>
+      <w:r>
+        <w:rPr>
+          <w:sz w:val="24"/>
+        </w:rPr>
+        <w:t xml:space="preserve"> </w:t>
+      </w:r>
+      <w:proofErr w:type="spellStart"/>
+      <w:r>
+        <w:rPr>
+          <w:sz w:val="24"/>
+        </w:rPr>
+        <w:t>cont</w:t>
+      </w:r>
+      <w:proofErr w:type="spellEnd"/>
+      <w:r>
+        <w:rPr>
+          <w:sz w:val="24"/>
+        </w:rPr>
+        <w:t xml:space="preserve"> de </w:t>
+      </w:r>
+      <w:proofErr w:type="spellStart"/>
+      <w:r>
+        <w:rPr>
+          <w:sz w:val="24"/>
+        </w:rPr>
+        <w:t>utilizator</w:t>
+      </w:r>
+      <w:proofErr w:type="spellEnd"/>
+      <w:r>
+        <w:rPr>
+          <w:sz w:val="24"/>
+        </w:rPr>
+        <w:t xml:space="preserve">. </w:t>
+      </w:r>
+      <w:proofErr w:type="spellStart"/>
+      <w:proofErr w:type="gramStart"/>
+      <w:r>
+        <w:rPr>
+          <w:sz w:val="24"/>
+        </w:rPr>
+        <w:t>Utilizatorul</w:t>
+      </w:r>
+      <w:proofErr w:type="spellEnd"/>
+      <w:r>
+        <w:rPr>
+          <w:sz w:val="24"/>
+        </w:rPr>
+        <w:t xml:space="preserve"> </w:t>
+      </w:r>
+      <w:proofErr w:type="spellStart"/>
+      <w:r>
+        <w:rPr>
+          <w:sz w:val="24"/>
+        </w:rPr>
+        <w:t>initiaza</w:t>
+      </w:r>
+      <w:proofErr w:type="spellEnd"/>
+      <w:r>
+        <w:rPr>
+          <w:sz w:val="24"/>
+        </w:rPr>
+        <w:t xml:space="preserve">      </w:t>
+      </w:r>
+      <w:r>
+        <w:rPr>
+          <w:sz w:val="24"/>
+        </w:rPr>
+        <w:t xml:space="preserve">            </w:t>
+      </w:r>
+      <w:proofErr w:type="spellStart"/>
+      <w:r>
+        <w:rPr>
+          <w:sz w:val="24"/>
+        </w:rPr>
+        <w:t>si</w:t>
+      </w:r>
+      <w:proofErr w:type="spellEnd"/>
+      <w:r>
+        <w:rPr>
+          <w:sz w:val="24"/>
+        </w:rPr>
+        <w:t xml:space="preserve"> se </w:t>
+      </w:r>
+      <w:proofErr w:type="spellStart"/>
+      <w:r>
+        <w:rPr>
+          <w:sz w:val="24"/>
+        </w:rPr>
+        <w:t>ocupa</w:t>
+      </w:r>
+      <w:proofErr w:type="spellEnd"/>
+      <w:r>
+        <w:rPr>
+          <w:sz w:val="24"/>
+        </w:rPr>
+        <w:t xml:space="preserve"> de o </w:t>
+      </w:r>
+      <w:proofErr w:type="spellStart"/>
+      <w:r>
+        <w:rPr>
+          <w:sz w:val="24"/>
+        </w:rPr>
+        <w:t>vanzare</w:t>
+      </w:r>
+      <w:proofErr w:type="spellEnd"/>
+      <w:r>
+        <w:rPr>
+          <w:sz w:val="24"/>
+        </w:rPr>
+        <w:t xml:space="preserve"> </w:t>
+      </w:r>
+      <w:proofErr w:type="spellStart"/>
+      <w:r>
+        <w:rPr>
+          <w:sz w:val="24"/>
+        </w:rPr>
+        <w:t>pana</w:t>
+      </w:r>
+      <w:proofErr w:type="spellEnd"/>
+      <w:r>
+        <w:rPr>
+          <w:sz w:val="24"/>
+        </w:rPr>
+        <w:t xml:space="preserve"> la </w:t>
+      </w:r>
+      <w:proofErr w:type="spellStart"/>
+      <w:r>
+        <w:rPr>
+          <w:sz w:val="24"/>
+        </w:rPr>
+        <w:t>finalizarea</w:t>
+      </w:r>
+      <w:proofErr w:type="spellEnd"/>
+      <w:r>
+        <w:rPr>
+          <w:sz w:val="24"/>
+        </w:rPr>
+        <w:t xml:space="preserve"> </w:t>
+      </w:r>
+      <w:proofErr w:type="spellStart"/>
+      <w:r>
+        <w:rPr>
+          <w:sz w:val="24"/>
+        </w:rPr>
+        <w:t>acesteia</w:t>
+      </w:r>
+      <w:proofErr w:type="spellEnd"/>
+      <w:r>
+        <w:rPr>
+          <w:sz w:val="24"/>
+        </w:rPr>
+        <w:t>.</w:t>
+      </w:r>
+      <w:bookmarkStart w:id="5" w:name="_GoBack"/>
+      <w:bookmarkEnd w:id="5"/>
+      <w:proofErr w:type="gramEnd"/>
     </w:p>
     <w:p>
       <w:pPr>
-        <w:spacing w:line="240" w:lineRule="auto"/>
-        <w:ind w:left="720"/>
-        <w:jc w:val="both"/>
-        <w:rPr>
-          <w:b/>
-          <w:i/>
-          <w:color w:val="C0504D" w:themeColor="accent2"/>
-          <w:sz w:val="24"/>
-        </w:rPr>
-      </w:pPr>
-      <w:r>
-        <w:rPr>
-          <w:b/>
-          <w:i/>
-          <w:color w:val="C0504D" w:themeColor="accent2"/>
-          <w:sz w:val="24"/>
-        </w:rPr>
-        <w:t xml:space="preserve">Main success scenario: &lt;the steps of the main success </w:t>
-      </w:r>
-      <w:r>
-        <w:rPr>
-          <w:b/>
-          <w:i/>
-          <w:color w:val="C0504D" w:themeColor="accent2"/>
-          <w:sz w:val="24"/>
-        </w:rPr>
-        <w:t>scenario from trigger to goal delivery</w:t>
-      </w:r>
-      <w:r>
-        <w:rPr>
-          <w:b/>
-          <w:i/>
-          <w:vanish/>
-          <w:color w:val="C0504D" w:themeColor="accent2"/>
-          <w:sz w:val="24"/>
-        </w:rPr>
-        <w:t>e following format:</w:t>
-      </w:r>
-      <w:r>
-        <w:rPr>
-          <w:b/>
-          <w:i/>
-          <w:vanish/>
-          <w:color w:val="C0504D" w:themeColor="accent2"/>
-          <w:sz w:val="24"/>
-        </w:rPr>
-        <w:cr/>
-      </w:r>
-      <w:r>
-        <w:rPr>
-          <w:b/>
-          <w:i/>
-          <w:vanish/>
-          <w:color w:val="C0504D" w:themeColor="accent2"/>
-          <w:sz w:val="24"/>
-        </w:rPr>
-        <w:pgNum/>
-      </w:r>
-      <w:r>
-        <w:rPr>
-          <w:b/>
-          <w:i/>
-          <w:vanish/>
-          <w:color w:val="C0504D" w:themeColor="accent2"/>
-          <w:sz w:val="24"/>
-        </w:rPr>
-        <w:pgNum/>
-      </w:r>
-      <w:r>
-        <w:rPr>
-          <w:b/>
-          <w:i/>
-          <w:vanish/>
-          <w:color w:val="C0504D" w:themeColor="accent2"/>
-          <w:sz w:val="24"/>
-        </w:rPr>
-        <w:pgNum/>
-      </w:r>
-      <w:r>
-        <w:rPr>
-          <w:b/>
-          <w:i/>
-          <w:vanish/>
-          <w:color w:val="C0504D" w:themeColor="accent2"/>
-          <w:sz w:val="24"/>
-        </w:rPr>
-        <w:pgNum/>
-      </w:r>
-      <w:r>
-        <w:rPr>
-          <w:b/>
-          <w:i/>
-          <w:vanish/>
-          <w:color w:val="C0504D" w:themeColor="accent2"/>
-          <w:sz w:val="24"/>
-        </w:rPr>
-        <w:pgNum/>
-      </w:r>
-      <w:r>
-        <w:rPr>
-          <w:b/>
-          <w:i/>
-          <w:vanish/>
-          <w:color w:val="C0504D" w:themeColor="accent2"/>
-          <w:sz w:val="24"/>
-        </w:rPr>
-        <w:pgNum/>
-      </w:r>
-      <w:r>
-        <w:rPr>
-          <w:b/>
-          <w:i/>
-          <w:vanish/>
-          <w:color w:val="C0504D" w:themeColor="accent2"/>
-          <w:sz w:val="24"/>
-        </w:rPr>
-        <w:pgNum/>
-      </w:r>
-      <w:r>
-        <w:rPr>
-          <w:b/>
-          <w:i/>
-          <w:vanish/>
-          <w:color w:val="C0504D" w:themeColor="accent2"/>
-          <w:sz w:val="24"/>
-        </w:rPr>
-        <w:pgNum/>
-      </w:r>
-      <w:r>
-        <w:rPr>
-          <w:b/>
-          <w:i/>
-          <w:vanish/>
-          <w:color w:val="C0504D" w:themeColor="accent2"/>
-          <w:sz w:val="24"/>
-        </w:rPr>
-        <w:pgNum/>
-      </w:r>
-      <w:r>
-        <w:rPr>
-          <w:b/>
-          <w:i/>
-          <w:vanish/>
-          <w:color w:val="C0504D" w:themeColor="accent2"/>
-          <w:sz w:val="24"/>
-        </w:rPr>
-        <w:pgNum/>
-      </w:r>
-      <w:r>
-        <w:rPr>
-          <w:b/>
-          <w:i/>
-          <w:vanish/>
-          <w:color w:val="C0504D" w:themeColor="accent2"/>
-          <w:sz w:val="24"/>
-        </w:rPr>
-        <w:pgNum/>
-      </w:r>
-      <w:r>
-        <w:rPr>
-          <w:b/>
-          <w:i/>
-          <w:vanish/>
-          <w:color w:val="C0504D" w:themeColor="accent2"/>
-          <w:sz w:val="24"/>
-        </w:rPr>
-        <w:pgNum/>
-      </w:r>
-      <w:r>
-        <w:rPr>
-          <w:b/>
-          <w:i/>
-          <w:vanish/>
-          <w:color w:val="C0504D" w:themeColor="accent2"/>
-          <w:sz w:val="24"/>
-        </w:rPr>
-        <w:pgNum/>
-      </w:r>
-      <w:r>
-        <w:rPr>
-          <w:b/>
-          <w:i/>
-          <w:vanish/>
-          <w:color w:val="C0504D" w:themeColor="accent2"/>
-          <w:sz w:val="24"/>
-        </w:rPr>
-        <w:pgNum/>
-      </w:r>
-      <w:r>
-        <w:rPr>
-          <w:b/>
-          <w:i/>
-          <w:vanish/>
-          <w:color w:val="C0504D" w:themeColor="accent2"/>
-          <w:sz w:val="24"/>
-        </w:rPr>
-        <w:pgNum/>
-      </w:r>
-      <w:r>
-        <w:rPr>
-          <w:b/>
-          <w:i/>
-          <w:vanish/>
-          <w:color w:val="C0504D" w:themeColor="accent2"/>
-          <w:sz w:val="24"/>
-        </w:rPr>
-        <w:pgNum/>
-      </w:r>
-      <w:r>
-        <w:rPr>
-          <w:b/>
-          <w:i/>
-          <w:vanish/>
-          <w:color w:val="C0504D" w:themeColor="accent2"/>
-          <w:sz w:val="24"/>
-        </w:rPr>
-        <w:pgNum/>
-      </w:r>
-      <w:r>
-        <w:rPr>
-          <w:b/>
-          <w:i/>
-          <w:vanish/>
-          <w:color w:val="C0504D" w:themeColor="accent2"/>
-          <w:sz w:val="24"/>
-        </w:rPr>
-        <w:pgNum/>
-      </w:r>
-      <w:r>
-        <w:rPr>
-          <w:b/>
-          <w:i/>
-          <w:vanish/>
-          <w:color w:val="C0504D" w:themeColor="accent2"/>
-          <w:sz w:val="24"/>
-        </w:rPr>
-        <w:pgNum/>
-      </w:r>
-      <w:r>
-        <w:rPr>
-          <w:b/>
-          <w:i/>
-          <w:vanish/>
-          <w:color w:val="C0504D" w:themeColor="accent2"/>
-          <w:sz w:val="24"/>
-        </w:rPr>
-        <w:pgNum/>
-      </w:r>
-      <w:r>
-        <w:rPr>
-          <w:b/>
-          <w:i/>
-          <w:vanish/>
-          <w:color w:val="C0504D" w:themeColor="accent2"/>
-          <w:sz w:val="24"/>
-        </w:rPr>
-        <w:pgNum/>
-      </w:r>
-      <w:r>
-        <w:rPr>
-          <w:b/>
-          <w:i/>
-          <w:vanish/>
-          <w:color w:val="C0504D" w:themeColor="accent2"/>
-          <w:sz w:val="24"/>
-        </w:rPr>
-        <w:pgNum/>
-      </w:r>
-      <w:r>
-        <w:rPr>
-          <w:b/>
-          <w:i/>
-          <w:vanish/>
-          <w:color w:val="C0504D" w:themeColor="accent2"/>
-          <w:sz w:val="24"/>
-        </w:rPr>
-        <w:pgNum/>
-      </w:r>
-      <w:r>
-        <w:rPr>
-          <w:b/>
-          <w:i/>
-          <w:vanish/>
-          <w:color w:val="C0504D" w:themeColor="accent2"/>
-          <w:sz w:val="24"/>
-        </w:rPr>
-        <w:pgNum/>
-      </w:r>
-      <w:r>
-        <w:rPr>
-          <w:b/>
-          <w:i/>
-          <w:vanish/>
-          <w:color w:val="C0504D" w:themeColor="accent2"/>
-          <w:sz w:val="24"/>
-        </w:rPr>
-        <w:pgNum/>
-      </w:r>
-      <w:r>
-        <w:rPr>
-          <w:b/>
-          <w:i/>
-          <w:vanish/>
-          <w:color w:val="C0504D" w:themeColor="accent2"/>
-          <w:sz w:val="24"/>
-        </w:rPr>
-        <w:pgNum/>
-      </w:r>
-      <w:r>
-        <w:rPr>
-          <w:b/>
-          <w:i/>
-          <w:vanish/>
-          <w:color w:val="C0504D" w:themeColor="accent2"/>
-          <w:sz w:val="24"/>
-        </w:rPr>
-        <w:pgNum/>
-      </w:r>
-      <w:r>
-        <w:rPr>
-          <w:b/>
-          <w:i/>
-          <w:vanish/>
-          <w:color w:val="C0504D" w:themeColor="accent2"/>
-          <w:sz w:val="24"/>
-        </w:rPr>
-        <w:pgNum/>
-      </w:r>
-      <w:r>
-        <w:rPr>
-          <w:b/>
-          <w:i/>
-          <w:vanish/>
-          <w:color w:val="C0504D" w:themeColor="accent2"/>
-          <w:sz w:val="24"/>
-        </w:rPr>
-        <w:pgNum/>
-      </w:r>
-      <w:r>
-        <w:rPr>
-          <w:b/>
-          <w:i/>
-          <w:vanish/>
-          <w:color w:val="C0504D" w:themeColor="accent2"/>
-          <w:sz w:val="24"/>
-        </w:rPr>
-        <w:pgNum/>
-      </w:r>
-      <w:r>
-        <w:rPr>
-          <w:b/>
-          <w:i/>
-          <w:vanish/>
-          <w:color w:val="C0504D" w:themeColor="accent2"/>
-          <w:sz w:val="24"/>
-        </w:rPr>
-        <w:pgNum/>
-      </w:r>
-      <w:r>
-        <w:rPr>
-          <w:b/>
-          <w:i/>
-          <w:vanish/>
-          <w:color w:val="C0504D" w:themeColor="accent2"/>
-          <w:sz w:val="24"/>
-        </w:rPr>
-        <w:pgNum/>
-      </w:r>
-      <w:r>
-        <w:rPr>
-          <w:b/>
-          <w:i/>
-          <w:vanish/>
-          <w:color w:val="C0504D" w:themeColor="accent2"/>
-          <w:sz w:val="24"/>
-        </w:rPr>
-        <w:pgNum/>
-      </w:r>
-      <w:r>
-        <w:rPr>
-          <w:b/>
-          <w:i/>
-          <w:vanish/>
-          <w:color w:val="C0504D" w:themeColor="accent2"/>
-          <w:sz w:val="24"/>
-        </w:rPr>
-        <w:pgNum/>
-      </w:r>
-      <w:r>
-        <w:rPr>
-          <w:b/>
-          <w:i/>
-          <w:vanish/>
-          <w:color w:val="C0504D" w:themeColor="accent2"/>
-          <w:sz w:val="24"/>
-        </w:rPr>
-        <w:pgNum/>
-      </w:r>
-      <w:r>
-        <w:rPr>
-          <w:b/>
-          <w:i/>
-          <w:vanish/>
-          <w:color w:val="C0504D" w:themeColor="accent2"/>
-          <w:sz w:val="24"/>
-        </w:rPr>
-        <w:pgNum/>
-      </w:r>
-      <w:r>
-        <w:rPr>
-          <w:b/>
-          <w:i/>
-          <w:vanish/>
-          <w:color w:val="C0504D" w:themeColor="accent2"/>
-          <w:sz w:val="24"/>
-        </w:rPr>
-        <w:pgNum/>
-      </w:r>
-      <w:r>
-        <w:rPr>
-          <w:b/>
-          <w:i/>
-          <w:vanish/>
-          <w:color w:val="C0504D" w:themeColor="accent2"/>
-          <w:sz w:val="24"/>
-        </w:rPr>
-        <w:pgNum/>
-      </w:r>
-      <w:r>
-        <w:rPr>
-          <w:b/>
-          <w:i/>
-          <w:vanish/>
-          <w:color w:val="C0504D" w:themeColor="accent2"/>
-          <w:sz w:val="24"/>
-        </w:rPr>
-        <w:pgNum/>
-      </w:r>
-      <w:r>
-        <w:rPr>
-          <w:b/>
-          <w:i/>
-          <w:vanish/>
-          <w:color w:val="C0504D" w:themeColor="accent2"/>
-          <w:sz w:val="24"/>
-        </w:rPr>
-        <w:pgNum/>
-      </w:r>
-      <w:r>
-        <w:rPr>
-          <w:b/>
-          <w:i/>
-          <w:vanish/>
-          <w:color w:val="C0504D" w:themeColor="accent2"/>
-          <w:sz w:val="24"/>
-        </w:rPr>
-        <w:pgNum/>
-      </w:r>
-      <w:r>
-        <w:rPr>
-          <w:b/>
-          <w:i/>
-          <w:vanish/>
-          <w:color w:val="C0504D" w:themeColor="accent2"/>
-          <w:sz w:val="24"/>
-        </w:rPr>
-        <w:pgNum/>
-      </w:r>
-      <w:r>
-        <w:rPr>
-          <w:b/>
-          <w:i/>
-          <w:vanish/>
-          <w:color w:val="C0504D" w:themeColor="accent2"/>
-          <w:sz w:val="24"/>
-        </w:rPr>
-        <w:pgNum/>
-      </w:r>
-      <w:r>
-        <w:rPr>
-          <w:b/>
-          <w:i/>
-          <w:vanish/>
-          <w:color w:val="C0504D" w:themeColor="accent2"/>
-          <w:sz w:val="24"/>
-        </w:rPr>
-        <w:pgNum/>
-      </w:r>
-      <w:r>
-        <w:rPr>
-          <w:b/>
-          <w:i/>
-          <w:vanish/>
-          <w:color w:val="C0504D" w:themeColor="accent2"/>
-          <w:sz w:val="24"/>
-        </w:rPr>
-        <w:pgNum/>
-      </w:r>
-      <w:r>
-        <w:rPr>
-          <w:b/>
-          <w:i/>
-          <w:vanish/>
-          <w:color w:val="C0504D" w:themeColor="accent2"/>
-          <w:sz w:val="24"/>
-        </w:rPr>
-        <w:pgNum/>
-      </w:r>
-      <w:r>
-        <w:rPr>
-          <w:b/>
-          <w:i/>
-          <w:vanish/>
-          <w:color w:val="C0504D" w:themeColor="accent2"/>
-          <w:sz w:val="24"/>
-        </w:rPr>
-        <w:pgNum/>
-      </w:r>
-      <w:r>
-        <w:rPr>
-          <w:b/>
-          <w:i/>
-          <w:vanish/>
-          <w:color w:val="C0504D" w:themeColor="accent2"/>
-          <w:sz w:val="24"/>
-        </w:rPr>
-        <w:pgNum/>
-      </w:r>
-      <w:r>
-        <w:rPr>
-          <w:b/>
-          <w:i/>
-          <w:vanish/>
-          <w:color w:val="C0504D" w:themeColor="accent2"/>
-          <w:sz w:val="24"/>
-        </w:rPr>
-        <w:pgNum/>
-      </w:r>
-      <w:r>
-        <w:rPr>
-          <w:b/>
-          <w:i/>
-          <w:vanish/>
-          <w:color w:val="C0504D" w:themeColor="accent2"/>
-          <w:sz w:val="24"/>
-        </w:rPr>
-        <w:pgNum/>
-      </w:r>
-      <w:r>
-        <w:rPr>
-          <w:b/>
-          <w:i/>
-          <w:vanish/>
-          <w:color w:val="C0504D" w:themeColor="accent2"/>
-          <w:sz w:val="24"/>
-        </w:rPr>
-        <w:pgNum/>
-      </w:r>
-      <w:r>
-        <w:rPr>
-          <w:b/>
-          <w:i/>
-          <w:vanish/>
-          <w:color w:val="C0504D" w:themeColor="accent2"/>
-          <w:sz w:val="24"/>
-        </w:rPr>
-        <w:pgNum/>
-      </w:r>
-      <w:r>
-        <w:rPr>
-          <w:b/>
-          <w:i/>
-          <w:vanish/>
-          <w:color w:val="C0504D" w:themeColor="accent2"/>
-          <w:sz w:val="24"/>
-        </w:rPr>
-        <w:pgNum/>
-      </w:r>
-      <w:r>
-        <w:rPr>
-          <w:b/>
-          <w:i/>
-          <w:vanish/>
-          <w:color w:val="C0504D" w:themeColor="accent2"/>
-          <w:sz w:val="24"/>
-        </w:rPr>
-        <w:pgNum/>
-      </w:r>
-      <w:r>
-        <w:rPr>
-          <w:b/>
-          <w:i/>
-          <w:vanish/>
-          <w:color w:val="C0504D" w:themeColor="accent2"/>
-          <w:sz w:val="24"/>
-        </w:rPr>
-        <w:pgNum/>
-      </w:r>
-      <w:r>
-        <w:rPr>
-          <w:b/>
-          <w:i/>
-          <w:vanish/>
-          <w:color w:val="C0504D" w:themeColor="accent2"/>
-          <w:sz w:val="24"/>
-        </w:rPr>
-        <w:pgNum/>
-      </w:r>
-      <w:r>
-        <w:rPr>
-          <w:b/>
-          <w:i/>
-          <w:vanish/>
-          <w:color w:val="C0504D" w:themeColor="accent2"/>
-          <w:sz w:val="24"/>
-        </w:rPr>
-        <w:pgNum/>
-      </w:r>
-      <w:r>
-        <w:rPr>
-          <w:b/>
-          <w:i/>
-          <w:vanish/>
-          <w:color w:val="C0504D" w:themeColor="accent2"/>
-          <w:sz w:val="24"/>
-        </w:rPr>
-        <w:pgNum/>
-      </w:r>
-      <w:r>
-        <w:rPr>
-          <w:b/>
-          <w:i/>
-          <w:vanish/>
-          <w:color w:val="C0504D" w:themeColor="accent2"/>
-          <w:sz w:val="24"/>
-        </w:rPr>
-        <w:pgNum/>
-      </w:r>
-      <w:r>
-        <w:rPr>
-          <w:b/>
-          <w:i/>
-          <w:vanish/>
-          <w:color w:val="C0504D" w:themeColor="accent2"/>
-          <w:sz w:val="24"/>
-        </w:rPr>
-        <w:pgNum/>
-      </w:r>
-      <w:r>
-        <w:rPr>
-          <w:b/>
-          <w:i/>
-          <w:vanish/>
-          <w:color w:val="C0504D" w:themeColor="accent2"/>
-          <w:sz w:val="24"/>
-        </w:rPr>
-        <w:pgNum/>
-      </w:r>
-      <w:r>
-        <w:rPr>
-          <w:b/>
-          <w:i/>
-          <w:vanish/>
-          <w:color w:val="C0504D" w:themeColor="accent2"/>
-          <w:sz w:val="24"/>
-        </w:rPr>
-        <w:pgNum/>
-      </w:r>
-      <w:r>
-        <w:rPr>
-          <w:b/>
-          <w:i/>
-          <w:vanish/>
-          <w:color w:val="C0504D" w:themeColor="accent2"/>
-          <w:sz w:val="24"/>
-        </w:rPr>
-        <w:pgNum/>
-      </w:r>
-      <w:r>
-        <w:rPr>
-          <w:b/>
-          <w:i/>
-          <w:vanish/>
-          <w:color w:val="C0504D" w:themeColor="accent2"/>
-          <w:sz w:val="24"/>
-        </w:rPr>
-        <w:pgNum/>
-      </w:r>
-      <w:r>
-        <w:rPr>
-          <w:b/>
-          <w:i/>
-          <w:vanish/>
-          <w:color w:val="C0504D" w:themeColor="accent2"/>
-          <w:sz w:val="24"/>
-        </w:rPr>
-        <w:pgNum/>
-      </w:r>
-      <w:r>
-        <w:rPr>
-          <w:b/>
-          <w:i/>
-          <w:vanish/>
-          <w:color w:val="C0504D" w:themeColor="accent2"/>
-          <w:sz w:val="24"/>
-        </w:rPr>
-        <w:pgNum/>
-      </w:r>
-      <w:r>
-        <w:rPr>
-          <w:b/>
-          <w:i/>
-          <w:vanish/>
-          <w:color w:val="C0504D" w:themeColor="accent2"/>
-          <w:sz w:val="24"/>
-        </w:rPr>
-        <w:pgNum/>
-      </w:r>
-      <w:r>
-        <w:rPr>
-          <w:b/>
-          <w:i/>
-          <w:vanish/>
-          <w:color w:val="C0504D" w:themeColor="accent2"/>
-          <w:sz w:val="24"/>
-        </w:rPr>
-        <w:pgNum/>
-      </w:r>
-      <w:r>
-        <w:rPr>
-          <w:b/>
-          <w:i/>
-          <w:vanish/>
-          <w:color w:val="C0504D" w:themeColor="accent2"/>
-          <w:sz w:val="24"/>
-        </w:rPr>
-        <w:pgNum/>
-      </w:r>
-      <w:r>
-        <w:rPr>
-          <w:b/>
-          <w:i/>
-          <w:vanish/>
-          <w:color w:val="C0504D" w:themeColor="accent2"/>
-          <w:sz w:val="24"/>
-        </w:rPr>
-        <w:pgNum/>
-      </w:r>
-      <w:r>
-        <w:rPr>
-          <w:b/>
-          <w:i/>
-          <w:color w:val="C0504D" w:themeColor="accent2"/>
-          <w:sz w:val="24"/>
-        </w:rPr>
-        <w:t>&gt;</w:t>
-      </w:r>
+        <w:pStyle w:val="Heading1"/>
+        <w:widowControl/>
+        <w:rPr>
+          <w:rFonts w:ascii="Times New Roman" w:hAnsi="Times New Roman"/>
+        </w:rPr>
+      </w:pPr>
+      <w:bookmarkStart w:id="6" w:name="_Toc254773291"/>
+      <w:bookmarkEnd w:id="3"/>
+      <w:bookmarkEnd w:id="4"/>
+      <w:r>
+        <w:rPr>
+          <w:rFonts w:ascii="Times New Roman" w:hAnsi="Times New Roman"/>
+        </w:rPr>
+        <w:t>UML Use-Case Diagrams</w:t>
+      </w:r>
+      <w:bookmarkEnd w:id="6"/>
     </w:p>
     <w:p>
       <w:pPr>
-        <w:spacing w:line="240" w:lineRule="auto"/>
-        <w:ind w:left="720"/>
-        <w:jc w:val="both"/>
-        <w:rPr>
-          <w:b/>
-          <w:i/>
-          <w:color w:val="C0504D" w:themeColor="accent2"/>
-          <w:sz w:val="24"/>
-        </w:rPr>
-      </w:pPr>
-      <w:r>
-        <w:rPr>
-          <w:b/>
-          <w:i/>
-          <w:color w:val="C0504D" w:themeColor="accent2"/>
-          <w:sz w:val="24"/>
-        </w:rPr>
-        <w:t>Extensions: &lt;alternate scenarios of success or failure&gt;</w:t>
-      </w:r>
-    </w:p>
-    <w:p>
-      <w:pPr>
         <w:pStyle w:val="InfoBlue"/>
       </w:pPr>
       <w:r>
-        <w:t>]</w:t>
-      </w:r>
-    </w:p>
-    <w:p>
-      <w:pPr>
-        <w:pStyle w:val="Heading1"/>
-        <w:widowControl/>
-        <w:rPr>
-          <w:rFonts w:ascii="Times New Roman" w:hAnsi="Times New Roman"/>
-        </w:rPr>
-      </w:pPr>
-      <w:bookmarkStart w:id="5" w:name="_Toc254773291"/>
-      <w:bookmarkEnd w:id="3"/>
-      <w:bookmarkEnd w:id="4"/>
-      <w:r>
-        <w:rPr>
-          <w:rFonts w:ascii="Times New Roman" w:hAnsi="Times New Roman"/>
-        </w:rPr>
-        <w:t>UML Use-Case Diagrams</w:t>
-      </w:r>
-      <w:bookmarkEnd w:id="5"/>
-    </w:p>
-    <w:p>
-      <w:pPr>
-        <w:pStyle w:val="InfoBlue"/>
-      </w:pPr>
-      <w:r>
-        <w:t>[</w:t>
-      </w:r>
-      <w:r>
-        <w:t>Create the UML Use-Case Diagrams.</w:t>
-      </w:r>
-      <w:r>
-        <w:t>]</w:t>
+        <w:pict>
+          <v:shapetype id="_x0000_t75" coordsize="21600,21600" o:spt="75" o:preferrelative="t" path="m@4@5l@4@11@9@11@9@5xe" filled="f" stroked="f">
+            <v:stroke joinstyle="miter"/>
+            <v:formulas>
+              <v:f eqn="if lineDrawn pixelLineWidth 0"/>
+              <v:f eqn="sum @0 1 0"/>
+              <v:f eqn="sum 0 0 @1"/>
+              <v:f eqn="prod @2 1 2"/>
+              <v:f eqn="prod @3 21600 pixelWidth"/>
+              <v:f eqn="prod @3 21600 pixelHeight"/>
+              <v:f eqn="sum @0 0 1"/>
+              <v:f eqn="prod @6 1 2"/>
+              <v:f eqn="prod @7 21600 pixelWidth"/>
+              <v:f eqn="sum @8 21600 0"/>
+              <v:f eqn="prod @7 21600 pixelHeight"/>
+              <v:f eqn="sum @10 21600 0"/>
+            </v:formulas>
+            <v:path o:extrusionok="f" gradientshapeok="t" o:connecttype="rect"/>
+            <o:lock v:ext="edit" aspectratio="t"/>
+          </v:shapetype>
+          <v:shape id="_x0000_i1026" type="#_x0000_t75" style="width:312.45pt;height:210.7pt">
+            <v:imagedata r:id="rId9" o:title="usecase2"/>
+          </v:shape>
+        </w:pict>
+      </w:r>
+      <w:r>
+        <w:lastRenderedPageBreak/>
+        <w:pict>
+          <v:shape id="_x0000_i1025" type="#_x0000_t75" style="width:314.4pt;height:525.8pt">
+            <v:imagedata r:id="rId10" o:title="usecase"/>
+          </v:shape>
+        </w:pict>
       </w:r>
     </w:p>
     <w:sectPr>
-      <w:headerReference w:type="default" r:id="rId8"/>
-      <w:footerReference w:type="default" r:id="rId9"/>
+      <w:headerReference w:type="default" r:id="rId11"/>
+      <w:footerReference w:type="default" r:id="rId12"/>
       <w:endnotePr>
         <w:numFmt w:val="decimal"/>
       </w:endnotePr>
@@ -1618,7 +1104,7 @@
 </file>
 
 <file path=word/endnotes.xml><?xml version="1.0" encoding="utf-8"?>
-<w:endnotes xmlns:ve="http://schemas.openxmlformats.org/markup-compatibility/2006" xmlns:o="urn:schemas-microsoft-com:office:office" xmlns:r="http://schemas.openxmlformats.org/officeDocument/2006/relationships" xmlns:m="http://schemas.openxmlformats.org/officeDocument/2006/math" xmlns:v="urn:schemas-microsoft-com:vml" xmlns:wp="http://schemas.openxmlformats.org/drawingml/2006/wordprocessingDrawing" xmlns:w10="urn:schemas-microsoft-com:office:word" xmlns:w="http://schemas.openxmlformats.org/wordprocessingml/2006/main" xmlns:wne="http://schemas.microsoft.com/office/word/2006/wordml">
+<w:endnotes xmlns:wpc="http://schemas.microsoft.com/office/word/2010/wordprocessingCanvas" xmlns:mc="http://schemas.openxmlformats.org/markup-compatibility/2006" xmlns:o="urn:schemas-microsoft-com:office:office" xmlns:r="http://schemas.openxmlformats.org/officeDocument/2006/relationships" xmlns:m="http://schemas.openxmlformats.org/officeDocument/2006/math" xmlns:v="urn:schemas-microsoft-com:vml" xmlns:wp14="http://schemas.microsoft.com/office/word/2010/wordprocessingDrawing" xmlns:wp="http://schemas.openxmlformats.org/drawingml/2006/wordprocessingDrawing" xmlns:w10="urn:schemas-microsoft-com:office:word" xmlns:w="http://schemas.openxmlformats.org/wordprocessingml/2006/main" xmlns:w14="http://schemas.microsoft.com/office/word/2010/wordml" xmlns:wpg="http://schemas.microsoft.com/office/word/2010/wordprocessingGroup" xmlns:wpi="http://schemas.microsoft.com/office/word/2010/wordprocessingInk" xmlns:wne="http://schemas.microsoft.com/office/word/2006/wordml" xmlns:wps="http://schemas.microsoft.com/office/word/2010/wordprocessingShape" mc:Ignorable="w14 wp14">
   <w:endnote w:type="separator" w:id="-1">
     <w:p>
       <w:pPr>
@@ -1643,7 +1129,7 @@
 </file>
 
 <file path=word/footer1.xml><?xml version="1.0" encoding="utf-8"?>
-<w:ftr xmlns:ve="http://schemas.openxmlformats.org/markup-compatibility/2006" xmlns:o="urn:schemas-microsoft-com:office:office" xmlns:r="http://schemas.openxmlformats.org/officeDocument/2006/relationships" xmlns:m="http://schemas.openxmlformats.org/officeDocument/2006/math" xmlns:v="urn:schemas-microsoft-com:vml" xmlns:wp="http://schemas.openxmlformats.org/drawingml/2006/wordprocessingDrawing" xmlns:w10="urn:schemas-microsoft-com:office:word" xmlns:w="http://schemas.openxmlformats.org/wordprocessingml/2006/main" xmlns:wne="http://schemas.microsoft.com/office/word/2006/wordml">
+<w:ftr xmlns:wpc="http://schemas.microsoft.com/office/word/2010/wordprocessingCanvas" xmlns:mc="http://schemas.openxmlformats.org/markup-compatibility/2006" xmlns:o="urn:schemas-microsoft-com:office:office" xmlns:r="http://schemas.openxmlformats.org/officeDocument/2006/relationships" xmlns:m="http://schemas.openxmlformats.org/officeDocument/2006/math" xmlns:v="urn:schemas-microsoft-com:vml" xmlns:wp14="http://schemas.microsoft.com/office/word/2010/wordprocessingDrawing" xmlns:wp="http://schemas.openxmlformats.org/drawingml/2006/wordprocessingDrawing" xmlns:w10="urn:schemas-microsoft-com:office:word" xmlns:w="http://schemas.openxmlformats.org/wordprocessingml/2006/main" xmlns:w14="http://schemas.microsoft.com/office/word/2010/wordml" xmlns:wpg="http://schemas.microsoft.com/office/word/2010/wordprocessingGroup" xmlns:wpi="http://schemas.microsoft.com/office/word/2010/wordprocessingInk" xmlns:wne="http://schemas.microsoft.com/office/word/2006/wordml" xmlns:wps="http://schemas.microsoft.com/office/word/2010/wordprocessingShape" mc:Ignorable="w14 wp14">
   <w:tbl>
     <w:tblPr>
       <w:tblW w:w="0" w:type="auto"/>
@@ -1656,7 +1142,7 @@
         <w:insideV w:val="single" w:sz="6" w:space="0" w:color="auto"/>
       </w:tblBorders>
       <w:tblLayout w:type="fixed"/>
-      <w:tblLook w:val="0000"/>
+      <w:tblLook w:val="0000" w:firstRow="0" w:lastRow="0" w:firstColumn="0" w:lastColumn="0" w:noHBand="0" w:noVBand="0"/>
     </w:tblPr>
     <w:tblGrid>
       <w:gridCol w:w="3162"/>
@@ -1715,14 +1201,24 @@
           <w:r>
             <w:fldChar w:fldCharType="end"/>
           </w:r>
-          <w:fldSimple w:instr=" DOCPROPERTY &quot;Company&quot;  \* MERGEFORMAT ">
-            <w:r>
-              <w:t>&lt;Student</w:t>
-            </w:r>
-            <w:r>
-              <w:t xml:space="preserve"> Name&gt;</w:t>
-            </w:r>
-          </w:fldSimple>
+          <w:r>
+            <w:fldChar w:fldCharType="begin"/>
+          </w:r>
+          <w:r>
+            <w:instrText xml:space="preserve"> DOCPROPERTY "Company"  \* MERGEFORMAT </w:instrText>
+          </w:r>
+          <w:r>
+            <w:fldChar w:fldCharType="separate"/>
+          </w:r>
+          <w:r>
+            <w:t>&lt;Student</w:t>
+          </w:r>
+          <w:r>
+            <w:t xml:space="preserve"> Name&gt;</w:t>
+          </w:r>
+          <w:r>
+            <w:fldChar w:fldCharType="end"/>
+          </w:r>
           <w:r>
             <w:t xml:space="preserve">, </w:t>
           </w:r>
@@ -1739,7 +1235,7 @@
             <w:rPr>
               <w:noProof/>
             </w:rPr>
-            <w:t>2012</w:t>
+            <w:t>2017</w:t>
           </w:r>
           <w:r>
             <w:fldChar w:fldCharType="end"/>
@@ -1807,7 +1303,7 @@
 </file>
 
 <file path=word/footnotes.xml><?xml version="1.0" encoding="utf-8"?>
-<w:footnotes xmlns:ve="http://schemas.openxmlformats.org/markup-compatibility/2006" xmlns:o="urn:schemas-microsoft-com:office:office" xmlns:r="http://schemas.openxmlformats.org/officeDocument/2006/relationships" xmlns:m="http://schemas.openxmlformats.org/officeDocument/2006/math" xmlns:v="urn:schemas-microsoft-com:vml" xmlns:wp="http://schemas.openxmlformats.org/drawingml/2006/wordprocessingDrawing" xmlns:w10="urn:schemas-microsoft-com:office:word" xmlns:w="http://schemas.openxmlformats.org/wordprocessingml/2006/main" xmlns:wne="http://schemas.microsoft.com/office/word/2006/wordml">
+<w:footnotes xmlns:wpc="http://schemas.microsoft.com/office/word/2010/wordprocessingCanvas" xmlns:mc="http://schemas.openxmlformats.org/markup-compatibility/2006" xmlns:o="urn:schemas-microsoft-com:office:office" xmlns:r="http://schemas.openxmlformats.org/officeDocument/2006/relationships" xmlns:m="http://schemas.openxmlformats.org/officeDocument/2006/math" xmlns:v="urn:schemas-microsoft-com:vml" xmlns:wp14="http://schemas.microsoft.com/office/word/2010/wordprocessingDrawing" xmlns:wp="http://schemas.openxmlformats.org/drawingml/2006/wordprocessingDrawing" xmlns:w10="urn:schemas-microsoft-com:office:word" xmlns:w="http://schemas.openxmlformats.org/wordprocessingml/2006/main" xmlns:w14="http://schemas.microsoft.com/office/word/2010/wordml" xmlns:wpg="http://schemas.microsoft.com/office/word/2010/wordprocessingGroup" xmlns:wpi="http://schemas.microsoft.com/office/word/2010/wordprocessingInk" xmlns:wne="http://schemas.microsoft.com/office/word/2006/wordml" xmlns:wps="http://schemas.microsoft.com/office/word/2010/wordprocessingShape" mc:Ignorable="w14 wp14">
   <w:footnote w:type="separator" w:id="-1">
     <w:p>
       <w:pPr>
@@ -1832,7 +1328,7 @@
 </file>
 
 <file path=word/header1.xml><?xml version="1.0" encoding="utf-8"?>
-<w:hdr xmlns:ve="http://schemas.openxmlformats.org/markup-compatibility/2006" xmlns:o="urn:schemas-microsoft-com:office:office" xmlns:r="http://schemas.openxmlformats.org/officeDocument/2006/relationships" xmlns:m="http://schemas.openxmlformats.org/officeDocument/2006/math" xmlns:v="urn:schemas-microsoft-com:vml" xmlns:wp="http://schemas.openxmlformats.org/drawingml/2006/wordprocessingDrawing" xmlns:w10="urn:schemas-microsoft-com:office:word" xmlns:w="http://schemas.openxmlformats.org/wordprocessingml/2006/main" xmlns:wne="http://schemas.microsoft.com/office/word/2006/wordml">
+<w:hdr xmlns:wpc="http://schemas.microsoft.com/office/word/2010/wordprocessingCanvas" xmlns:mc="http://schemas.openxmlformats.org/markup-compatibility/2006" xmlns:o="urn:schemas-microsoft-com:office:office" xmlns:r="http://schemas.openxmlformats.org/officeDocument/2006/relationships" xmlns:m="http://schemas.openxmlformats.org/officeDocument/2006/math" xmlns:v="urn:schemas-microsoft-com:vml" xmlns:wp14="http://schemas.microsoft.com/office/word/2010/wordprocessingDrawing" xmlns:wp="http://schemas.openxmlformats.org/drawingml/2006/wordprocessingDrawing" xmlns:w10="urn:schemas-microsoft-com:office:word" xmlns:w="http://schemas.openxmlformats.org/wordprocessingml/2006/main" xmlns:w14="http://schemas.microsoft.com/office/word/2010/wordml" xmlns:wpg="http://schemas.microsoft.com/office/word/2010/wordprocessingGroup" xmlns:wpi="http://schemas.microsoft.com/office/word/2010/wordprocessingInk" xmlns:wne="http://schemas.microsoft.com/office/word/2006/wordml" xmlns:wps="http://schemas.microsoft.com/office/word/2010/wordprocessingShape" mc:Ignorable="w14 wp14">
   <w:p>
     <w:pPr>
       <w:rPr>
@@ -1857,32 +1353,67 @@
       </w:pBdr>
       <w:jc w:val="right"/>
     </w:pPr>
-    <w:fldSimple w:instr=" DOCPROPERTY &quot;Company&quot;  \* MERGEFORMAT ">
-      <w:r>
-        <w:rPr>
-          <w:rFonts w:ascii="Arial" w:hAnsi="Arial"/>
-          <w:b/>
-          <w:sz w:val="36"/>
-        </w:rPr>
-        <w:t>&lt;</w:t>
-      </w:r>
-      <w:r>
-        <w:rPr>
-          <w:rFonts w:ascii="Arial" w:hAnsi="Arial"/>
-          <w:b/>
-          <w:sz w:val="36"/>
-        </w:rPr>
-        <w:t>Student</w:t>
-      </w:r>
-      <w:r>
-        <w:rPr>
-          <w:rFonts w:ascii="Arial" w:hAnsi="Arial"/>
-          <w:b/>
-          <w:sz w:val="36"/>
-        </w:rPr>
-        <w:t xml:space="preserve"> Name&gt;</w:t>
-      </w:r>
-    </w:fldSimple>
+    <w:r>
+      <w:fldChar w:fldCharType="begin"/>
+    </w:r>
+    <w:r>
+      <w:instrText xml:space="preserve"> DOCPROPERTY "Company"  \* MERGEFORMAT </w:instrText>
+    </w:r>
+    <w:r>
+      <w:fldChar w:fldCharType="separate"/>
+    </w:r>
+    <w:r>
+      <w:rPr>
+        <w:rFonts w:ascii="Arial" w:hAnsi="Arial"/>
+        <w:b/>
+        <w:sz w:val="36"/>
+      </w:rPr>
+      <w:t>&lt;</w:t>
+    </w:r>
+    <w:proofErr w:type="spellStart"/>
+    <w:r>
+      <w:rPr>
+        <w:rFonts w:ascii="Arial" w:hAnsi="Arial"/>
+        <w:b/>
+        <w:sz w:val="36"/>
+      </w:rPr>
+      <w:t>Oana</w:t>
+    </w:r>
+    <w:proofErr w:type="spellEnd"/>
+    <w:r>
+      <w:rPr>
+        <w:rFonts w:ascii="Arial" w:hAnsi="Arial"/>
+        <w:b/>
+        <w:sz w:val="36"/>
+      </w:rPr>
+      <w:t xml:space="preserve"> </w:t>
+    </w:r>
+    <w:proofErr w:type="spellStart"/>
+    <w:r>
+      <w:rPr>
+        <w:rFonts w:ascii="Arial" w:hAnsi="Arial"/>
+        <w:b/>
+        <w:sz w:val="36"/>
+      </w:rPr>
+      <w:t>Brudan</w:t>
+    </w:r>
+    <w:proofErr w:type="spellEnd"/>
+    <w:r>
+      <w:rPr>
+        <w:rFonts w:ascii="Arial" w:hAnsi="Arial"/>
+        <w:b/>
+        <w:sz w:val="36"/>
+      </w:rPr>
+      <w:t>&gt;</w:t>
+    </w:r>
+    <w:r>
+      <w:rPr>
+        <w:rFonts w:ascii="Arial" w:hAnsi="Arial"/>
+        <w:b/>
+        <w:sz w:val="36"/>
+      </w:rPr>
+      <w:fldChar w:fldCharType="end"/>
+    </w:r>
   </w:p>
   <w:p>
     <w:pPr>
@@ -1896,16 +1427,47 @@
         <w:sz w:val="36"/>
       </w:rPr>
     </w:pPr>
-    <w:fldSimple w:instr=" DOCPROPERTY &quot;Company&quot;  \* MERGEFORMAT ">
-      <w:r>
-        <w:rPr>
-          <w:rFonts w:ascii="Arial" w:hAnsi="Arial"/>
-          <w:b/>
-          <w:sz w:val="36"/>
-        </w:rPr>
-        <w:t>&lt;Group Number&gt;</w:t>
-      </w:r>
-    </w:fldSimple>
+    <w:r>
+      <w:fldChar w:fldCharType="begin"/>
+    </w:r>
+    <w:r>
+      <w:instrText xml:space="preserve"> DOCPROPERTY "Company"  \* MERGEFORMAT </w:instrText>
+    </w:r>
+    <w:r>
+      <w:fldChar w:fldCharType="separate"/>
+    </w:r>
+    <w:r>
+      <w:rPr>
+        <w:rFonts w:ascii="Arial" w:hAnsi="Arial"/>
+        <w:b/>
+        <w:sz w:val="36"/>
+      </w:rPr>
+      <w:t>&lt;</w:t>
+    </w:r>
+    <w:r>
+      <w:rPr>
+        <w:rFonts w:ascii="Arial" w:hAnsi="Arial"/>
+        <w:b/>
+        <w:sz w:val="36"/>
+      </w:rPr>
+      <w:t>30234</w:t>
+    </w:r>
+    <w:r>
+      <w:rPr>
+        <w:rFonts w:ascii="Arial" w:hAnsi="Arial"/>
+        <w:b/>
+        <w:sz w:val="36"/>
+      </w:rPr>
+      <w:t>&gt;</w:t>
+    </w:r>
+    <w:r>
+      <w:rPr>
+        <w:rFonts w:ascii="Arial" w:hAnsi="Arial"/>
+        <w:b/>
+        <w:sz w:val="36"/>
+      </w:rPr>
+      <w:fldChar w:fldCharType="end"/>
+    </w:r>
   </w:p>
   <w:p>
     <w:pPr>
@@ -1927,7 +1489,7 @@
 </file>
 
 <file path=word/header2.xml><?xml version="1.0" encoding="utf-8"?>
-<w:hdr xmlns:ve="http://schemas.openxmlformats.org/markup-compatibility/2006" xmlns:o="urn:schemas-microsoft-com:office:office" xmlns:r="http://schemas.openxmlformats.org/officeDocument/2006/relationships" xmlns:m="http://schemas.openxmlformats.org/officeDocument/2006/math" xmlns:v="urn:schemas-microsoft-com:vml" xmlns:wp="http://schemas.openxmlformats.org/drawingml/2006/wordprocessingDrawing" xmlns:w10="urn:schemas-microsoft-com:office:word" xmlns:w="http://schemas.openxmlformats.org/wordprocessingml/2006/main" xmlns:wne="http://schemas.microsoft.com/office/word/2006/wordml">
+<w:hdr xmlns:wpc="http://schemas.microsoft.com/office/word/2010/wordprocessingCanvas" xmlns:mc="http://schemas.openxmlformats.org/markup-compatibility/2006" xmlns:o="urn:schemas-microsoft-com:office:office" xmlns:r="http://schemas.openxmlformats.org/officeDocument/2006/relationships" xmlns:m="http://schemas.openxmlformats.org/officeDocument/2006/math" xmlns:v="urn:schemas-microsoft-com:vml" xmlns:wp14="http://schemas.microsoft.com/office/word/2010/wordprocessingDrawing" xmlns:wp="http://schemas.openxmlformats.org/drawingml/2006/wordprocessingDrawing" xmlns:w10="urn:schemas-microsoft-com:office:word" xmlns:w="http://schemas.openxmlformats.org/wordprocessingml/2006/main" xmlns:w14="http://schemas.microsoft.com/office/word/2010/wordml" xmlns:wpg="http://schemas.microsoft.com/office/word/2010/wordprocessingGroup" xmlns:wpi="http://schemas.microsoft.com/office/word/2010/wordprocessingInk" xmlns:wne="http://schemas.microsoft.com/office/word/2006/wordml" xmlns:wps="http://schemas.microsoft.com/office/word/2010/wordprocessingShape" mc:Ignorable="w14 wp14">
   <w:tbl>
     <w:tblPr>
       <w:tblW w:w="0" w:type="auto"/>
@@ -1940,7 +1502,7 @@
         <w:insideV w:val="single" w:sz="6" w:space="0" w:color="auto"/>
       </w:tblBorders>
       <w:tblLayout w:type="fixed"/>
-      <w:tblLook w:val="0000"/>
+      <w:tblLook w:val="0000" w:firstRow="0" w:lastRow="0" w:firstColumn="0" w:lastColumn="0" w:noHBand="0" w:noVBand="0"/>
     </w:tblPr>
     <w:tblGrid>
       <w:gridCol w:w="6379"/>
@@ -1952,11 +1514,24 @@
           <w:tcW w:w="6379" w:type="dxa"/>
         </w:tcPr>
         <w:p>
-          <w:fldSimple w:instr="subject  \* Mergeformat ">
-            <w:r>
-              <w:t>&lt;Project Name&gt;</w:t>
-            </w:r>
-          </w:fldSimple>
+          <w:r>
+            <w:fldChar w:fldCharType="begin"/>
+          </w:r>
+          <w:r>
+            <w:instrText xml:space="preserve">subject  \* Mergeformat </w:instrText>
+          </w:r>
+          <w:r>
+            <w:fldChar w:fldCharType="separate"/>
+          </w:r>
+          <w:r>
+            <w:t>&lt;Hardware/Software Manager</w:t>
+          </w:r>
+          <w:r>
+            <w:t>&gt;</w:t>
+          </w:r>
+          <w:r>
+            <w:fldChar w:fldCharType="end"/>
+          </w:r>
         </w:p>
       </w:tc>
       <w:tc>
@@ -1999,27 +1574,9 @@
           <w:r>
             <w:t xml:space="preserve">  Date:  &lt;</w:t>
           </w:r>
-          <w:proofErr w:type="spellStart"/>
           <w:r>
-            <w:t>dd</w:t>
+            <w:t>22/03/2017</w:t>
           </w:r>
-          <w:proofErr w:type="spellEnd"/>
-          <w:r>
-            <w:t>/</w:t>
-          </w:r>
-          <w:proofErr w:type="spellStart"/>
-          <w:r>
-            <w:t>mmm</w:t>
-          </w:r>
-          <w:proofErr w:type="spellEnd"/>
-          <w:r>
-            <w:t>/</w:t>
-          </w:r>
-          <w:proofErr w:type="spellStart"/>
-          <w:r>
-            <w:t>yy</w:t>
-          </w:r>
-          <w:proofErr w:type="spellEnd"/>
           <w:r>
             <w:t>&gt;</w:t>
           </w:r>
@@ -2049,7 +1606,7 @@
 </file>
 
 <file path=word/numbering.xml><?xml version="1.0" encoding="utf-8"?>
-<w:numbering xmlns:ve="http://schemas.openxmlformats.org/markup-compatibility/2006" xmlns:o="urn:schemas-microsoft-com:office:office" xmlns:r="http://schemas.openxmlformats.org/officeDocument/2006/relationships" xmlns:m="http://schemas.openxmlformats.org/officeDocument/2006/math" xmlns:v="urn:schemas-microsoft-com:vml" xmlns:wp="http://schemas.openxmlformats.org/drawingml/2006/wordprocessingDrawing" xmlns:w10="urn:schemas-microsoft-com:office:word" xmlns:w="http://schemas.openxmlformats.org/wordprocessingml/2006/main" xmlns:wne="http://schemas.microsoft.com/office/word/2006/wordml">
+<w:numbering xmlns:wpc="http://schemas.microsoft.com/office/word/2010/wordprocessingCanvas" xmlns:mc="http://schemas.openxmlformats.org/markup-compatibility/2006" xmlns:o="urn:schemas-microsoft-com:office:office" xmlns:r="http://schemas.openxmlformats.org/officeDocument/2006/relationships" xmlns:m="http://schemas.openxmlformats.org/officeDocument/2006/math" xmlns:v="urn:schemas-microsoft-com:vml" xmlns:wp14="http://schemas.microsoft.com/office/word/2010/wordprocessingDrawing" xmlns:wp="http://schemas.openxmlformats.org/drawingml/2006/wordprocessingDrawing" xmlns:w10="urn:schemas-microsoft-com:office:word" xmlns:w="http://schemas.openxmlformats.org/wordprocessingml/2006/main" xmlns:w14="http://schemas.microsoft.com/office/word/2010/wordml" xmlns:wpg="http://schemas.microsoft.com/office/word/2010/wordprocessingGroup" xmlns:wpi="http://schemas.microsoft.com/office/word/2010/wordprocessingInk" xmlns:wne="http://schemas.microsoft.com/office/word/2006/wordml" xmlns:wps="http://schemas.microsoft.com/office/word/2010/wordprocessingShape" mc:Ignorable="w14 wp14">
   <w:abstractNum w:abstractNumId="0">
     <w:nsid w:val="FFFFFFFB"/>
     <w:multiLevelType w:val="multilevel"/>
@@ -2709,7 +2266,7 @@
 </file>
 
 <file path=word/styles.xml><?xml version="1.0" encoding="utf-8"?>
-<w:styles xmlns:r="http://schemas.openxmlformats.org/officeDocument/2006/relationships" xmlns:w="http://schemas.openxmlformats.org/wordprocessingml/2006/main">
+<w:styles xmlns:mc="http://schemas.openxmlformats.org/markup-compatibility/2006" xmlns:r="http://schemas.openxmlformats.org/officeDocument/2006/relationships" xmlns:w="http://schemas.openxmlformats.org/wordprocessingml/2006/main" xmlns:w14="http://schemas.microsoft.com/office/word/2010/wordml" mc:Ignorable="w14">
   <w:docDefaults>
     <w:rPrDefault>
       <w:rPr>
@@ -3048,7 +2605,6 @@
     <w:uiPriority w:val="99"/>
     <w:semiHidden/>
     <w:unhideWhenUsed/>
-    <w:qFormat/>
     <w:tblPr>
       <w:tblInd w:w="0" w:type="dxa"/>
       <w:tblCellMar>
@@ -3324,7 +2880,6 @@
   </w:style>
   <w:style w:type="character" w:styleId="FootnoteReference">
     <w:name w:val="footnote reference"/>
-    <w:basedOn w:val="DefaultParagraphFont"/>
     <w:semiHidden/>
     <w:rsid w:val="008C4393"/>
     <w:rPr>
@@ -3446,7 +3001,6 @@
   </w:style>
   <w:style w:type="character" w:styleId="Hyperlink">
     <w:name w:val="Hyperlink"/>
-    <w:basedOn w:val="DefaultParagraphFont"/>
     <w:semiHidden/>
     <w:rsid w:val="008C4393"/>
     <w:rPr>
@@ -3503,7 +3057,6 @@
   </w:style>
   <w:style w:type="character" w:customStyle="1" w:styleId="BalloonTextChar">
     <w:name w:val="Balloon Text Char"/>
-    <w:basedOn w:val="DefaultParagraphFont"/>
     <w:link w:val="BalloonText"/>
     <w:uiPriority w:val="99"/>
     <w:semiHidden/>
@@ -3513,6 +3066,196 @@
       <w:sz w:val="16"/>
       <w:szCs w:val="16"/>
     </w:rPr>
+  </w:style>
+</w:styles>
+</file>
+
+<file path=word/stylesWithEffects.xml><?xml version="1.0" encoding="utf-8"?>
+<w:styles xmlns:wpc="http://schemas.microsoft.com/office/word/2010/wordprocessingCanvas" xmlns:mc="http://schemas.openxmlformats.org/markup-compatibility/2006" xmlns:o="urn:schemas-microsoft-com:office:office" xmlns:r="http://schemas.openxmlformats.org/officeDocument/2006/relationships" xmlns:m="http://schemas.openxmlformats.org/officeDocument/2006/math" xmlns:v="urn:schemas-microsoft-com:vml" xmlns:wp14="http://schemas.microsoft.com/office/word/2010/wordprocessingDrawing" xmlns:wp="http://schemas.openxmlformats.org/drawingml/2006/wordprocessingDrawing" xmlns:w10="urn:schemas-microsoft-com:office:word" xmlns:w="http://schemas.openxmlformats.org/wordprocessingml/2006/main" xmlns:w14="http://schemas.microsoft.com/office/word/2010/wordml" xmlns:wpg="http://schemas.microsoft.com/office/word/2010/wordprocessingGroup" xmlns:wpi="http://schemas.microsoft.com/office/word/2010/wordprocessingInk" xmlns:wne="http://schemas.microsoft.com/office/word/2006/wordml" xmlns:wps="http://schemas.microsoft.com/office/word/2010/wordprocessingShape" mc:Ignorable="w14 wp14">
+  <w:docDefaults>
+    <w:rPrDefault>
+      <w:rPr>
+        <w:rFonts w:asciiTheme="minorHAnsi" w:eastAsiaTheme="minorEastAsia" w:hAnsiTheme="minorHAnsi" w:cstheme="minorBidi"/>
+        <w:sz w:val="22"/>
+        <w:szCs w:val="22"/>
+        <w:lang w:val="ro-RO" w:eastAsia="ro-RO" w:bidi="ar-SA"/>
+      </w:rPr>
+    </w:rPrDefault>
+    <w:pPrDefault>
+      <w:pPr>
+        <w:spacing w:after="200" w:line="276" w:lineRule="auto"/>
+      </w:pPr>
+    </w:pPrDefault>
+  </w:docDefaults>
+  <w:latentStyles w:defLockedState="0" w:defUIPriority="99" w:defSemiHidden="1" w:defUnhideWhenUsed="1" w:defQFormat="0" w:count="267">
+    <w:lsdException w:name="Normal" w:semiHidden="0" w:uiPriority="0" w:unhideWhenUsed="0" w:qFormat="1"/>
+    <w:lsdException w:name="heading 1" w:semiHidden="0" w:uiPriority="9" w:unhideWhenUsed="0" w:qFormat="1"/>
+    <w:lsdException w:name="heading 2" w:uiPriority="9" w:qFormat="1"/>
+    <w:lsdException w:name="heading 3" w:uiPriority="9" w:qFormat="1"/>
+    <w:lsdException w:name="heading 4" w:uiPriority="9" w:qFormat="1"/>
+    <w:lsdException w:name="heading 5" w:uiPriority="9" w:qFormat="1"/>
+    <w:lsdException w:name="heading 6" w:uiPriority="9" w:qFormat="1"/>
+    <w:lsdException w:name="heading 7" w:uiPriority="9" w:qFormat="1"/>
+    <w:lsdException w:name="heading 8" w:uiPriority="9" w:qFormat="1"/>
+    <w:lsdException w:name="heading 9" w:uiPriority="9" w:qFormat="1"/>
+    <w:lsdException w:name="toc 1" w:uiPriority="39"/>
+    <w:lsdException w:name="toc 2" w:uiPriority="39"/>
+    <w:lsdException w:name="toc 3" w:uiPriority="39"/>
+    <w:lsdException w:name="toc 4" w:uiPriority="39"/>
+    <w:lsdException w:name="toc 5" w:uiPriority="39"/>
+    <w:lsdException w:name="toc 6" w:uiPriority="39"/>
+    <w:lsdException w:name="toc 7" w:uiPriority="39"/>
+    <w:lsdException w:name="toc 8" w:uiPriority="39"/>
+    <w:lsdException w:name="toc 9" w:uiPriority="39"/>
+    <w:lsdException w:name="caption" w:uiPriority="35" w:qFormat="1"/>
+    <w:lsdException w:name="Title" w:semiHidden="0" w:uiPriority="10" w:unhideWhenUsed="0" w:qFormat="1"/>
+    <w:lsdException w:name="Default Paragraph Font" w:uiPriority="1"/>
+    <w:lsdException w:name="Subtitle" w:semiHidden="0" w:uiPriority="11" w:unhideWhenUsed="0" w:qFormat="1"/>
+    <w:lsdException w:name="Strong" w:semiHidden="0" w:uiPriority="22" w:unhideWhenUsed="0" w:qFormat="1"/>
+    <w:lsdException w:name="Emphasis" w:semiHidden="0" w:uiPriority="20" w:unhideWhenUsed="0" w:qFormat="1"/>
+    <w:lsdException w:name="Table Grid" w:semiHidden="0" w:uiPriority="59" w:unhideWhenUsed="0"/>
+    <w:lsdException w:name="Placeholder Text" w:unhideWhenUsed="0"/>
+    <w:lsdException w:name="No Spacing" w:semiHidden="0" w:uiPriority="1" w:unhideWhenUsed="0" w:qFormat="1"/>
+    <w:lsdException w:name="Light Shading" w:semiHidden="0" w:uiPriority="60" w:unhideWhenUsed="0"/>
+    <w:lsdException w:name="Light List" w:semiHidden="0" w:uiPriority="61" w:unhideWhenUsed="0"/>
+    <w:lsdException w:name="Light Grid" w:semiHidden="0" w:uiPriority="62" w:unhideWhenUsed="0"/>
+    <w:lsdException w:name="Medium Shading 1" w:semiHidden="0" w:uiPriority="63" w:unhideWhenUsed="0"/>
+    <w:lsdException w:name="Medium Shading 2" w:semiHidden="0" w:uiPriority="64" w:unhideWhenUsed="0"/>
+    <w:lsdException w:name="Medium List 1" w:semiHidden="0" w:uiPriority="65" w:unhideWhenUsed="0"/>
+    <w:lsdException w:name="Medium List 2" w:semiHidden="0" w:uiPriority="66" w:unhideWhenUsed="0"/>
+    <w:lsdException w:name="Medium Grid 1" w:semiHidden="0" w:uiPriority="67" w:unhideWhenUsed="0"/>
+    <w:lsdException w:name="Medium Grid 2" w:semiHidden="0" w:uiPriority="68" w:unhideWhenUsed="0"/>
+    <w:lsdException w:name="Medium Grid 3" w:semiHidden="0" w:uiPriority="69" w:unhideWhenUsed="0"/>
+    <w:lsdException w:name="Dark List" w:semiHidden="0" w:uiPriority="70" w:unhideWhenUsed="0"/>
+    <w:lsdException w:name="Colorful Shading" w:semiHidden="0" w:uiPriority="71" w:unhideWhenUsed="0"/>
+    <w:lsdException w:name="Colorful List" w:semiHidden="0" w:uiPriority="72" w:unhideWhenUsed="0"/>
+    <w:lsdException w:name="Colorful Grid" w:semiHidden="0" w:uiPriority="73" w:unhideWhenUsed="0"/>
+    <w:lsdException w:name="Light Shading Accent 1" w:semiHidden="0" w:uiPriority="60" w:unhideWhenUsed="0"/>
+    <w:lsdException w:name="Light List Accent 1" w:semiHidden="0" w:uiPriority="61" w:unhideWhenUsed="0"/>
+    <w:lsdException w:name="Light Grid Accent 1" w:semiHidden="0" w:uiPriority="62" w:unhideWhenUsed="0"/>
+    <w:lsdException w:name="Medium Shading 1 Accent 1" w:semiHidden="0" w:uiPriority="63" w:unhideWhenUsed="0"/>
+    <w:lsdException w:name="Medium Shading 2 Accent 1" w:semiHidden="0" w:uiPriority="64" w:unhideWhenUsed="0"/>
+    <w:lsdException w:name="Medium List 1 Accent 1" w:semiHidden="0" w:uiPriority="65" w:unhideWhenUsed="0"/>
+    <w:lsdException w:name="Revision" w:unhideWhenUsed="0"/>
+    <w:lsdException w:name="List Paragraph" w:semiHidden="0" w:uiPriority="34" w:unhideWhenUsed="0" w:qFormat="1"/>
+    <w:lsdException w:name="Quote" w:semiHidden="0" w:uiPriority="29" w:unhideWhenUsed="0" w:qFormat="1"/>
+    <w:lsdException w:name="Intense Quote" w:semiHidden="0" w:uiPriority="30" w:unhideWhenUsed="0" w:qFormat="1"/>
+    <w:lsdException w:name="Medium List 2 Accent 1" w:semiHidden="0" w:uiPriority="66" w:unhideWhenUsed="0"/>
+    <w:lsdException w:name="Medium Grid 1 Accent 1" w:semiHidden="0" w:uiPriority="67" w:unhideWhenUsed="0"/>
+    <w:lsdException w:name="Medium Grid 2 Accent 1" w:semiHidden="0" w:uiPriority="68" w:unhideWhenUsed="0"/>
+    <w:lsdException w:name="Medium Grid 3 Accent 1" w:semiHidden="0" w:uiPriority="69" w:unhideWhenUsed="0"/>
+    <w:lsdException w:name="Dark List Accent 1" w:semiHidden="0" w:uiPriority="70" w:unhideWhenUsed="0"/>
+    <w:lsdException w:name="Colorful Shading Accent 1" w:semiHidden="0" w:uiPriority="71" w:unhideWhenUsed="0"/>
+    <w:lsdException w:name="Colorful List Accent 1" w:semiHidden="0" w:uiPriority="72" w:unhideWhenUsed="0"/>
+    <w:lsdException w:name="Colorful Grid Accent 1" w:semiHidden="0" w:uiPriority="73" w:unhideWhenUsed="0"/>
+    <w:lsdException w:name="Light Shading Accent 2" w:semiHidden="0" w:uiPriority="60" w:unhideWhenUsed="0"/>
+    <w:lsdException w:name="Light List Accent 2" w:semiHidden="0" w:uiPriority="61" w:unhideWhenUsed="0"/>
+    <w:lsdException w:name="Light Grid Accent 2" w:semiHidden="0" w:uiPriority="62" w:unhideWhenUsed="0"/>
+    <w:lsdException w:name="Medium Shading 1 Accent 2" w:semiHidden="0" w:uiPriority="63" w:unhideWhenUsed="0"/>
+    <w:lsdException w:name="Medium Shading 2 Accent 2" w:semiHidden="0" w:uiPriority="64" w:unhideWhenUsed="0"/>
+    <w:lsdException w:name="Medium List 1 Accent 2" w:semiHidden="0" w:uiPriority="65" w:unhideWhenUsed="0"/>
+    <w:lsdException w:name="Medium List 2 Accent 2" w:semiHidden="0" w:uiPriority="66" w:unhideWhenUsed="0"/>
+    <w:lsdException w:name="Medium Grid 1 Accent 2" w:semiHidden="0" w:uiPriority="67" w:unhideWhenUsed="0"/>
+    <w:lsdException w:name="Medium Grid 2 Accent 2" w:semiHidden="0" w:uiPriority="68" w:unhideWhenUsed="0"/>
+    <w:lsdException w:name="Medium Grid 3 Accent 2" w:semiHidden="0" w:uiPriority="69" w:unhideWhenUsed="0"/>
+    <w:lsdException w:name="Dark List Accent 2" w:semiHidden="0" w:uiPriority="70" w:unhideWhenUsed="0"/>
+    <w:lsdException w:name="Colorful Shading Accent 2" w:semiHidden="0" w:uiPriority="71" w:unhideWhenUsed="0"/>
+    <w:lsdException w:name="Colorful List Accent 2" w:semiHidden="0" w:uiPriority="72" w:unhideWhenUsed="0"/>
+    <w:lsdException w:name="Colorful Grid Accent 2" w:semiHidden="0" w:uiPriority="73" w:unhideWhenUsed="0"/>
+    <w:lsdException w:name="Light Shading Accent 3" w:semiHidden="0" w:uiPriority="60" w:unhideWhenUsed="0"/>
+    <w:lsdException w:name="Light List Accent 3" w:semiHidden="0" w:uiPriority="61" w:unhideWhenUsed="0"/>
+    <w:lsdException w:name="Light Grid Accent 3" w:semiHidden="0" w:uiPriority="62" w:unhideWhenUsed="0"/>
+    <w:lsdException w:name="Medium Shading 1 Accent 3" w:semiHidden="0" w:uiPriority="63" w:unhideWhenUsed="0"/>
+    <w:lsdException w:name="Medium Shading 2 Accent 3" w:semiHidden="0" w:uiPriority="64" w:unhideWhenUsed="0"/>
+    <w:lsdException w:name="Medium List 1 Accent 3" w:semiHidden="0" w:uiPriority="65" w:unhideWhenUsed="0"/>
+    <w:lsdException w:name="Medium List 2 Accent 3" w:semiHidden="0" w:uiPriority="66" w:unhideWhenUsed="0"/>
+    <w:lsdException w:name="Medium Grid 1 Accent 3" w:semiHidden="0" w:uiPriority="67" w:unhideWhenUsed="0"/>
+    <w:lsdException w:name="Medium Grid 2 Accent 3" w:semiHidden="0" w:uiPriority="68" w:unhideWhenUsed="0"/>
+    <w:lsdException w:name="Medium Grid 3 Accent 3" w:semiHidden="0" w:uiPriority="69" w:unhideWhenUsed="0"/>
+    <w:lsdException w:name="Dark List Accent 3" w:semiHidden="0" w:uiPriority="70" w:unhideWhenUsed="0"/>
+    <w:lsdException w:name="Colorful Shading Accent 3" w:semiHidden="0" w:uiPriority="71" w:unhideWhenUsed="0"/>
+    <w:lsdException w:name="Colorful List Accent 3" w:semiHidden="0" w:uiPriority="72" w:unhideWhenUsed="0"/>
+    <w:lsdException w:name="Colorful Grid Accent 3" w:semiHidden="0" w:uiPriority="73" w:unhideWhenUsed="0"/>
+    <w:lsdException w:name="Light Shading Accent 4" w:semiHidden="0" w:uiPriority="60" w:unhideWhenUsed="0"/>
+    <w:lsdException w:name="Light List Accent 4" w:semiHidden="0" w:uiPriority="61" w:unhideWhenUsed="0"/>
+    <w:lsdException w:name="Light Grid Accent 4" w:semiHidden="0" w:uiPriority="62" w:unhideWhenUsed="0"/>
+    <w:lsdException w:name="Medium Shading 1 Accent 4" w:semiHidden="0" w:uiPriority="63" w:unhideWhenUsed="0"/>
+    <w:lsdException w:name="Medium Shading 2 Accent 4" w:semiHidden="0" w:uiPriority="64" w:unhideWhenUsed="0"/>
+    <w:lsdException w:name="Medium List 1 Accent 4" w:semiHidden="0" w:uiPriority="65" w:unhideWhenUsed="0"/>
+    <w:lsdException w:name="Medium List 2 Accent 4" w:semiHidden="0" w:uiPriority="66" w:unhideWhenUsed="0"/>
+    <w:lsdException w:name="Medium Grid 1 Accent 4" w:semiHidden="0" w:uiPriority="67" w:unhideWhenUsed="0"/>
+    <w:lsdException w:name="Medium Grid 2 Accent 4" w:semiHidden="0" w:uiPriority="68" w:unhideWhenUsed="0"/>
+    <w:lsdException w:name="Medium Grid 3 Accent 4" w:semiHidden="0" w:uiPriority="69" w:unhideWhenUsed="0"/>
+    <w:lsdException w:name="Dark List Accent 4" w:semiHidden="0" w:uiPriority="70" w:unhideWhenUsed="0"/>
+    <w:lsdException w:name="Colorful Shading Accent 4" w:semiHidden="0" w:uiPriority="71" w:unhideWhenUsed="0"/>
+    <w:lsdException w:name="Colorful List Accent 4" w:semiHidden="0" w:uiPriority="72" w:unhideWhenUsed="0"/>
+    <w:lsdException w:name="Colorful Grid Accent 4" w:semiHidden="0" w:uiPriority="73" w:unhideWhenUsed="0"/>
+    <w:lsdException w:name="Light Shading Accent 5" w:semiHidden="0" w:uiPriority="60" w:unhideWhenUsed="0"/>
+    <w:lsdException w:name="Light List Accent 5" w:semiHidden="0" w:uiPriority="61" w:unhideWhenUsed="0"/>
+    <w:lsdException w:name="Light Grid Accent 5" w:semiHidden="0" w:uiPriority="62" w:unhideWhenUsed="0"/>
+    <w:lsdException w:name="Medium Shading 1 Accent 5" w:semiHidden="0" w:uiPriority="63" w:unhideWhenUsed="0"/>
+    <w:lsdException w:name="Medium Shading 2 Accent 5" w:semiHidden="0" w:uiPriority="64" w:unhideWhenUsed="0"/>
+    <w:lsdException w:name="Medium List 1 Accent 5" w:semiHidden="0" w:uiPriority="65" w:unhideWhenUsed="0"/>
+    <w:lsdException w:name="Medium List 2 Accent 5" w:semiHidden="0" w:uiPriority="66" w:unhideWhenUsed="0"/>
+    <w:lsdException w:name="Medium Grid 1 Accent 5" w:semiHidden="0" w:uiPriority="67" w:unhideWhenUsed="0"/>
+    <w:lsdException w:name="Medium Grid 2 Accent 5" w:semiHidden="0" w:uiPriority="68" w:unhideWhenUsed="0"/>
+    <w:lsdException w:name="Medium Grid 3 Accent 5" w:semiHidden="0" w:uiPriority="69" w:unhideWhenUsed="0"/>
+    <w:lsdException w:name="Dark List Accent 5" w:semiHidden="0" w:uiPriority="70" w:unhideWhenUsed="0"/>
+    <w:lsdException w:name="Colorful Shading Accent 5" w:semiHidden="0" w:uiPriority="71" w:unhideWhenUsed="0"/>
+    <w:lsdException w:name="Colorful List Accent 5" w:semiHidden="0" w:uiPriority="72" w:unhideWhenUsed="0"/>
+    <w:lsdException w:name="Colorful Grid Accent 5" w:semiHidden="0" w:uiPriority="73" w:unhideWhenUsed="0"/>
+    <w:lsdException w:name="Light Shading Accent 6" w:semiHidden="0" w:uiPriority="60" w:unhideWhenUsed="0"/>
+    <w:lsdException w:name="Light List Accent 6" w:semiHidden="0" w:uiPriority="61" w:unhideWhenUsed="0"/>
+    <w:lsdException w:name="Light Grid Accent 6" w:semiHidden="0" w:uiPriority="62" w:unhideWhenUsed="0"/>
+    <w:lsdException w:name="Medium Shading 1 Accent 6" w:semiHidden="0" w:uiPriority="63" w:unhideWhenUsed="0"/>
+    <w:lsdException w:name="Medium Shading 2 Accent 6" w:semiHidden="0" w:uiPriority="64" w:unhideWhenUsed="0"/>
+    <w:lsdException w:name="Medium List 1 Accent 6" w:semiHidden="0" w:uiPriority="65" w:unhideWhenUsed="0"/>
+    <w:lsdException w:name="Medium List 2 Accent 6" w:semiHidden="0" w:uiPriority="66" w:unhideWhenUsed="0"/>
+    <w:lsdException w:name="Medium Grid 1 Accent 6" w:semiHidden="0" w:uiPriority="67" w:unhideWhenUsed="0"/>
+    <w:lsdException w:name="Medium Grid 2 Accent 6" w:semiHidden="0" w:uiPriority="68" w:unhideWhenUsed="0"/>
+    <w:lsdException w:name="Medium Grid 3 Accent 6" w:semiHidden="0" w:uiPriority="69" w:unhideWhenUsed="0"/>
+    <w:lsdException w:name="Dark List Accent 6" w:semiHidden="0" w:uiPriority="70" w:unhideWhenUsed="0"/>
+    <w:lsdException w:name="Colorful Shading Accent 6" w:semiHidden="0" w:uiPriority="71" w:unhideWhenUsed="0"/>
+    <w:lsdException w:name="Colorful List Accent 6" w:semiHidden="0" w:uiPriority="72" w:unhideWhenUsed="0"/>
+    <w:lsdException w:name="Colorful Grid Accent 6" w:semiHidden="0" w:uiPriority="73" w:unhideWhenUsed="0"/>
+    <w:lsdException w:name="Subtle Emphasis" w:semiHidden="0" w:uiPriority="19" w:unhideWhenUsed="0" w:qFormat="1"/>
+    <w:lsdException w:name="Intense Emphasis" w:semiHidden="0" w:uiPriority="21" w:unhideWhenUsed="0" w:qFormat="1"/>
+    <w:lsdException w:name="Subtle Reference" w:semiHidden="0" w:uiPriority="31" w:unhideWhenUsed="0" w:qFormat="1"/>
+    <w:lsdException w:name="Intense Reference" w:semiHidden="0" w:uiPriority="32" w:unhideWhenUsed="0" w:qFormat="1"/>
+    <w:lsdException w:name="Book Title" w:semiHidden="0" w:uiPriority="33" w:unhideWhenUsed="0" w:qFormat="1"/>
+    <w:lsdException w:name="Bibliography" w:uiPriority="37"/>
+    <w:lsdException w:name="TOC Heading" w:uiPriority="39" w:qFormat="1"/>
+  </w:latentStyles>
+  <w:style w:type="paragraph" w:default="1" w:styleId="Normal">
+    <w:name w:val="Normal"/>
+    <w:qFormat/>
+  </w:style>
+  <w:style w:type="character" w:default="1" w:styleId="DefaultParagraphFont">
+    <w:name w:val="Default Paragraph Font"/>
+    <w:uiPriority w:val="1"/>
+    <w:semiHidden/>
+    <w:unhideWhenUsed/>
+  </w:style>
+  <w:style w:type="table" w:default="1" w:styleId="TableNormal">
+    <w:name w:val="Normal Table"/>
+    <w:uiPriority w:val="99"/>
+    <w:semiHidden/>
+    <w:unhideWhenUsed/>
+    <w:tblPr>
+      <w:tblInd w:w="0" w:type="dxa"/>
+      <w:tblCellMar>
+        <w:top w:w="0" w:type="dxa"/>
+        <w:left w:w="108" w:type="dxa"/>
+        <w:bottom w:w="0" w:type="dxa"/>
+        <w:right w:w="108" w:type="dxa"/>
+      </w:tblCellMar>
+    </w:tblPr>
+  </w:style>
+  <w:style w:type="numbering" w:default="1" w:styleId="NoList">
+    <w:name w:val="No List"/>
+    <w:uiPriority w:val="99"/>
+    <w:semiHidden/>
+    <w:unhideWhenUsed/>
   </w:style>
 </w:styles>
 </file>

--- a/Project_UseCaseModel.docx
+++ b/Project_UseCaseModel.docx
@@ -105,7 +105,7 @@
     <w:p>
       <w:pPr>
         <w:sectPr>
-          <w:headerReference w:type="default" r:id="rId8"/>
+          <w:headerReference w:type="default" r:id="rId9"/>
           <w:endnotePr>
             <w:numFmt w:val="decimal"/>
           </w:endnotePr>
@@ -453,252 +453,549 @@
         </w:rPr>
         <w:br w:type="page"/>
       </w:r>
-      <w:r>
-        <w:rPr>
-          <w:rFonts w:ascii="Times New Roman" w:hAnsi="Times New Roman"/>
-        </w:rPr>
-        <w:lastRenderedPageBreak/>
-        <w:t>Table of Contents</w:t>
-      </w:r>
     </w:p>
     <w:p>
       <w:pPr>
         <w:pStyle w:val="TOC1"/>
-        <w:tabs>
-          <w:tab w:val="left" w:pos="432"/>
-        </w:tabs>
-        <w:rPr>
+        <w:rPr>
+          <w:rFonts w:ascii="Calibri" w:hAnsi="Calibri"/>
           <w:noProof/>
           <w:sz w:val="22"/>
           <w:szCs w:val="22"/>
+          <w:lang w:val="ro-RO" w:eastAsia="ro-RO"/>
         </w:rPr>
       </w:pPr>
       <w:r>
         <w:fldChar w:fldCharType="begin"/>
       </w:r>
       <w:r>
-        <w:instrText xml:space="preserve"> TOC \o "1-3" </w:instrText>
+        <w:instrText xml:space="preserve"> TOC \o "1-3" \h \z \u </w:instrText>
       </w:r>
       <w:r>
         <w:fldChar w:fldCharType="separate"/>
       </w:r>
-      <w:r>
-        <w:rPr>
-          <w:noProof/>
-        </w:rPr>
-        <w:t>1.</w:t>
-      </w:r>
-      <w:r>
-        <w:rPr>
+      <w:hyperlink w:anchor="_Toc479804843" w:history="1">
+        <w:r>
+          <w:rPr>
+            <w:rStyle w:val="Hyperlink"/>
+            <w:noProof/>
+          </w:rPr>
+          <w:t>Use-Case Model</w:t>
+        </w:r>
+        <w:r>
+          <w:rPr>
+            <w:noProof/>
+            <w:webHidden/>
+          </w:rPr>
+          <w:tab/>
+        </w:r>
+        <w:r>
+          <w:rPr>
+            <w:noProof/>
+            <w:webHidden/>
+          </w:rPr>
+          <w:fldChar w:fldCharType="begin"/>
+        </w:r>
+        <w:r>
+          <w:rPr>
+            <w:noProof/>
+            <w:webHidden/>
+          </w:rPr>
+          <w:instrText xml:space="preserve"> PAGEREF _Toc479804843 \h </w:instrText>
+        </w:r>
+        <w:r>
+          <w:rPr>
+            <w:noProof/>
+            <w:webHidden/>
+          </w:rPr>
+        </w:r>
+        <w:r>
+          <w:rPr>
+            <w:noProof/>
+            <w:webHidden/>
+          </w:rPr>
+          <w:fldChar w:fldCharType="separate"/>
+        </w:r>
+        <w:r>
+          <w:rPr>
+            <w:noProof/>
+            <w:webHidden/>
+          </w:rPr>
+          <w:t>4</w:t>
+        </w:r>
+        <w:r>
+          <w:rPr>
+            <w:noProof/>
+            <w:webHidden/>
+          </w:rPr>
+          <w:fldChar w:fldCharType="end"/>
+        </w:r>
+      </w:hyperlink>
+    </w:p>
+    <w:p>
+      <w:pPr>
+        <w:pStyle w:val="TOC2"/>
+        <w:tabs>
+          <w:tab w:val="left" w:pos="1000"/>
+        </w:tabs>
+        <w:rPr>
+          <w:rFonts w:ascii="Calibri" w:hAnsi="Calibri"/>
           <w:noProof/>
           <w:sz w:val="22"/>
           <w:szCs w:val="22"/>
-        </w:rPr>
-        <w:tab/>
-      </w:r>
-      <w:r>
-        <w:rPr>
-          <w:noProof/>
-        </w:rPr>
-        <w:t>Use-Cases Identification</w:t>
-      </w:r>
-      <w:r>
-        <w:rPr>
-          <w:noProof/>
-        </w:rPr>
-        <w:tab/>
-      </w:r>
-      <w:r>
-        <w:rPr>
-          <w:noProof/>
-        </w:rPr>
-        <w:fldChar w:fldCharType="begin"/>
-      </w:r>
-      <w:r>
-        <w:rPr>
-          <w:noProof/>
-        </w:rPr>
-        <w:instrText xml:space="preserve"> PAGEREF _Toc254773290 \h </w:instrText>
-      </w:r>
-      <w:r>
-        <w:rPr>
-          <w:noProof/>
-        </w:rPr>
-      </w:r>
-      <w:r>
-        <w:rPr>
-          <w:noProof/>
-        </w:rPr>
-        <w:fldChar w:fldCharType="separate"/>
-      </w:r>
-      <w:r>
-        <w:rPr>
-          <w:noProof/>
-        </w:rPr>
-        <w:t>4</w:t>
-      </w:r>
-      <w:r>
-        <w:rPr>
-          <w:noProof/>
-        </w:rPr>
-        <w:fldChar w:fldCharType="end"/>
-      </w:r>
-    </w:p>
-    <w:p>
-      <w:pPr>
-        <w:pStyle w:val="TOC1"/>
+          <w:lang w:val="ro-RO" w:eastAsia="ro-RO"/>
+        </w:rPr>
+      </w:pPr>
+      <w:hyperlink w:anchor="_Toc479804844" w:history="1">
+        <w:r>
+          <w:rPr>
+            <w:rStyle w:val="Hyperlink"/>
+            <w:noProof/>
+          </w:rPr>
+          <w:t>1.1</w:t>
+        </w:r>
+        <w:r>
+          <w:rPr>
+            <w:rFonts w:ascii="Calibri" w:hAnsi="Calibri"/>
+            <w:noProof/>
+            <w:sz w:val="22"/>
+            <w:szCs w:val="22"/>
+            <w:lang w:val="ro-RO" w:eastAsia="ro-RO"/>
+          </w:rPr>
+          <w:tab/>
+        </w:r>
+        <w:r>
+          <w:rPr>
+            <w:rStyle w:val="Hyperlink"/>
+            <w:noProof/>
+          </w:rPr>
+          <w:t>Use-Cases Identification</w:t>
+        </w:r>
+        <w:r>
+          <w:rPr>
+            <w:noProof/>
+            <w:webHidden/>
+          </w:rPr>
+          <w:tab/>
+        </w:r>
+        <w:r>
+          <w:rPr>
+            <w:noProof/>
+            <w:webHidden/>
+          </w:rPr>
+          <w:fldChar w:fldCharType="begin"/>
+        </w:r>
+        <w:r>
+          <w:rPr>
+            <w:noProof/>
+            <w:webHidden/>
+          </w:rPr>
+          <w:instrText xml:space="preserve"> PAGEREF _Toc479804844 \h </w:instrText>
+        </w:r>
+        <w:r>
+          <w:rPr>
+            <w:noProof/>
+            <w:webHidden/>
+          </w:rPr>
+        </w:r>
+        <w:r>
+          <w:rPr>
+            <w:noProof/>
+            <w:webHidden/>
+          </w:rPr>
+          <w:fldChar w:fldCharType="separate"/>
+        </w:r>
+        <w:r>
+          <w:rPr>
+            <w:noProof/>
+            <w:webHidden/>
+          </w:rPr>
+          <w:t>4</w:t>
+        </w:r>
+        <w:r>
+          <w:rPr>
+            <w:noProof/>
+            <w:webHidden/>
+          </w:rPr>
+          <w:fldChar w:fldCharType="end"/>
+        </w:r>
+      </w:hyperlink>
+    </w:p>
+    <w:p>
+      <w:pPr>
+        <w:pStyle w:val="TOC2"/>
         <w:tabs>
-          <w:tab w:val="left" w:pos="432"/>
+          <w:tab w:val="left" w:pos="1000"/>
         </w:tabs>
         <w:rPr>
+          <w:rFonts w:ascii="Calibri" w:hAnsi="Calibri"/>
           <w:noProof/>
           <w:sz w:val="22"/>
           <w:szCs w:val="22"/>
-        </w:rPr>
-      </w:pPr>
-      <w:r>
-        <w:rPr>
-          <w:noProof/>
-        </w:rPr>
-        <w:t>2.</w:t>
-      </w:r>
-      <w:r>
-        <w:rPr>
+          <w:lang w:val="ro-RO" w:eastAsia="ro-RO"/>
+        </w:rPr>
+      </w:pPr>
+      <w:hyperlink w:anchor="_Toc479804845" w:history="1">
+        <w:r>
+          <w:rPr>
+            <w:rStyle w:val="Hyperlink"/>
+            <w:noProof/>
+          </w:rPr>
+          <w:t>1.2</w:t>
+        </w:r>
+        <w:r>
+          <w:rPr>
+            <w:rFonts w:ascii="Calibri" w:hAnsi="Calibri"/>
+            <w:noProof/>
+            <w:sz w:val="22"/>
+            <w:szCs w:val="22"/>
+            <w:lang w:val="ro-RO" w:eastAsia="ro-RO"/>
+          </w:rPr>
+          <w:tab/>
+        </w:r>
+        <w:r>
+          <w:rPr>
+            <w:rStyle w:val="Hyperlink"/>
+            <w:noProof/>
+          </w:rPr>
+          <w:t>UML Use-Case Diagrams</w:t>
+        </w:r>
+        <w:r>
+          <w:rPr>
+            <w:noProof/>
+            <w:webHidden/>
+          </w:rPr>
+          <w:tab/>
+        </w:r>
+        <w:r>
+          <w:rPr>
+            <w:noProof/>
+            <w:webHidden/>
+          </w:rPr>
+          <w:fldChar w:fldCharType="begin"/>
+        </w:r>
+        <w:r>
+          <w:rPr>
+            <w:noProof/>
+            <w:webHidden/>
+          </w:rPr>
+          <w:instrText xml:space="preserve"> PAGEREF _Toc479804845 \h </w:instrText>
+        </w:r>
+        <w:r>
+          <w:rPr>
+            <w:noProof/>
+            <w:webHidden/>
+          </w:rPr>
+        </w:r>
+        <w:r>
+          <w:rPr>
+            <w:noProof/>
+            <w:webHidden/>
+          </w:rPr>
+          <w:fldChar w:fldCharType="separate"/>
+        </w:r>
+        <w:r>
+          <w:rPr>
+            <w:noProof/>
+            <w:webHidden/>
+          </w:rPr>
+          <w:t>4</w:t>
+        </w:r>
+        <w:r>
+          <w:rPr>
+            <w:noProof/>
+            <w:webHidden/>
+          </w:rPr>
+          <w:fldChar w:fldCharType="end"/>
+        </w:r>
+      </w:hyperlink>
+    </w:p>
+    <w:p>
+      <w:pPr>
+        <w:pStyle w:val="TOC1"/>
+        <w:rPr>
+          <w:rFonts w:ascii="Calibri" w:hAnsi="Calibri"/>
           <w:noProof/>
           <w:sz w:val="22"/>
           <w:szCs w:val="22"/>
-        </w:rPr>
-        <w:tab/>
-      </w:r>
-      <w:r>
-        <w:rPr>
+          <w:lang w:val="ro-RO" w:eastAsia="ro-RO"/>
+        </w:rPr>
+      </w:pPr>
+      <w:hyperlink w:anchor="_Toc479804846" w:history="1">
+        <w:r>
+          <w:rPr>
+            <w:rStyle w:val="Hyperlink"/>
+            <w:noProof/>
+          </w:rPr>
+          <w:t>Domain Model</w:t>
+        </w:r>
+        <w:r>
+          <w:rPr>
+            <w:noProof/>
+            <w:webHidden/>
+          </w:rPr>
+          <w:tab/>
+        </w:r>
+        <w:r>
+          <w:rPr>
+            <w:noProof/>
+            <w:webHidden/>
+          </w:rPr>
+          <w:fldChar w:fldCharType="begin"/>
+        </w:r>
+        <w:r>
+          <w:rPr>
+            <w:noProof/>
+            <w:webHidden/>
+          </w:rPr>
+          <w:instrText xml:space="preserve"> PAGEREF _Toc479804846 \h </w:instrText>
+        </w:r>
+        <w:r>
+          <w:rPr>
+            <w:noProof/>
+            <w:webHidden/>
+          </w:rPr>
+        </w:r>
+        <w:r>
+          <w:rPr>
+            <w:noProof/>
+            <w:webHidden/>
+          </w:rPr>
+          <w:fldChar w:fldCharType="separate"/>
+        </w:r>
+        <w:r>
+          <w:rPr>
+            <w:noProof/>
+            <w:webHidden/>
+          </w:rPr>
+          <w:t>6</w:t>
+        </w:r>
+        <w:r>
+          <w:rPr>
+            <w:noProof/>
+            <w:webHidden/>
+          </w:rPr>
+          <w:fldChar w:fldCharType="end"/>
+        </w:r>
+      </w:hyperlink>
+    </w:p>
+    <w:p>
+      <w:pPr>
+        <w:pStyle w:val="TOC1"/>
+        <w:rPr>
+          <w:rFonts w:ascii="Calibri" w:hAnsi="Calibri"/>
           <w:noProof/>
-        </w:rPr>
-        <w:t>UML Use-Case Diagrams</w:t>
-      </w:r>
-      <w:r>
-        <w:rPr>
+          <w:sz w:val="22"/>
+          <w:szCs w:val="22"/>
+          <w:lang w:val="ro-RO" w:eastAsia="ro-RO"/>
+        </w:rPr>
+      </w:pPr>
+      <w:hyperlink w:anchor="_Toc479804847" w:history="1">
+        <w:r>
+          <w:rPr>
+            <w:rStyle w:val="Hyperlink"/>
+            <w:noProof/>
+          </w:rPr>
+          <w:t>Arhitectural Design</w:t>
+        </w:r>
+        <w:r>
+          <w:rPr>
+            <w:noProof/>
+            <w:webHidden/>
+          </w:rPr>
+          <w:tab/>
+        </w:r>
+        <w:r>
+          <w:rPr>
+            <w:noProof/>
+            <w:webHidden/>
+          </w:rPr>
+          <w:fldChar w:fldCharType="begin"/>
+        </w:r>
+        <w:r>
+          <w:rPr>
+            <w:noProof/>
+            <w:webHidden/>
+          </w:rPr>
+          <w:instrText xml:space="preserve"> PAGEREF _Toc479804847 \h </w:instrText>
+        </w:r>
+        <w:r>
+          <w:rPr>
+            <w:noProof/>
+            <w:webHidden/>
+          </w:rPr>
+        </w:r>
+        <w:r>
+          <w:rPr>
+            <w:noProof/>
+            <w:webHidden/>
+          </w:rPr>
+          <w:fldChar w:fldCharType="separate"/>
+        </w:r>
+        <w:r>
+          <w:rPr>
+            <w:noProof/>
+            <w:webHidden/>
+          </w:rPr>
+          <w:t>7</w:t>
+        </w:r>
+        <w:r>
+          <w:rPr>
+            <w:noProof/>
+            <w:webHidden/>
+          </w:rPr>
+          <w:fldChar w:fldCharType="end"/>
+        </w:r>
+      </w:hyperlink>
+    </w:p>
+    <w:p>
+      <w:pPr>
+        <w:pStyle w:val="TOC1"/>
+        <w:rPr>
+          <w:rFonts w:ascii="Calibri" w:hAnsi="Calibri"/>
           <w:noProof/>
-        </w:rPr>
-        <w:tab/>
-      </w:r>
-      <w:r>
-        <w:rPr>
-          <w:noProof/>
-        </w:rPr>
-        <w:fldChar w:fldCharType="begin"/>
-      </w:r>
-      <w:r>
-        <w:rPr>
-          <w:noProof/>
-        </w:rPr>
-        <w:instrText xml:space="preserve"> PAGEREF _Toc254773291 \h </w:instrText>
-      </w:r>
-      <w:r>
-        <w:rPr>
-          <w:noProof/>
-        </w:rPr>
-      </w:r>
-      <w:r>
-        <w:rPr>
-          <w:noProof/>
-        </w:rPr>
-        <w:fldChar w:fldCharType="separate"/>
-      </w:r>
-      <w:r>
-        <w:rPr>
-          <w:noProof/>
-        </w:rPr>
-        <w:t>4</w:t>
-      </w:r>
-      <w:r>
-        <w:rPr>
-          <w:noProof/>
+          <w:sz w:val="22"/>
+          <w:szCs w:val="22"/>
+          <w:lang w:val="ro-RO" w:eastAsia="ro-RO"/>
+        </w:rPr>
+      </w:pPr>
+      <w:hyperlink w:anchor="_Toc479804848" w:history="1">
+        <w:r>
+          <w:rPr>
+            <w:rStyle w:val="Hyperlink"/>
+            <w:noProof/>
+          </w:rPr>
+          <w:t>Component Diagram</w:t>
+        </w:r>
+        <w:r>
+          <w:rPr>
+            <w:noProof/>
+            <w:webHidden/>
+          </w:rPr>
+          <w:tab/>
+        </w:r>
+        <w:r>
+          <w:rPr>
+            <w:noProof/>
+            <w:webHidden/>
+          </w:rPr>
+          <w:fldChar w:fldCharType="begin"/>
+        </w:r>
+        <w:r>
+          <w:rPr>
+            <w:noProof/>
+            <w:webHidden/>
+          </w:rPr>
+          <w:instrText xml:space="preserve"> PAGEREF _Toc479804848 \h </w:instrText>
+        </w:r>
+        <w:r>
+          <w:rPr>
+            <w:noProof/>
+            <w:webHidden/>
+          </w:rPr>
+        </w:r>
+        <w:r>
+          <w:rPr>
+            <w:noProof/>
+            <w:webHidden/>
+          </w:rPr>
+          <w:fldChar w:fldCharType="separate"/>
+        </w:r>
+        <w:r>
+          <w:rPr>
+            <w:noProof/>
+            <w:webHidden/>
+          </w:rPr>
+          <w:t>8</w:t>
+        </w:r>
+        <w:r>
+          <w:rPr>
+            <w:noProof/>
+            <w:webHidden/>
+          </w:rPr>
+          <w:fldChar w:fldCharType="end"/>
+        </w:r>
+      </w:hyperlink>
+    </w:p>
+    <w:p>
+      <w:pPr>
+        <w:pStyle w:val="Heading1"/>
+        <w:numPr>
+          <w:ilvl w:val="0"/>
+          <w:numId w:val="0"/>
+        </w:numPr>
+        <w:ind w:left="720"/>
+        <w:rPr>
+          <w:rFonts w:ascii="Times New Roman" w:hAnsi="Times New Roman"/>
+        </w:rPr>
+      </w:pPr>
+      <w:r>
+        <w:rPr>
+          <w:rFonts w:ascii="Times New Roman" w:hAnsi="Times New Roman"/>
         </w:rPr>
         <w:fldChar w:fldCharType="end"/>
       </w:r>
-    </w:p>
-    <w:p>
-      <w:pPr>
-        <w:pStyle w:val="Title"/>
+      <w:bookmarkStart w:id="0" w:name="_GoBack"/>
+      <w:bookmarkEnd w:id="0"/>
+      <w:r>
         <w:rPr>
           <w:rFonts w:ascii="Times New Roman" w:hAnsi="Times New Roman"/>
         </w:rPr>
-      </w:pPr>
+        <w:br w:type="page"/>
+      </w:r>
+      <w:fldSimple w:instr="title  \* Mergeformat ">
+        <w:bookmarkStart w:id="1" w:name="_Toc479804843"/>
+        <w:r>
+          <w:rPr>
+            <w:rFonts w:ascii="Times New Roman" w:hAnsi="Times New Roman"/>
+          </w:rPr>
+          <w:t xml:space="preserve">Use-Case </w:t>
+        </w:r>
+        <w:r>
+          <w:rPr>
+            <w:rFonts w:ascii="Times New Roman" w:hAnsi="Times New Roman"/>
+          </w:rPr>
+          <w:t>Model</w:t>
+        </w:r>
+        <w:bookmarkEnd w:id="1"/>
+      </w:fldSimple>
+      <w:bookmarkStart w:id="2" w:name="_Toc423410237"/>
+      <w:bookmarkStart w:id="3" w:name="_Toc425054503"/>
       <w:r>
         <w:rPr>
           <w:rFonts w:ascii="Times New Roman" w:hAnsi="Times New Roman"/>
-          <w:sz w:val="20"/>
-        </w:rPr>
-        <w:fldChar w:fldCharType="end"/>
-      </w:r>
-      <w:r>
+        </w:rPr>
+        <w:t xml:space="preserve"> </w:t>
+      </w:r>
+      <w:bookmarkEnd w:id="2"/>
+      <w:bookmarkEnd w:id="3"/>
+    </w:p>
+    <w:p>
+      <w:pPr>
+        <w:pStyle w:val="InfoBlue"/>
+      </w:pPr>
+    </w:p>
+    <w:p>
+      <w:pPr>
+        <w:pStyle w:val="Heading2"/>
         <w:rPr>
           <w:rFonts w:ascii="Times New Roman" w:hAnsi="Times New Roman"/>
         </w:rPr>
-        <w:br w:type="page"/>
-      </w:r>
-      <w:r>
-        <w:lastRenderedPageBreak/>
-        <w:fldChar w:fldCharType="begin"/>
-      </w:r>
-      <w:r>
-        <w:instrText xml:space="preserve">title  \* Mergeformat </w:instrText>
-      </w:r>
-      <w:r>
-        <w:fldChar w:fldCharType="separate"/>
-      </w:r>
+      </w:pPr>
+      <w:bookmarkStart w:id="4" w:name="_Toc254773290"/>
+      <w:bookmarkStart w:id="5" w:name="_Toc423410239"/>
+      <w:bookmarkStart w:id="6" w:name="_Toc425054505"/>
+      <w:bookmarkStart w:id="7" w:name="_Toc479804794"/>
+      <w:bookmarkStart w:id="8" w:name="_Toc479804844"/>
       <w:r>
         <w:rPr>
           <w:rFonts w:ascii="Times New Roman" w:hAnsi="Times New Roman"/>
         </w:rPr>
-        <w:t xml:space="preserve">Use-Case </w:t>
-      </w:r>
-      <w:r>
-        <w:rPr>
-          <w:rFonts w:ascii="Times New Roman" w:hAnsi="Times New Roman"/>
-        </w:rPr>
-        <w:t>Model</w:t>
-      </w:r>
-      <w:r>
-        <w:rPr>
-          <w:rFonts w:ascii="Times New Roman" w:hAnsi="Times New Roman"/>
-        </w:rPr>
-        <w:fldChar w:fldCharType="end"/>
-      </w:r>
-      <w:bookmarkStart w:id="0" w:name="_Toc423410237"/>
-      <w:bookmarkStart w:id="1" w:name="_Toc425054503"/>
-      <w:r>
-        <w:rPr>
-          <w:rFonts w:ascii="Times New Roman" w:hAnsi="Times New Roman"/>
-        </w:rPr>
-        <w:t xml:space="preserve"> </w:t>
-      </w:r>
-      <w:bookmarkEnd w:id="0"/>
-      <w:bookmarkEnd w:id="1"/>
-    </w:p>
-    <w:p>
-      <w:pPr>
-        <w:pStyle w:val="InfoBlue"/>
-      </w:pPr>
-    </w:p>
-    <w:p>
-      <w:pPr>
-        <w:pStyle w:val="Heading1"/>
-        <w:rPr>
-          <w:rFonts w:ascii="Times New Roman" w:hAnsi="Times New Roman"/>
-        </w:rPr>
-      </w:pPr>
-      <w:bookmarkStart w:id="2" w:name="_Toc254773290"/>
-      <w:bookmarkStart w:id="3" w:name="_Toc423410239"/>
-      <w:bookmarkStart w:id="4" w:name="_Toc425054505"/>
-      <w:r>
-        <w:rPr>
-          <w:rFonts w:ascii="Times New Roman" w:hAnsi="Times New Roman"/>
-        </w:rPr>
         <w:t>Use-Cases Identification</w:t>
       </w:r>
-      <w:bookmarkEnd w:id="2"/>
+      <w:bookmarkEnd w:id="4"/>
+      <w:bookmarkEnd w:id="7"/>
+      <w:bookmarkEnd w:id="8"/>
     </w:p>
     <w:p>
       <w:pPr>
@@ -1027,28 +1324,29 @@
         </w:rPr>
         <w:t>.</w:t>
       </w:r>
-      <w:bookmarkStart w:id="5" w:name="_GoBack"/>
+      <w:proofErr w:type="gramEnd"/>
+    </w:p>
+    <w:p>
+      <w:pPr>
+        <w:pStyle w:val="Heading2"/>
+        <w:rPr>
+          <w:rFonts w:ascii="Times New Roman" w:hAnsi="Times New Roman"/>
+        </w:rPr>
+      </w:pPr>
+      <w:bookmarkStart w:id="9" w:name="_Toc254773291"/>
+      <w:bookmarkStart w:id="10" w:name="_Toc479804795"/>
+      <w:bookmarkStart w:id="11" w:name="_Toc479804845"/>
       <w:bookmarkEnd w:id="5"/>
-      <w:proofErr w:type="gramEnd"/>
-    </w:p>
-    <w:p>
-      <w:pPr>
-        <w:pStyle w:val="Heading1"/>
-        <w:widowControl/>
+      <w:bookmarkEnd w:id="6"/>
+      <w:r>
         <w:rPr>
           <w:rFonts w:ascii="Times New Roman" w:hAnsi="Times New Roman"/>
         </w:rPr>
-      </w:pPr>
-      <w:bookmarkStart w:id="6" w:name="_Toc254773291"/>
-      <w:bookmarkEnd w:id="3"/>
-      <w:bookmarkEnd w:id="4"/>
-      <w:r>
-        <w:rPr>
-          <w:rFonts w:ascii="Times New Roman" w:hAnsi="Times New Roman"/>
-        </w:rPr>
         <w:t>UML Use-Case Diagrams</w:t>
       </w:r>
-      <w:bookmarkEnd w:id="6"/>
+      <w:bookmarkEnd w:id="9"/>
+      <w:bookmarkEnd w:id="10"/>
+      <w:bookmarkEnd w:id="11"/>
     </w:p>
     <w:p>
       <w:pPr>
@@ -1075,23 +1373,2314 @@
             <v:path o:extrusionok="f" gradientshapeok="t" o:connecttype="rect"/>
             <o:lock v:ext="edit" aspectratio="t"/>
           </v:shapetype>
-          <v:shape id="_x0000_i1026" type="#_x0000_t75" style="width:312.45pt;height:210.7pt">
-            <v:imagedata r:id="rId9" o:title="usecase2"/>
+          <v:shape id="_x0000_i1025" type="#_x0000_t75" style="width:312.45pt;height:210.7pt">
+            <v:imagedata r:id="rId10" o:title="usecase2"/>
           </v:shape>
         </w:pict>
       </w:r>
       <w:r>
         <w:lastRenderedPageBreak/>
         <w:pict>
-          <v:shape id="_x0000_i1025" type="#_x0000_t75" style="width:314.4pt;height:525.8pt">
-            <v:imagedata r:id="rId10" o:title="usecase"/>
+          <v:shape id="_x0000_i1026" type="#_x0000_t75" style="width:314.4pt;height:525.8pt">
+            <v:imagedata r:id="rId11" o:title="usecase"/>
           </v:shape>
         </w:pict>
       </w:r>
     </w:p>
+    <w:p>
+      <w:pPr>
+        <w:pStyle w:val="BodyText"/>
+      </w:pPr>
+    </w:p>
+    <w:p>
+      <w:pPr>
+        <w:pStyle w:val="BodyText"/>
+      </w:pPr>
+    </w:p>
+    <w:p>
+      <w:pPr>
+        <w:pStyle w:val="BodyText"/>
+        <w:ind w:left="0"/>
+      </w:pPr>
+    </w:p>
+    <w:p>
+      <w:pPr>
+        <w:pStyle w:val="Heading1"/>
+        <w:numPr>
+          <w:ilvl w:val="0"/>
+          <w:numId w:val="0"/>
+        </w:numPr>
+        <w:ind w:left="720"/>
+        <w:rPr>
+          <w:rFonts w:ascii="Times New Roman" w:hAnsi="Times New Roman"/>
+        </w:rPr>
+      </w:pPr>
+      <w:bookmarkStart w:id="12" w:name="_Toc479804796"/>
+      <w:bookmarkStart w:id="13" w:name="_Toc479804846"/>
+      <w:r>
+        <w:rPr>
+          <w:rFonts w:ascii="Times New Roman" w:hAnsi="Times New Roman"/>
+        </w:rPr>
+        <w:lastRenderedPageBreak/>
+        <w:t>Domain Model</w:t>
+      </w:r>
+      <w:bookmarkEnd w:id="12"/>
+      <w:bookmarkEnd w:id="13"/>
+    </w:p>
+    <w:p/>
+    <w:p>
+      <w:pPr>
+        <w:ind w:firstLine="720"/>
+        <w:rPr>
+          <w:sz w:val="24"/>
+          <w:szCs w:val="24"/>
+        </w:rPr>
+      </w:pPr>
+      <w:proofErr w:type="gramStart"/>
+      <w:r>
+        <w:rPr>
+          <w:sz w:val="24"/>
+          <w:szCs w:val="24"/>
+        </w:rPr>
+        <w:t xml:space="preserve">Domain model </w:t>
+      </w:r>
+      <w:proofErr w:type="spellStart"/>
+      <w:r>
+        <w:rPr>
+          <w:sz w:val="24"/>
+          <w:szCs w:val="24"/>
+        </w:rPr>
+        <w:t>defineste</w:t>
+      </w:r>
+      <w:proofErr w:type="spellEnd"/>
+      <w:r>
+        <w:rPr>
+          <w:sz w:val="24"/>
+          <w:szCs w:val="24"/>
+        </w:rPr>
+        <w:t xml:space="preserve"> </w:t>
+      </w:r>
+      <w:proofErr w:type="spellStart"/>
+      <w:r>
+        <w:rPr>
+          <w:sz w:val="24"/>
+          <w:szCs w:val="24"/>
+        </w:rPr>
+        <w:t>patternul</w:t>
+      </w:r>
+      <w:proofErr w:type="spellEnd"/>
+      <w:r>
+        <w:rPr>
+          <w:sz w:val="24"/>
+          <w:szCs w:val="24"/>
+        </w:rPr>
+        <w:t xml:space="preserve"> </w:t>
+      </w:r>
+      <w:proofErr w:type="spellStart"/>
+      <w:r>
+        <w:rPr>
+          <w:sz w:val="24"/>
+          <w:szCs w:val="24"/>
+        </w:rPr>
+        <w:t>folosit</w:t>
+      </w:r>
+      <w:proofErr w:type="spellEnd"/>
+      <w:r>
+        <w:rPr>
+          <w:sz w:val="24"/>
+          <w:szCs w:val="24"/>
+        </w:rPr>
+        <w:t xml:space="preserve"> in </w:t>
+      </w:r>
+      <w:proofErr w:type="spellStart"/>
+      <w:r>
+        <w:rPr>
+          <w:sz w:val="24"/>
+          <w:szCs w:val="24"/>
+        </w:rPr>
+        <w:t>proiect</w:t>
+      </w:r>
+      <w:proofErr w:type="spellEnd"/>
+      <w:r>
+        <w:rPr>
+          <w:sz w:val="24"/>
+          <w:szCs w:val="24"/>
+        </w:rPr>
+        <w:t>.</w:t>
+      </w:r>
+      <w:proofErr w:type="gramEnd"/>
+    </w:p>
+    <w:p>
+      <w:pPr>
+        <w:ind w:firstLine="720"/>
+        <w:rPr>
+          <w:sz w:val="24"/>
+          <w:szCs w:val="24"/>
+        </w:rPr>
+      </w:pPr>
+      <w:r>
+        <w:rPr>
+          <w:noProof/>
+          <w:sz w:val="24"/>
+          <w:szCs w:val="24"/>
+        </w:rPr>
+        <w:pict>
+          <v:shape id="_x0000_s1028" type="#_x0000_t75" style="position:absolute;left:0;text-align:left;margin-left:28.4pt;margin-top:77.7pt;width:311.1pt;height:457.75pt;z-index:1;mso-position-horizontal-relative:text;mso-position-vertical-relative:text;mso-width-relative:page;mso-height-relative:page">
+            <v:imagedata r:id="rId12" o:title="domainmodel"/>
+            <w10:wrap type="topAndBottom"/>
+          </v:shape>
+        </w:pict>
+      </w:r>
+      <w:proofErr w:type="spellStart"/>
+      <w:r>
+        <w:rPr>
+          <w:sz w:val="24"/>
+          <w:szCs w:val="24"/>
+        </w:rPr>
+        <w:t>Pentru</w:t>
+      </w:r>
+      <w:proofErr w:type="spellEnd"/>
+      <w:r>
+        <w:rPr>
+          <w:sz w:val="24"/>
+          <w:szCs w:val="24"/>
+        </w:rPr>
+        <w:t xml:space="preserve"> </w:t>
+      </w:r>
+      <w:proofErr w:type="spellStart"/>
+      <w:r>
+        <w:rPr>
+          <w:sz w:val="24"/>
+          <w:szCs w:val="24"/>
+        </w:rPr>
+        <w:t>proiectul</w:t>
+      </w:r>
+      <w:proofErr w:type="spellEnd"/>
+      <w:r>
+        <w:rPr>
+          <w:sz w:val="24"/>
+          <w:szCs w:val="24"/>
+        </w:rPr>
+        <w:t xml:space="preserve"> </w:t>
+      </w:r>
+      <w:proofErr w:type="spellStart"/>
+      <w:r>
+        <w:rPr>
+          <w:sz w:val="24"/>
+          <w:szCs w:val="24"/>
+        </w:rPr>
+        <w:t>voi</w:t>
+      </w:r>
+      <w:proofErr w:type="spellEnd"/>
+      <w:r>
+        <w:rPr>
+          <w:sz w:val="24"/>
+          <w:szCs w:val="24"/>
+        </w:rPr>
+        <w:t xml:space="preserve"> </w:t>
+      </w:r>
+      <w:proofErr w:type="spellStart"/>
+      <w:r>
+        <w:rPr>
+          <w:sz w:val="24"/>
+          <w:szCs w:val="24"/>
+        </w:rPr>
+        <w:t>folosi</w:t>
+      </w:r>
+      <w:proofErr w:type="spellEnd"/>
+      <w:r>
+        <w:rPr>
+          <w:sz w:val="24"/>
+          <w:szCs w:val="24"/>
+        </w:rPr>
+        <w:t xml:space="preserve"> DAO (Data Access Object) care </w:t>
+      </w:r>
+      <w:proofErr w:type="spellStart"/>
+      <w:proofErr w:type="gramStart"/>
+      <w:r>
+        <w:rPr>
+          <w:sz w:val="24"/>
+          <w:szCs w:val="24"/>
+        </w:rPr>
+        <w:t>este</w:t>
+      </w:r>
+      <w:proofErr w:type="spellEnd"/>
+      <w:proofErr w:type="gramEnd"/>
+      <w:r>
+        <w:rPr>
+          <w:sz w:val="24"/>
+          <w:szCs w:val="24"/>
+        </w:rPr>
+        <w:t xml:space="preserve"> un </w:t>
+      </w:r>
+      <w:proofErr w:type="spellStart"/>
+      <w:r>
+        <w:rPr>
+          <w:sz w:val="24"/>
+          <w:szCs w:val="24"/>
+        </w:rPr>
+        <w:t>caz</w:t>
+      </w:r>
+      <w:proofErr w:type="spellEnd"/>
+      <w:r>
+        <w:rPr>
+          <w:sz w:val="24"/>
+          <w:szCs w:val="24"/>
+        </w:rPr>
+        <w:t xml:space="preserve"> particular al </w:t>
+      </w:r>
+      <w:proofErr w:type="spellStart"/>
+      <w:r>
+        <w:rPr>
+          <w:sz w:val="24"/>
+          <w:szCs w:val="24"/>
+        </w:rPr>
+        <w:t>patternului</w:t>
+      </w:r>
+      <w:proofErr w:type="spellEnd"/>
+      <w:r>
+        <w:rPr>
+          <w:sz w:val="24"/>
+          <w:szCs w:val="24"/>
+        </w:rPr>
+        <w:t xml:space="preserve"> Table Data Gateway. </w:t>
+      </w:r>
+      <w:proofErr w:type="spellStart"/>
+      <w:r>
+        <w:rPr>
+          <w:sz w:val="24"/>
+          <w:szCs w:val="24"/>
+        </w:rPr>
+        <w:t>Acesta</w:t>
+      </w:r>
+      <w:proofErr w:type="spellEnd"/>
+      <w:r>
+        <w:rPr>
+          <w:sz w:val="24"/>
+          <w:szCs w:val="24"/>
+        </w:rPr>
+        <w:t xml:space="preserve"> </w:t>
+      </w:r>
+      <w:proofErr w:type="spellStart"/>
+      <w:r>
+        <w:rPr>
+          <w:sz w:val="24"/>
+          <w:szCs w:val="24"/>
+        </w:rPr>
+        <w:t>presupune</w:t>
+      </w:r>
+      <w:proofErr w:type="spellEnd"/>
+      <w:r>
+        <w:rPr>
+          <w:sz w:val="24"/>
+          <w:szCs w:val="24"/>
+        </w:rPr>
+        <w:t xml:space="preserve"> </w:t>
+      </w:r>
+      <w:proofErr w:type="spellStart"/>
+      <w:r>
+        <w:rPr>
+          <w:sz w:val="24"/>
+          <w:szCs w:val="24"/>
+        </w:rPr>
+        <w:t>ca</w:t>
+      </w:r>
+      <w:proofErr w:type="spellEnd"/>
+      <w:r>
+        <w:rPr>
+          <w:sz w:val="24"/>
+          <w:szCs w:val="24"/>
+        </w:rPr>
+        <w:t xml:space="preserve"> </w:t>
+      </w:r>
+      <w:proofErr w:type="spellStart"/>
+      <w:r>
+        <w:rPr>
+          <w:sz w:val="24"/>
+          <w:szCs w:val="24"/>
+        </w:rPr>
+        <w:t>fiecare</w:t>
+      </w:r>
+      <w:proofErr w:type="spellEnd"/>
+      <w:r>
+        <w:rPr>
+          <w:sz w:val="24"/>
+          <w:szCs w:val="24"/>
+        </w:rPr>
+        <w:t xml:space="preserve"> table din </w:t>
+      </w:r>
+      <w:proofErr w:type="spellStart"/>
+      <w:r>
+        <w:rPr>
+          <w:sz w:val="24"/>
+          <w:szCs w:val="24"/>
+        </w:rPr>
+        <w:t>baza</w:t>
+      </w:r>
+      <w:proofErr w:type="spellEnd"/>
+      <w:r>
+        <w:rPr>
+          <w:sz w:val="24"/>
+          <w:szCs w:val="24"/>
+        </w:rPr>
+        <w:t xml:space="preserve"> de </w:t>
+      </w:r>
+      <w:proofErr w:type="gramStart"/>
+      <w:r>
+        <w:rPr>
+          <w:sz w:val="24"/>
+          <w:szCs w:val="24"/>
+        </w:rPr>
+        <w:t>date are</w:t>
+      </w:r>
+      <w:proofErr w:type="gramEnd"/>
+      <w:r>
+        <w:rPr>
+          <w:sz w:val="24"/>
+          <w:szCs w:val="24"/>
+        </w:rPr>
+        <w:t xml:space="preserve"> o </w:t>
+      </w:r>
+      <w:proofErr w:type="spellStart"/>
+      <w:r>
+        <w:rPr>
+          <w:sz w:val="24"/>
+          <w:szCs w:val="24"/>
+        </w:rPr>
+        <w:t>clasa</w:t>
+      </w:r>
+      <w:proofErr w:type="spellEnd"/>
+      <w:r>
+        <w:rPr>
+          <w:sz w:val="24"/>
+          <w:szCs w:val="24"/>
+        </w:rPr>
+        <w:t xml:space="preserve"> </w:t>
+      </w:r>
+      <w:proofErr w:type="spellStart"/>
+      <w:r>
+        <w:rPr>
+          <w:sz w:val="24"/>
+          <w:szCs w:val="24"/>
+        </w:rPr>
+        <w:t>corespunzatoare</w:t>
+      </w:r>
+      <w:proofErr w:type="spellEnd"/>
+      <w:r>
+        <w:rPr>
+          <w:sz w:val="24"/>
+          <w:szCs w:val="24"/>
+        </w:rPr>
+        <w:t xml:space="preserve"> in </w:t>
+      </w:r>
+      <w:proofErr w:type="spellStart"/>
+      <w:r>
+        <w:rPr>
+          <w:sz w:val="24"/>
+          <w:szCs w:val="24"/>
+        </w:rPr>
+        <w:t>proiect</w:t>
+      </w:r>
+      <w:proofErr w:type="spellEnd"/>
+      <w:r>
+        <w:rPr>
+          <w:sz w:val="24"/>
+          <w:szCs w:val="24"/>
+        </w:rPr>
+        <w:t xml:space="preserve"> </w:t>
+      </w:r>
+      <w:proofErr w:type="spellStart"/>
+      <w:r>
+        <w:rPr>
+          <w:sz w:val="24"/>
+          <w:szCs w:val="24"/>
+        </w:rPr>
+        <w:t>prin</w:t>
+      </w:r>
+      <w:proofErr w:type="spellEnd"/>
+      <w:r>
+        <w:rPr>
+          <w:sz w:val="24"/>
+          <w:szCs w:val="24"/>
+        </w:rPr>
+        <w:t xml:space="preserve"> </w:t>
+      </w:r>
+      <w:proofErr w:type="spellStart"/>
+      <w:r>
+        <w:rPr>
+          <w:sz w:val="24"/>
+          <w:szCs w:val="24"/>
+        </w:rPr>
+        <w:t>intermediul</w:t>
+      </w:r>
+      <w:proofErr w:type="spellEnd"/>
+      <w:r>
+        <w:rPr>
+          <w:sz w:val="24"/>
+          <w:szCs w:val="24"/>
+        </w:rPr>
+        <w:t xml:space="preserve"> </w:t>
+      </w:r>
+      <w:proofErr w:type="spellStart"/>
+      <w:r>
+        <w:rPr>
+          <w:sz w:val="24"/>
+          <w:szCs w:val="24"/>
+        </w:rPr>
+        <w:t>careia</w:t>
+      </w:r>
+      <w:proofErr w:type="spellEnd"/>
+      <w:r>
+        <w:rPr>
+          <w:sz w:val="24"/>
+          <w:szCs w:val="24"/>
+        </w:rPr>
+        <w:t xml:space="preserve"> se </w:t>
+      </w:r>
+      <w:proofErr w:type="spellStart"/>
+      <w:r>
+        <w:rPr>
+          <w:sz w:val="24"/>
+          <w:szCs w:val="24"/>
+        </w:rPr>
+        <w:t>realizeaza</w:t>
+      </w:r>
+      <w:proofErr w:type="spellEnd"/>
+      <w:r>
+        <w:rPr>
+          <w:sz w:val="24"/>
+          <w:szCs w:val="24"/>
+        </w:rPr>
+        <w:t xml:space="preserve"> </w:t>
+      </w:r>
+      <w:proofErr w:type="spellStart"/>
+      <w:r>
+        <w:rPr>
+          <w:sz w:val="24"/>
+          <w:szCs w:val="24"/>
+        </w:rPr>
+        <w:t>comunicarea</w:t>
+      </w:r>
+      <w:proofErr w:type="spellEnd"/>
+      <w:r>
+        <w:rPr>
+          <w:sz w:val="24"/>
+          <w:szCs w:val="24"/>
+        </w:rPr>
+        <w:t xml:space="preserve"> cu </w:t>
+      </w:r>
+      <w:proofErr w:type="spellStart"/>
+      <w:r>
+        <w:rPr>
+          <w:sz w:val="24"/>
+          <w:szCs w:val="24"/>
+        </w:rPr>
+        <w:t>baza</w:t>
+      </w:r>
+      <w:proofErr w:type="spellEnd"/>
+      <w:r>
+        <w:rPr>
+          <w:sz w:val="24"/>
+          <w:szCs w:val="24"/>
+        </w:rPr>
+        <w:t xml:space="preserve"> de date. </w:t>
+      </w:r>
+      <w:proofErr w:type="spellStart"/>
+      <w:r>
+        <w:rPr>
+          <w:sz w:val="24"/>
+          <w:szCs w:val="24"/>
+        </w:rPr>
+        <w:t>Fiecarui</w:t>
+      </w:r>
+      <w:proofErr w:type="spellEnd"/>
+      <w:r>
+        <w:rPr>
+          <w:sz w:val="24"/>
+          <w:szCs w:val="24"/>
+        </w:rPr>
+        <w:t xml:space="preserve"> </w:t>
+      </w:r>
+      <w:proofErr w:type="spellStart"/>
+      <w:r>
+        <w:rPr>
+          <w:sz w:val="24"/>
+          <w:szCs w:val="24"/>
+        </w:rPr>
+        <w:t>obiect</w:t>
+      </w:r>
+      <w:proofErr w:type="spellEnd"/>
+      <w:r>
+        <w:rPr>
+          <w:sz w:val="24"/>
+          <w:szCs w:val="24"/>
+        </w:rPr>
+        <w:t xml:space="preserve"> ii </w:t>
+      </w:r>
+      <w:proofErr w:type="spellStart"/>
+      <w:r>
+        <w:rPr>
+          <w:sz w:val="24"/>
+          <w:szCs w:val="24"/>
+        </w:rPr>
+        <w:t>corespunde</w:t>
+      </w:r>
+      <w:proofErr w:type="spellEnd"/>
+      <w:r>
+        <w:rPr>
+          <w:sz w:val="24"/>
+          <w:szCs w:val="24"/>
+        </w:rPr>
+        <w:t xml:space="preserve"> </w:t>
+      </w:r>
+      <w:proofErr w:type="gramStart"/>
+      <w:r>
+        <w:rPr>
+          <w:sz w:val="24"/>
+          <w:szCs w:val="24"/>
+        </w:rPr>
+        <w:t>un</w:t>
+      </w:r>
+      <w:proofErr w:type="gramEnd"/>
+      <w:r>
+        <w:rPr>
+          <w:sz w:val="24"/>
+          <w:szCs w:val="24"/>
+        </w:rPr>
+        <w:t xml:space="preserve"> Gateway, </w:t>
+      </w:r>
+      <w:proofErr w:type="spellStart"/>
+      <w:r>
+        <w:rPr>
+          <w:sz w:val="24"/>
+          <w:szCs w:val="24"/>
+        </w:rPr>
+        <w:t>adica</w:t>
+      </w:r>
+      <w:proofErr w:type="spellEnd"/>
+      <w:r>
+        <w:rPr>
+          <w:sz w:val="24"/>
+          <w:szCs w:val="24"/>
+        </w:rPr>
+        <w:t xml:space="preserve"> o </w:t>
+      </w:r>
+      <w:proofErr w:type="spellStart"/>
+      <w:r>
+        <w:rPr>
+          <w:sz w:val="24"/>
+          <w:szCs w:val="24"/>
+        </w:rPr>
+        <w:t>clasa</w:t>
+      </w:r>
+      <w:proofErr w:type="spellEnd"/>
+      <w:r>
+        <w:rPr>
+          <w:sz w:val="24"/>
+          <w:szCs w:val="24"/>
+        </w:rPr>
+        <w:t xml:space="preserve"> </w:t>
+      </w:r>
+      <w:proofErr w:type="spellStart"/>
+      <w:r>
+        <w:rPr>
+          <w:sz w:val="24"/>
+          <w:szCs w:val="24"/>
+        </w:rPr>
+        <w:t>pentru</w:t>
+      </w:r>
+      <w:proofErr w:type="spellEnd"/>
+      <w:r>
+        <w:rPr>
+          <w:sz w:val="24"/>
+          <w:szCs w:val="24"/>
+        </w:rPr>
+        <w:t xml:space="preserve"> </w:t>
+      </w:r>
+      <w:proofErr w:type="spellStart"/>
+      <w:r>
+        <w:rPr>
+          <w:sz w:val="24"/>
+          <w:szCs w:val="24"/>
+        </w:rPr>
+        <w:t>accesarea</w:t>
+      </w:r>
+      <w:proofErr w:type="spellEnd"/>
+      <w:r>
+        <w:rPr>
+          <w:sz w:val="24"/>
+          <w:szCs w:val="24"/>
+        </w:rPr>
+        <w:t xml:space="preserve"> </w:t>
+      </w:r>
+      <w:proofErr w:type="spellStart"/>
+      <w:r>
+        <w:rPr>
+          <w:sz w:val="24"/>
+          <w:szCs w:val="24"/>
+        </w:rPr>
+        <w:t>datelor</w:t>
+      </w:r>
+      <w:proofErr w:type="spellEnd"/>
+      <w:r>
+        <w:rPr>
+          <w:sz w:val="24"/>
+          <w:szCs w:val="24"/>
+        </w:rPr>
+        <w:t xml:space="preserve"> din </w:t>
+      </w:r>
+      <w:proofErr w:type="spellStart"/>
+      <w:r>
+        <w:rPr>
+          <w:sz w:val="24"/>
+          <w:szCs w:val="24"/>
+        </w:rPr>
+        <w:t>obiectul</w:t>
+      </w:r>
+      <w:proofErr w:type="spellEnd"/>
+      <w:r>
+        <w:rPr>
+          <w:sz w:val="24"/>
+          <w:szCs w:val="24"/>
+        </w:rPr>
+        <w:t xml:space="preserve"> </w:t>
+      </w:r>
+      <w:proofErr w:type="spellStart"/>
+      <w:r>
+        <w:rPr>
+          <w:sz w:val="24"/>
+          <w:szCs w:val="24"/>
+        </w:rPr>
+        <w:t>respectiv</w:t>
+      </w:r>
+      <w:proofErr w:type="spellEnd"/>
+      <w:r>
+        <w:rPr>
+          <w:sz w:val="24"/>
+          <w:szCs w:val="24"/>
+        </w:rPr>
+        <w:t>.</w:t>
+      </w:r>
+    </w:p>
+    <w:p>
+      <w:pPr>
+        <w:pStyle w:val="Heading1"/>
+        <w:numPr>
+          <w:ilvl w:val="0"/>
+          <w:numId w:val="0"/>
+        </w:numPr>
+        <w:ind w:left="720"/>
+        <w:rPr>
+          <w:rFonts w:ascii="Times New Roman" w:hAnsi="Times New Roman"/>
+        </w:rPr>
+      </w:pPr>
+      <w:bookmarkStart w:id="14" w:name="_Toc479804797"/>
+      <w:bookmarkStart w:id="15" w:name="_Toc479804847"/>
+      <w:proofErr w:type="spellStart"/>
+      <w:r>
+        <w:rPr>
+          <w:rFonts w:ascii="Times New Roman" w:hAnsi="Times New Roman"/>
+        </w:rPr>
+        <w:lastRenderedPageBreak/>
+        <w:t>Arhitectural</w:t>
+      </w:r>
+      <w:proofErr w:type="spellEnd"/>
+      <w:r>
+        <w:rPr>
+          <w:rFonts w:ascii="Times New Roman" w:hAnsi="Times New Roman"/>
+        </w:rPr>
+        <w:t xml:space="preserve"> Design</w:t>
+      </w:r>
+      <w:bookmarkEnd w:id="14"/>
+      <w:bookmarkEnd w:id="15"/>
+    </w:p>
+    <w:p>
+      <w:pPr>
+        <w:jc w:val="center"/>
+        <w:rPr>
+          <w:b/>
+          <w:sz w:val="36"/>
+          <w:szCs w:val="36"/>
+        </w:rPr>
+      </w:pPr>
+    </w:p>
+    <w:p>
+      <w:pPr>
+        <w:rPr>
+          <w:sz w:val="24"/>
+          <w:szCs w:val="24"/>
+        </w:rPr>
+      </w:pPr>
+      <w:r>
+        <w:rPr>
+          <w:b/>
+          <w:sz w:val="36"/>
+          <w:szCs w:val="36"/>
+        </w:rPr>
+        <w:tab/>
+      </w:r>
+      <w:proofErr w:type="spellStart"/>
+      <w:proofErr w:type="gramStart"/>
+      <w:r>
+        <w:rPr>
+          <w:sz w:val="24"/>
+          <w:szCs w:val="24"/>
+        </w:rPr>
+        <w:t>Arhitectural</w:t>
+      </w:r>
+      <w:proofErr w:type="spellEnd"/>
+      <w:r>
+        <w:rPr>
+          <w:sz w:val="24"/>
+          <w:szCs w:val="24"/>
+        </w:rPr>
+        <w:t xml:space="preserve"> </w:t>
+      </w:r>
+      <w:r>
+        <w:rPr>
+          <w:sz w:val="24"/>
+          <w:szCs w:val="24"/>
+        </w:rPr>
+        <w:t xml:space="preserve">Design ne </w:t>
+      </w:r>
+      <w:proofErr w:type="spellStart"/>
+      <w:r>
+        <w:rPr>
+          <w:sz w:val="24"/>
+          <w:szCs w:val="24"/>
+        </w:rPr>
+        <w:t>arata</w:t>
+      </w:r>
+      <w:proofErr w:type="spellEnd"/>
+      <w:r>
+        <w:rPr>
+          <w:sz w:val="24"/>
+          <w:szCs w:val="24"/>
+        </w:rPr>
+        <w:t xml:space="preserve"> </w:t>
+      </w:r>
+      <w:proofErr w:type="spellStart"/>
+      <w:r>
+        <w:rPr>
+          <w:sz w:val="24"/>
+          <w:szCs w:val="24"/>
+        </w:rPr>
+        <w:t>modul</w:t>
+      </w:r>
+      <w:proofErr w:type="spellEnd"/>
+      <w:r>
+        <w:rPr>
+          <w:sz w:val="24"/>
+          <w:szCs w:val="24"/>
+        </w:rPr>
+        <w:t xml:space="preserve"> in care </w:t>
+      </w:r>
+      <w:proofErr w:type="spellStart"/>
+      <w:r>
+        <w:rPr>
+          <w:sz w:val="24"/>
+          <w:szCs w:val="24"/>
+        </w:rPr>
+        <w:t>interactioneaza</w:t>
+      </w:r>
+      <w:proofErr w:type="spellEnd"/>
+      <w:r>
+        <w:rPr>
+          <w:sz w:val="24"/>
+          <w:szCs w:val="24"/>
+        </w:rPr>
+        <w:t xml:space="preserve"> </w:t>
+      </w:r>
+      <w:proofErr w:type="spellStart"/>
+      <w:r>
+        <w:rPr>
+          <w:sz w:val="24"/>
+          <w:szCs w:val="24"/>
+        </w:rPr>
+        <w:t>clasele</w:t>
+      </w:r>
+      <w:proofErr w:type="spellEnd"/>
+      <w:r>
+        <w:rPr>
+          <w:sz w:val="24"/>
+          <w:szCs w:val="24"/>
+        </w:rPr>
+        <w:t xml:space="preserve"> </w:t>
+      </w:r>
+      <w:proofErr w:type="spellStart"/>
+      <w:r>
+        <w:rPr>
+          <w:sz w:val="24"/>
+          <w:szCs w:val="24"/>
+        </w:rPr>
+        <w:t>si</w:t>
+      </w:r>
+      <w:proofErr w:type="spellEnd"/>
+      <w:r>
+        <w:rPr>
+          <w:sz w:val="24"/>
+          <w:szCs w:val="24"/>
+        </w:rPr>
+        <w:t xml:space="preserve"> </w:t>
+      </w:r>
+      <w:proofErr w:type="spellStart"/>
+      <w:r>
+        <w:rPr>
+          <w:sz w:val="24"/>
+          <w:szCs w:val="24"/>
+        </w:rPr>
+        <w:t>obiectele</w:t>
+      </w:r>
+      <w:proofErr w:type="spellEnd"/>
+      <w:r>
+        <w:rPr>
+          <w:sz w:val="24"/>
+          <w:szCs w:val="24"/>
+        </w:rPr>
+        <w:t xml:space="preserve"> </w:t>
+      </w:r>
+      <w:proofErr w:type="spellStart"/>
+      <w:r>
+        <w:rPr>
+          <w:sz w:val="24"/>
+          <w:szCs w:val="24"/>
+        </w:rPr>
+        <w:t>intre</w:t>
+      </w:r>
+      <w:proofErr w:type="spellEnd"/>
+      <w:r>
+        <w:rPr>
+          <w:sz w:val="24"/>
+          <w:szCs w:val="24"/>
+        </w:rPr>
+        <w:t xml:space="preserve"> </w:t>
+      </w:r>
+      <w:proofErr w:type="spellStart"/>
+      <w:r>
+        <w:rPr>
+          <w:sz w:val="24"/>
+          <w:szCs w:val="24"/>
+        </w:rPr>
+        <w:t>ele</w:t>
+      </w:r>
+      <w:proofErr w:type="spellEnd"/>
+      <w:r>
+        <w:rPr>
+          <w:sz w:val="24"/>
+          <w:szCs w:val="24"/>
+        </w:rPr>
+        <w:t>.</w:t>
+      </w:r>
+      <w:proofErr w:type="gramEnd"/>
+    </w:p>
+    <w:p>
+      <w:pPr>
+        <w:rPr>
+          <w:sz w:val="24"/>
+          <w:szCs w:val="24"/>
+        </w:rPr>
+      </w:pPr>
+      <w:r>
+        <w:rPr>
+          <w:noProof/>
+        </w:rPr>
+        <w:pict>
+          <v:shape id="_x0000_s1030" type="#_x0000_t75" style="position:absolute;margin-left:-50.65pt;margin-top:61.9pt;width:580.05pt;height:243.1pt;z-index:2;mso-position-horizontal-relative:text;mso-position-vertical-relative:text;mso-width-relative:page;mso-height-relative:page">
+            <v:imagedata r:id="rId13" o:title="arhitecture"/>
+            <w10:wrap type="topAndBottom"/>
+          </v:shape>
+        </w:pict>
+      </w:r>
+      <w:r>
+        <w:rPr>
+          <w:sz w:val="24"/>
+          <w:szCs w:val="24"/>
+        </w:rPr>
+        <w:tab/>
+      </w:r>
+      <w:proofErr w:type="spellStart"/>
+      <w:r>
+        <w:rPr>
+          <w:sz w:val="24"/>
+          <w:szCs w:val="24"/>
+        </w:rPr>
+        <w:t>Avem</w:t>
+      </w:r>
+      <w:proofErr w:type="spellEnd"/>
+      <w:r>
+        <w:rPr>
+          <w:sz w:val="24"/>
+          <w:szCs w:val="24"/>
+        </w:rPr>
+        <w:t xml:space="preserve"> 3 </w:t>
+      </w:r>
+      <w:proofErr w:type="spellStart"/>
+      <w:r>
+        <w:rPr>
+          <w:sz w:val="24"/>
+          <w:szCs w:val="24"/>
+        </w:rPr>
+        <w:t>layere</w:t>
+      </w:r>
+      <w:proofErr w:type="spellEnd"/>
+      <w:r>
+        <w:rPr>
+          <w:sz w:val="24"/>
+          <w:szCs w:val="24"/>
+        </w:rPr>
+        <w:t>, BL (</w:t>
+      </w:r>
+      <w:proofErr w:type="spellStart"/>
+      <w:r>
+        <w:rPr>
+          <w:sz w:val="24"/>
+          <w:szCs w:val="24"/>
+        </w:rPr>
+        <w:t>Bussiness</w:t>
+      </w:r>
+      <w:proofErr w:type="spellEnd"/>
+      <w:r>
+        <w:rPr>
+          <w:sz w:val="24"/>
+          <w:szCs w:val="24"/>
+        </w:rPr>
+        <w:t xml:space="preserve"> layer) care se </w:t>
+      </w:r>
+      <w:proofErr w:type="spellStart"/>
+      <w:r>
+        <w:rPr>
+          <w:sz w:val="24"/>
+          <w:szCs w:val="24"/>
+        </w:rPr>
+        <w:t>ocupa</w:t>
+      </w:r>
+      <w:proofErr w:type="spellEnd"/>
+      <w:r>
+        <w:rPr>
+          <w:sz w:val="24"/>
+          <w:szCs w:val="24"/>
+        </w:rPr>
+        <w:t xml:space="preserve"> cu </w:t>
+      </w:r>
+      <w:proofErr w:type="spellStart"/>
+      <w:r>
+        <w:rPr>
+          <w:sz w:val="24"/>
+          <w:szCs w:val="24"/>
+        </w:rPr>
+        <w:t>operatiile</w:t>
+      </w:r>
+      <w:proofErr w:type="spellEnd"/>
+      <w:r>
+        <w:rPr>
+          <w:sz w:val="24"/>
+          <w:szCs w:val="24"/>
+        </w:rPr>
+        <w:t xml:space="preserve"> </w:t>
+      </w:r>
+      <w:proofErr w:type="spellStart"/>
+      <w:r>
+        <w:rPr>
+          <w:sz w:val="24"/>
+          <w:szCs w:val="24"/>
+        </w:rPr>
+        <w:t>realizate</w:t>
+      </w:r>
+      <w:proofErr w:type="spellEnd"/>
+      <w:r>
+        <w:rPr>
+          <w:sz w:val="24"/>
+          <w:szCs w:val="24"/>
+        </w:rPr>
+        <w:t xml:space="preserve"> </w:t>
+      </w:r>
+      <w:proofErr w:type="spellStart"/>
+      <w:r>
+        <w:rPr>
+          <w:sz w:val="24"/>
+          <w:szCs w:val="24"/>
+        </w:rPr>
+        <w:t>asupra</w:t>
+      </w:r>
+      <w:proofErr w:type="spellEnd"/>
+      <w:r>
+        <w:rPr>
+          <w:sz w:val="24"/>
+          <w:szCs w:val="24"/>
+        </w:rPr>
+        <w:t xml:space="preserve"> </w:t>
+      </w:r>
+      <w:proofErr w:type="spellStart"/>
+      <w:r>
+        <w:rPr>
+          <w:sz w:val="24"/>
+          <w:szCs w:val="24"/>
+        </w:rPr>
+        <w:t>obiectelor</w:t>
+      </w:r>
+      <w:proofErr w:type="spellEnd"/>
+      <w:r>
+        <w:rPr>
+          <w:sz w:val="24"/>
+          <w:szCs w:val="24"/>
+        </w:rPr>
+        <w:t xml:space="preserve">, Models Layer care </w:t>
+      </w:r>
+      <w:proofErr w:type="spellStart"/>
+      <w:r>
+        <w:rPr>
+          <w:sz w:val="24"/>
+          <w:szCs w:val="24"/>
+        </w:rPr>
+        <w:t>contine</w:t>
+      </w:r>
+      <w:proofErr w:type="spellEnd"/>
+      <w:r>
+        <w:rPr>
+          <w:sz w:val="24"/>
+          <w:szCs w:val="24"/>
+        </w:rPr>
+        <w:t xml:space="preserve"> </w:t>
+      </w:r>
+      <w:proofErr w:type="spellStart"/>
+      <w:r>
+        <w:rPr>
+          <w:sz w:val="24"/>
+          <w:szCs w:val="24"/>
+        </w:rPr>
+        <w:t>obiectele</w:t>
+      </w:r>
+      <w:proofErr w:type="spellEnd"/>
+      <w:r>
+        <w:rPr>
+          <w:sz w:val="24"/>
+          <w:szCs w:val="24"/>
+        </w:rPr>
+        <w:t xml:space="preserve"> </w:t>
+      </w:r>
+      <w:proofErr w:type="spellStart"/>
+      <w:r>
+        <w:rPr>
+          <w:sz w:val="24"/>
+          <w:szCs w:val="24"/>
+        </w:rPr>
+        <w:t>si</w:t>
+      </w:r>
+      <w:proofErr w:type="spellEnd"/>
+      <w:r>
+        <w:rPr>
+          <w:sz w:val="24"/>
+          <w:szCs w:val="24"/>
+        </w:rPr>
+        <w:t xml:space="preserve"> DAL (Data Access Layer) care </w:t>
+      </w:r>
+      <w:proofErr w:type="spellStart"/>
+      <w:r>
+        <w:rPr>
+          <w:sz w:val="24"/>
+          <w:szCs w:val="24"/>
+        </w:rPr>
+        <w:t>asigura</w:t>
+      </w:r>
+      <w:proofErr w:type="spellEnd"/>
+      <w:r>
+        <w:rPr>
+          <w:sz w:val="24"/>
+          <w:szCs w:val="24"/>
+        </w:rPr>
+        <w:t xml:space="preserve"> </w:t>
+      </w:r>
+      <w:proofErr w:type="spellStart"/>
+      <w:r>
+        <w:rPr>
+          <w:sz w:val="24"/>
+          <w:szCs w:val="24"/>
+        </w:rPr>
+        <w:t>accesul</w:t>
+      </w:r>
+      <w:proofErr w:type="spellEnd"/>
+      <w:r>
+        <w:rPr>
+          <w:sz w:val="24"/>
+          <w:szCs w:val="24"/>
+        </w:rPr>
+        <w:t xml:space="preserve"> la </w:t>
+      </w:r>
+      <w:proofErr w:type="spellStart"/>
+      <w:r>
+        <w:rPr>
+          <w:sz w:val="24"/>
+          <w:szCs w:val="24"/>
+        </w:rPr>
+        <w:t>catre</w:t>
+      </w:r>
+      <w:proofErr w:type="spellEnd"/>
+      <w:r>
+        <w:rPr>
+          <w:sz w:val="24"/>
+          <w:szCs w:val="24"/>
+        </w:rPr>
+        <w:t xml:space="preserve"> date.</w:t>
+      </w:r>
+    </w:p>
+    <w:p>
+      <w:pPr>
+        <w:rPr>
+          <w:b/>
+          <w:sz w:val="36"/>
+          <w:szCs w:val="36"/>
+        </w:rPr>
+      </w:pPr>
+    </w:p>
+    <w:p>
+      <w:pPr>
+        <w:rPr>
+          <w:b/>
+          <w:sz w:val="36"/>
+          <w:szCs w:val="36"/>
+        </w:rPr>
+      </w:pPr>
+    </w:p>
+    <w:p>
+      <w:pPr>
+        <w:rPr>
+          <w:b/>
+          <w:sz w:val="36"/>
+          <w:szCs w:val="36"/>
+        </w:rPr>
+      </w:pPr>
+    </w:p>
+    <w:p>
+      <w:pPr>
+        <w:rPr>
+          <w:b/>
+          <w:sz w:val="36"/>
+          <w:szCs w:val="36"/>
+        </w:rPr>
+      </w:pPr>
+    </w:p>
+    <w:p>
+      <w:pPr>
+        <w:rPr>
+          <w:b/>
+          <w:sz w:val="36"/>
+          <w:szCs w:val="36"/>
+        </w:rPr>
+      </w:pPr>
+    </w:p>
+    <w:p>
+      <w:pPr>
+        <w:rPr>
+          <w:b/>
+          <w:sz w:val="36"/>
+          <w:szCs w:val="36"/>
+        </w:rPr>
+      </w:pPr>
+    </w:p>
+    <w:p>
+      <w:pPr>
+        <w:rPr>
+          <w:b/>
+          <w:sz w:val="36"/>
+          <w:szCs w:val="36"/>
+        </w:rPr>
+      </w:pPr>
+    </w:p>
+    <w:p>
+      <w:pPr>
+        <w:rPr>
+          <w:b/>
+          <w:sz w:val="36"/>
+          <w:szCs w:val="36"/>
+        </w:rPr>
+      </w:pPr>
+    </w:p>
+    <w:p>
+      <w:pPr>
+        <w:rPr>
+          <w:b/>
+          <w:sz w:val="36"/>
+          <w:szCs w:val="36"/>
+        </w:rPr>
+      </w:pPr>
+    </w:p>
+    <w:p>
+      <w:pPr>
+        <w:rPr>
+          <w:b/>
+          <w:sz w:val="36"/>
+          <w:szCs w:val="36"/>
+        </w:rPr>
+      </w:pPr>
+    </w:p>
+    <w:p>
+      <w:pPr>
+        <w:pStyle w:val="Heading1"/>
+        <w:numPr>
+          <w:ilvl w:val="0"/>
+          <w:numId w:val="0"/>
+        </w:numPr>
+        <w:ind w:left="720"/>
+        <w:rPr>
+          <w:rFonts w:ascii="Times New Roman" w:hAnsi="Times New Roman"/>
+        </w:rPr>
+      </w:pPr>
+      <w:bookmarkStart w:id="16" w:name="_Toc479804798"/>
+      <w:bookmarkStart w:id="17" w:name="_Toc479804848"/>
+      <w:r>
+        <w:rPr>
+          <w:rFonts w:ascii="Times New Roman" w:hAnsi="Times New Roman"/>
+        </w:rPr>
+        <w:lastRenderedPageBreak/>
+        <w:t>Component Diagram</w:t>
+      </w:r>
+      <w:bookmarkEnd w:id="16"/>
+      <w:bookmarkEnd w:id="17"/>
+    </w:p>
+    <w:p>
+      <w:pPr>
+        <w:jc w:val="center"/>
+        <w:rPr>
+          <w:b/>
+          <w:sz w:val="36"/>
+          <w:szCs w:val="36"/>
+        </w:rPr>
+      </w:pPr>
+    </w:p>
+    <w:p>
+      <w:pPr>
+        <w:rPr>
+          <w:sz w:val="24"/>
+          <w:szCs w:val="24"/>
+        </w:rPr>
+      </w:pPr>
+      <w:r>
+        <w:rPr>
+          <w:sz w:val="24"/>
+          <w:szCs w:val="24"/>
+        </w:rPr>
+        <w:tab/>
+      </w:r>
+      <w:proofErr w:type="spellStart"/>
+      <w:proofErr w:type="gramStart"/>
+      <w:r>
+        <w:rPr>
+          <w:sz w:val="24"/>
+          <w:szCs w:val="24"/>
+        </w:rPr>
+        <w:t>Diagrama</w:t>
+      </w:r>
+      <w:proofErr w:type="spellEnd"/>
+      <w:r>
+        <w:rPr>
+          <w:sz w:val="24"/>
+          <w:szCs w:val="24"/>
+        </w:rPr>
+        <w:t xml:space="preserve"> de </w:t>
+      </w:r>
+      <w:proofErr w:type="spellStart"/>
+      <w:r>
+        <w:rPr>
+          <w:sz w:val="24"/>
+          <w:szCs w:val="24"/>
+        </w:rPr>
+        <w:t>componente</w:t>
+      </w:r>
+      <w:proofErr w:type="spellEnd"/>
+      <w:r>
+        <w:rPr>
+          <w:sz w:val="24"/>
+          <w:szCs w:val="24"/>
+        </w:rPr>
+        <w:t xml:space="preserve"> </w:t>
+      </w:r>
+      <w:proofErr w:type="spellStart"/>
+      <w:r>
+        <w:rPr>
+          <w:sz w:val="24"/>
+          <w:szCs w:val="24"/>
+        </w:rPr>
+        <w:t>descrie</w:t>
+      </w:r>
+      <w:proofErr w:type="spellEnd"/>
+      <w:r>
+        <w:rPr>
+          <w:sz w:val="24"/>
+          <w:szCs w:val="24"/>
+        </w:rPr>
+        <w:t xml:space="preserve"> </w:t>
+      </w:r>
+      <w:proofErr w:type="spellStart"/>
+      <w:r>
+        <w:rPr>
+          <w:sz w:val="24"/>
+          <w:szCs w:val="24"/>
+        </w:rPr>
+        <w:t>componentele</w:t>
+      </w:r>
+      <w:proofErr w:type="spellEnd"/>
+      <w:r>
+        <w:rPr>
+          <w:sz w:val="24"/>
+          <w:szCs w:val="24"/>
+        </w:rPr>
+        <w:t xml:space="preserve"> </w:t>
+      </w:r>
+      <w:proofErr w:type="spellStart"/>
+      <w:r>
+        <w:rPr>
+          <w:sz w:val="24"/>
+          <w:szCs w:val="24"/>
+        </w:rPr>
+        <w:t>folosite</w:t>
+      </w:r>
+      <w:proofErr w:type="spellEnd"/>
+      <w:r>
+        <w:rPr>
+          <w:sz w:val="24"/>
+          <w:szCs w:val="24"/>
+        </w:rPr>
+        <w:t xml:space="preserve"> </w:t>
+      </w:r>
+      <w:proofErr w:type="spellStart"/>
+      <w:r>
+        <w:rPr>
+          <w:sz w:val="24"/>
+          <w:szCs w:val="24"/>
+        </w:rPr>
+        <w:t>pentru</w:t>
+      </w:r>
+      <w:proofErr w:type="spellEnd"/>
+      <w:r>
+        <w:rPr>
+          <w:sz w:val="24"/>
+          <w:szCs w:val="24"/>
+        </w:rPr>
+        <w:t xml:space="preserve"> a face </w:t>
+      </w:r>
+      <w:proofErr w:type="spellStart"/>
+      <w:r>
+        <w:rPr>
+          <w:sz w:val="24"/>
+          <w:szCs w:val="24"/>
+        </w:rPr>
+        <w:t>posibila</w:t>
+      </w:r>
+      <w:proofErr w:type="spellEnd"/>
+      <w:r>
+        <w:rPr>
+          <w:sz w:val="24"/>
+          <w:szCs w:val="24"/>
+        </w:rPr>
+        <w:t xml:space="preserve"> </w:t>
+      </w:r>
+      <w:proofErr w:type="spellStart"/>
+      <w:r>
+        <w:rPr>
+          <w:sz w:val="24"/>
+          <w:szCs w:val="24"/>
+        </w:rPr>
+        <w:t>functionarea</w:t>
+      </w:r>
+      <w:proofErr w:type="spellEnd"/>
+      <w:r>
+        <w:rPr>
+          <w:sz w:val="24"/>
+          <w:szCs w:val="24"/>
+        </w:rPr>
+        <w:t xml:space="preserve"> </w:t>
+      </w:r>
+      <w:proofErr w:type="spellStart"/>
+      <w:r>
+        <w:rPr>
+          <w:sz w:val="24"/>
+          <w:szCs w:val="24"/>
+        </w:rPr>
+        <w:t>proiectului</w:t>
+      </w:r>
+      <w:proofErr w:type="spellEnd"/>
+      <w:r>
+        <w:rPr>
+          <w:sz w:val="24"/>
+          <w:szCs w:val="24"/>
+        </w:rPr>
+        <w:t>.</w:t>
+      </w:r>
+      <w:proofErr w:type="gramEnd"/>
+    </w:p>
+    <w:p>
+      <w:pPr>
+        <w:rPr>
+          <w:sz w:val="24"/>
+          <w:szCs w:val="24"/>
+        </w:rPr>
+      </w:pPr>
+      <w:r>
+        <w:rPr>
+          <w:noProof/>
+        </w:rPr>
+        <w:pict>
+          <v:shape id="_x0000_s1031" type="#_x0000_t75" style="position:absolute;margin-left:-10.55pt;margin-top:69.9pt;width:496.05pt;height:195.5pt;z-index:3;mso-position-horizontal-relative:text;mso-position-vertical-relative:text;mso-width-relative:page;mso-height-relative:page">
+            <v:imagedata r:id="rId14" o:title="component"/>
+            <w10:wrap type="topAndBottom"/>
+          </v:shape>
+        </w:pict>
+      </w:r>
+      <w:r>
+        <w:rPr>
+          <w:sz w:val="24"/>
+          <w:szCs w:val="24"/>
+        </w:rPr>
+        <w:tab/>
+      </w:r>
+      <w:proofErr w:type="spellStart"/>
+      <w:r>
+        <w:rPr>
+          <w:sz w:val="24"/>
+          <w:szCs w:val="24"/>
+        </w:rPr>
+        <w:t>Avem</w:t>
+      </w:r>
+      <w:proofErr w:type="spellEnd"/>
+      <w:r>
+        <w:rPr>
+          <w:sz w:val="24"/>
+          <w:szCs w:val="24"/>
+        </w:rPr>
+        <w:t xml:space="preserve"> </w:t>
+      </w:r>
+      <w:proofErr w:type="spellStart"/>
+      <w:r>
+        <w:rPr>
+          <w:sz w:val="24"/>
+          <w:szCs w:val="24"/>
+        </w:rPr>
+        <w:t>asadar</w:t>
+      </w:r>
+      <w:proofErr w:type="spellEnd"/>
+      <w:r>
+        <w:rPr>
+          <w:sz w:val="24"/>
+          <w:szCs w:val="24"/>
+        </w:rPr>
+        <w:t xml:space="preserve"> </w:t>
+      </w:r>
+      <w:proofErr w:type="spellStart"/>
+      <w:r>
+        <w:rPr>
+          <w:sz w:val="24"/>
+          <w:szCs w:val="24"/>
+        </w:rPr>
+        <w:t>aplicatia</w:t>
+      </w:r>
+      <w:proofErr w:type="spellEnd"/>
+      <w:r>
+        <w:rPr>
+          <w:sz w:val="24"/>
+          <w:szCs w:val="24"/>
+        </w:rPr>
+        <w:t xml:space="preserve"> in sine, </w:t>
+      </w:r>
+      <w:proofErr w:type="spellStart"/>
+      <w:r>
+        <w:rPr>
+          <w:sz w:val="24"/>
+          <w:szCs w:val="24"/>
+        </w:rPr>
+        <w:t>componentele</w:t>
+      </w:r>
+      <w:proofErr w:type="spellEnd"/>
+      <w:r>
+        <w:rPr>
+          <w:sz w:val="24"/>
+          <w:szCs w:val="24"/>
+        </w:rPr>
+        <w:t xml:space="preserve"> </w:t>
+      </w:r>
+      <w:proofErr w:type="spellStart"/>
+      <w:r>
+        <w:rPr>
+          <w:sz w:val="24"/>
+          <w:szCs w:val="24"/>
+        </w:rPr>
+        <w:t>pe</w:t>
+      </w:r>
+      <w:proofErr w:type="spellEnd"/>
+      <w:r>
+        <w:rPr>
+          <w:sz w:val="24"/>
+          <w:szCs w:val="24"/>
+        </w:rPr>
+        <w:t xml:space="preserve"> </w:t>
+      </w:r>
+      <w:proofErr w:type="spellStart"/>
+      <w:r>
+        <w:rPr>
+          <w:sz w:val="24"/>
+          <w:szCs w:val="24"/>
+        </w:rPr>
+        <w:t>baza</w:t>
+      </w:r>
+      <w:proofErr w:type="spellEnd"/>
+      <w:r>
+        <w:rPr>
+          <w:sz w:val="24"/>
+          <w:szCs w:val="24"/>
+        </w:rPr>
+        <w:t xml:space="preserve"> </w:t>
+      </w:r>
+      <w:proofErr w:type="spellStart"/>
+      <w:r>
+        <w:rPr>
+          <w:sz w:val="24"/>
+          <w:szCs w:val="24"/>
+        </w:rPr>
+        <w:t>carora</w:t>
+      </w:r>
+      <w:proofErr w:type="spellEnd"/>
+      <w:r>
+        <w:rPr>
+          <w:sz w:val="24"/>
+          <w:szCs w:val="24"/>
+        </w:rPr>
+        <w:t xml:space="preserve"> se </w:t>
+      </w:r>
+      <w:proofErr w:type="spellStart"/>
+      <w:r>
+        <w:rPr>
+          <w:sz w:val="24"/>
+          <w:szCs w:val="24"/>
+        </w:rPr>
+        <w:t>desfasoara</w:t>
+      </w:r>
+      <w:proofErr w:type="spellEnd"/>
+      <w:r>
+        <w:rPr>
+          <w:sz w:val="24"/>
+          <w:szCs w:val="24"/>
+        </w:rPr>
+        <w:t xml:space="preserve"> </w:t>
+      </w:r>
+      <w:proofErr w:type="spellStart"/>
+      <w:r>
+        <w:rPr>
+          <w:sz w:val="24"/>
+          <w:szCs w:val="24"/>
+        </w:rPr>
+        <w:t>activitatea</w:t>
+      </w:r>
+      <w:proofErr w:type="spellEnd"/>
+      <w:r>
+        <w:rPr>
+          <w:sz w:val="24"/>
+          <w:szCs w:val="24"/>
+        </w:rPr>
+        <w:t xml:space="preserve"> </w:t>
+      </w:r>
+      <w:proofErr w:type="spellStart"/>
+      <w:r>
+        <w:rPr>
+          <w:sz w:val="24"/>
+          <w:szCs w:val="24"/>
+        </w:rPr>
+        <w:t>aplicatiei</w:t>
+      </w:r>
+      <w:proofErr w:type="spellEnd"/>
+      <w:r>
+        <w:rPr>
+          <w:sz w:val="24"/>
+          <w:szCs w:val="24"/>
+        </w:rPr>
+        <w:t xml:space="preserve">, Order, Product </w:t>
+      </w:r>
+      <w:proofErr w:type="spellStart"/>
+      <w:r>
+        <w:rPr>
+          <w:sz w:val="24"/>
+          <w:szCs w:val="24"/>
+        </w:rPr>
+        <w:t>si</w:t>
+      </w:r>
+      <w:proofErr w:type="spellEnd"/>
+      <w:r>
+        <w:rPr>
+          <w:sz w:val="24"/>
+          <w:szCs w:val="24"/>
+        </w:rPr>
+        <w:t xml:space="preserve"> User, </w:t>
+      </w:r>
+      <w:proofErr w:type="spellStart"/>
+      <w:r>
+        <w:rPr>
+          <w:sz w:val="24"/>
+          <w:szCs w:val="24"/>
+        </w:rPr>
+        <w:t>infrastructura</w:t>
+      </w:r>
+      <w:proofErr w:type="spellEnd"/>
+      <w:r>
+        <w:rPr>
+          <w:sz w:val="24"/>
+          <w:szCs w:val="24"/>
+        </w:rPr>
+        <w:t xml:space="preserve"> care </w:t>
+      </w:r>
+      <w:proofErr w:type="spellStart"/>
+      <w:r>
+        <w:rPr>
+          <w:sz w:val="24"/>
+          <w:szCs w:val="24"/>
+        </w:rPr>
+        <w:t>asigura</w:t>
+      </w:r>
+      <w:proofErr w:type="spellEnd"/>
+      <w:r>
+        <w:rPr>
+          <w:sz w:val="24"/>
+          <w:szCs w:val="24"/>
+        </w:rPr>
+        <w:t xml:space="preserve"> </w:t>
+      </w:r>
+      <w:proofErr w:type="spellStart"/>
+      <w:r>
+        <w:rPr>
+          <w:sz w:val="24"/>
+          <w:szCs w:val="24"/>
+        </w:rPr>
+        <w:t>siguranta</w:t>
+      </w:r>
+      <w:proofErr w:type="spellEnd"/>
+      <w:r>
+        <w:rPr>
+          <w:sz w:val="24"/>
+          <w:szCs w:val="24"/>
+        </w:rPr>
+        <w:t xml:space="preserve"> </w:t>
+      </w:r>
+      <w:proofErr w:type="spellStart"/>
+      <w:r>
+        <w:rPr>
+          <w:sz w:val="24"/>
+          <w:szCs w:val="24"/>
+        </w:rPr>
+        <w:t>si</w:t>
+      </w:r>
+      <w:proofErr w:type="spellEnd"/>
+      <w:r>
+        <w:rPr>
+          <w:sz w:val="24"/>
+          <w:szCs w:val="24"/>
+        </w:rPr>
+        <w:t xml:space="preserve"> </w:t>
+      </w:r>
+      <w:proofErr w:type="spellStart"/>
+      <w:r>
+        <w:rPr>
+          <w:sz w:val="24"/>
+          <w:szCs w:val="24"/>
+        </w:rPr>
+        <w:t>persistenta</w:t>
+      </w:r>
+      <w:proofErr w:type="spellEnd"/>
+      <w:r>
+        <w:rPr>
+          <w:sz w:val="24"/>
+          <w:szCs w:val="24"/>
+        </w:rPr>
+        <w:t xml:space="preserve"> </w:t>
+      </w:r>
+      <w:proofErr w:type="spellStart"/>
+      <w:r>
+        <w:rPr>
+          <w:sz w:val="24"/>
+          <w:szCs w:val="24"/>
+        </w:rPr>
+        <w:t>si</w:t>
+      </w:r>
+      <w:proofErr w:type="spellEnd"/>
+      <w:r>
+        <w:rPr>
+          <w:sz w:val="24"/>
+          <w:szCs w:val="24"/>
+        </w:rPr>
+        <w:t xml:space="preserve"> </w:t>
+      </w:r>
+      <w:proofErr w:type="spellStart"/>
+      <w:r>
+        <w:rPr>
+          <w:sz w:val="24"/>
+          <w:szCs w:val="24"/>
+        </w:rPr>
+        <w:t>baza</w:t>
+      </w:r>
+      <w:proofErr w:type="spellEnd"/>
+      <w:r>
+        <w:rPr>
+          <w:sz w:val="24"/>
+          <w:szCs w:val="24"/>
+        </w:rPr>
+        <w:t xml:space="preserve"> de date </w:t>
+      </w:r>
+      <w:proofErr w:type="spellStart"/>
+      <w:r>
+        <w:rPr>
+          <w:sz w:val="24"/>
+          <w:szCs w:val="24"/>
+        </w:rPr>
+        <w:t>unde</w:t>
+      </w:r>
+      <w:proofErr w:type="spellEnd"/>
+      <w:r>
+        <w:rPr>
+          <w:sz w:val="24"/>
+          <w:szCs w:val="24"/>
+        </w:rPr>
+        <w:t xml:space="preserve"> se </w:t>
+      </w:r>
+      <w:proofErr w:type="spellStart"/>
+      <w:r>
+        <w:rPr>
+          <w:sz w:val="24"/>
+          <w:szCs w:val="24"/>
+        </w:rPr>
+        <w:t>pastreaza</w:t>
+      </w:r>
+      <w:proofErr w:type="spellEnd"/>
+      <w:r>
+        <w:rPr>
+          <w:sz w:val="24"/>
+          <w:szCs w:val="24"/>
+        </w:rPr>
+        <w:t xml:space="preserve"> </w:t>
+      </w:r>
+      <w:proofErr w:type="spellStart"/>
+      <w:r>
+        <w:rPr>
+          <w:sz w:val="24"/>
+          <w:szCs w:val="24"/>
+        </w:rPr>
+        <w:t>datele</w:t>
+      </w:r>
+      <w:proofErr w:type="spellEnd"/>
+      <w:r>
+        <w:rPr>
+          <w:sz w:val="24"/>
+          <w:szCs w:val="24"/>
+        </w:rPr>
+        <w:t>.</w:t>
+      </w:r>
+    </w:p>
+    <w:p>
+      <w:pPr>
+        <w:rPr>
+          <w:sz w:val="24"/>
+          <w:szCs w:val="24"/>
+        </w:rPr>
+      </w:pPr>
+    </w:p>
+    <w:p>
+      <w:pPr>
+        <w:rPr>
+          <w:sz w:val="24"/>
+          <w:szCs w:val="24"/>
+        </w:rPr>
+      </w:pPr>
+    </w:p>
+    <w:p>
+      <w:pPr>
+        <w:rPr>
+          <w:sz w:val="24"/>
+          <w:szCs w:val="24"/>
+        </w:rPr>
+      </w:pPr>
+    </w:p>
+    <w:p>
+      <w:pPr>
+        <w:rPr>
+          <w:sz w:val="24"/>
+          <w:szCs w:val="24"/>
+        </w:rPr>
+      </w:pPr>
+    </w:p>
+    <w:p>
+      <w:pPr>
+        <w:rPr>
+          <w:sz w:val="24"/>
+          <w:szCs w:val="24"/>
+        </w:rPr>
+      </w:pPr>
+    </w:p>
+    <w:p>
+      <w:pPr>
+        <w:rPr>
+          <w:sz w:val="24"/>
+          <w:szCs w:val="24"/>
+        </w:rPr>
+      </w:pPr>
+    </w:p>
+    <w:p>
+      <w:pPr>
+        <w:rPr>
+          <w:sz w:val="24"/>
+          <w:szCs w:val="24"/>
+        </w:rPr>
+      </w:pPr>
+    </w:p>
+    <w:p>
+      <w:pPr>
+        <w:rPr>
+          <w:sz w:val="24"/>
+          <w:szCs w:val="24"/>
+        </w:rPr>
+      </w:pPr>
+    </w:p>
+    <w:p>
+      <w:pPr>
+        <w:rPr>
+          <w:sz w:val="24"/>
+          <w:szCs w:val="24"/>
+        </w:rPr>
+      </w:pPr>
+    </w:p>
+    <w:p>
+      <w:pPr>
+        <w:rPr>
+          <w:sz w:val="24"/>
+          <w:szCs w:val="24"/>
+        </w:rPr>
+      </w:pPr>
+    </w:p>
+    <w:p>
+      <w:pPr>
+        <w:rPr>
+          <w:sz w:val="24"/>
+          <w:szCs w:val="24"/>
+        </w:rPr>
+      </w:pPr>
+    </w:p>
+    <w:p>
+      <w:pPr>
+        <w:rPr>
+          <w:sz w:val="24"/>
+          <w:szCs w:val="24"/>
+        </w:rPr>
+      </w:pPr>
+    </w:p>
+    <w:p>
+      <w:pPr>
+        <w:rPr>
+          <w:sz w:val="24"/>
+          <w:szCs w:val="24"/>
+        </w:rPr>
+      </w:pPr>
+    </w:p>
+    <w:p>
+      <w:pPr>
+        <w:jc w:val="center"/>
+        <w:rPr>
+          <w:b/>
+          <w:sz w:val="36"/>
+          <w:szCs w:val="36"/>
+        </w:rPr>
+      </w:pPr>
+      <w:r>
+        <w:rPr>
+          <w:b/>
+          <w:sz w:val="36"/>
+          <w:szCs w:val="36"/>
+        </w:rPr>
+        <w:t>Deployment Diagram</w:t>
+      </w:r>
+    </w:p>
+    <w:p>
+      <w:pPr>
+        <w:jc w:val="center"/>
+        <w:rPr>
+          <w:b/>
+          <w:sz w:val="36"/>
+          <w:szCs w:val="36"/>
+        </w:rPr>
+      </w:pPr>
+    </w:p>
+    <w:p>
+      <w:pPr>
+        <w:rPr>
+          <w:sz w:val="24"/>
+          <w:szCs w:val="24"/>
+        </w:rPr>
+      </w:pPr>
+      <w:r>
+        <w:rPr>
+          <w:sz w:val="24"/>
+          <w:szCs w:val="24"/>
+        </w:rPr>
+        <w:tab/>
+        <w:t xml:space="preserve">Deployment diagram </w:t>
+      </w:r>
+      <w:proofErr w:type="spellStart"/>
+      <w:r>
+        <w:rPr>
+          <w:sz w:val="24"/>
+          <w:szCs w:val="24"/>
+        </w:rPr>
+        <w:t>arata</w:t>
+      </w:r>
+      <w:proofErr w:type="spellEnd"/>
+      <w:r>
+        <w:rPr>
+          <w:sz w:val="24"/>
+          <w:szCs w:val="24"/>
+        </w:rPr>
+        <w:t xml:space="preserve"> o </w:t>
+      </w:r>
+      <w:proofErr w:type="spellStart"/>
+      <w:r>
+        <w:rPr>
+          <w:sz w:val="24"/>
+          <w:szCs w:val="24"/>
+        </w:rPr>
+        <w:t>distributie</w:t>
+      </w:r>
+      <w:proofErr w:type="spellEnd"/>
+      <w:r>
+        <w:rPr>
+          <w:sz w:val="24"/>
+          <w:szCs w:val="24"/>
+        </w:rPr>
+        <w:t xml:space="preserve"> a </w:t>
+      </w:r>
+      <w:proofErr w:type="spellStart"/>
+      <w:r>
+        <w:rPr>
+          <w:sz w:val="24"/>
+          <w:szCs w:val="24"/>
+        </w:rPr>
+        <w:t>structurii</w:t>
+      </w:r>
+      <w:proofErr w:type="spellEnd"/>
+      <w:r>
+        <w:rPr>
+          <w:sz w:val="24"/>
+          <w:szCs w:val="24"/>
+        </w:rPr>
+        <w:t xml:space="preserve"> </w:t>
+      </w:r>
+      <w:proofErr w:type="spellStart"/>
+      <w:r>
+        <w:rPr>
+          <w:sz w:val="24"/>
+          <w:szCs w:val="24"/>
+        </w:rPr>
+        <w:t>proiectului</w:t>
+      </w:r>
+      <w:proofErr w:type="spellEnd"/>
+      <w:r>
+        <w:rPr>
+          <w:sz w:val="24"/>
+          <w:szCs w:val="24"/>
+        </w:rPr>
+        <w:t xml:space="preserve">. </w:t>
+      </w:r>
+    </w:p>
+    <w:p>
+      <w:pPr>
+        <w:rPr>
+          <w:sz w:val="24"/>
+          <w:szCs w:val="24"/>
+        </w:rPr>
+      </w:pPr>
+      <w:r>
+        <w:rPr>
+          <w:noProof/>
+        </w:rPr>
+        <w:lastRenderedPageBreak/>
+        <w:pict>
+          <v:shape id="_x0000_s1032" type="#_x0000_t75" style="position:absolute;margin-left:129.5pt;margin-top:58.75pt;width:203.45pt;height:330.95pt;z-index:4;mso-position-horizontal-relative:text;mso-position-vertical-relative:text;mso-width-relative:page;mso-height-relative:page">
+            <v:imagedata r:id="rId15" o:title="deployment"/>
+            <w10:wrap type="topAndBottom"/>
+          </v:shape>
+        </w:pict>
+      </w:r>
+      <w:r>
+        <w:rPr>
+          <w:sz w:val="24"/>
+          <w:szCs w:val="24"/>
+        </w:rPr>
+        <w:tab/>
+      </w:r>
+      <w:proofErr w:type="spellStart"/>
+      <w:proofErr w:type="gramStart"/>
+      <w:r>
+        <w:rPr>
+          <w:sz w:val="24"/>
+          <w:szCs w:val="24"/>
+        </w:rPr>
+        <w:t>Pe</w:t>
+      </w:r>
+      <w:proofErr w:type="spellEnd"/>
+      <w:r>
+        <w:rPr>
+          <w:sz w:val="24"/>
+          <w:szCs w:val="24"/>
+        </w:rPr>
+        <w:t xml:space="preserve"> de o parte </w:t>
+      </w:r>
+      <w:proofErr w:type="spellStart"/>
+      <w:r>
+        <w:rPr>
+          <w:sz w:val="24"/>
+          <w:szCs w:val="24"/>
+        </w:rPr>
+        <w:t>avem</w:t>
+      </w:r>
+      <w:proofErr w:type="spellEnd"/>
+      <w:r>
+        <w:rPr>
+          <w:sz w:val="24"/>
+          <w:szCs w:val="24"/>
+        </w:rPr>
+        <w:t xml:space="preserve"> </w:t>
+      </w:r>
+      <w:proofErr w:type="spellStart"/>
+      <w:r>
+        <w:rPr>
+          <w:sz w:val="24"/>
+          <w:szCs w:val="24"/>
+        </w:rPr>
+        <w:t>procesorul</w:t>
+      </w:r>
+      <w:proofErr w:type="spellEnd"/>
+      <w:r>
+        <w:rPr>
+          <w:sz w:val="24"/>
+          <w:szCs w:val="24"/>
+        </w:rPr>
+        <w:t xml:space="preserve"> </w:t>
+      </w:r>
+      <w:proofErr w:type="spellStart"/>
+      <w:r>
+        <w:rPr>
+          <w:sz w:val="24"/>
+          <w:szCs w:val="24"/>
+        </w:rPr>
+        <w:t>folosit</w:t>
+      </w:r>
+      <w:proofErr w:type="spellEnd"/>
+      <w:r>
+        <w:rPr>
+          <w:sz w:val="24"/>
+          <w:szCs w:val="24"/>
+        </w:rPr>
+        <w:t xml:space="preserve"> de Server.</w:t>
+      </w:r>
+      <w:proofErr w:type="gramEnd"/>
+      <w:r>
+        <w:rPr>
+          <w:sz w:val="24"/>
+          <w:szCs w:val="24"/>
+        </w:rPr>
+        <w:t xml:space="preserve"> </w:t>
+      </w:r>
+      <w:proofErr w:type="spellStart"/>
+      <w:proofErr w:type="gramStart"/>
+      <w:r>
+        <w:rPr>
+          <w:sz w:val="24"/>
+          <w:szCs w:val="24"/>
+        </w:rPr>
+        <w:t>Acesta</w:t>
+      </w:r>
+      <w:proofErr w:type="spellEnd"/>
+      <w:r>
+        <w:rPr>
+          <w:sz w:val="24"/>
+          <w:szCs w:val="24"/>
+        </w:rPr>
+        <w:t xml:space="preserve"> se </w:t>
+      </w:r>
+      <w:proofErr w:type="spellStart"/>
+      <w:r>
+        <w:rPr>
+          <w:sz w:val="24"/>
+          <w:szCs w:val="24"/>
+        </w:rPr>
+        <w:t>ocupa</w:t>
+      </w:r>
+      <w:proofErr w:type="spellEnd"/>
+      <w:r>
+        <w:rPr>
+          <w:sz w:val="24"/>
+          <w:szCs w:val="24"/>
+        </w:rPr>
+        <w:t xml:space="preserve"> cu </w:t>
+      </w:r>
+      <w:proofErr w:type="spellStart"/>
+      <w:r>
+        <w:rPr>
+          <w:sz w:val="24"/>
+          <w:szCs w:val="24"/>
+        </w:rPr>
+        <w:t>baza</w:t>
+      </w:r>
+      <w:proofErr w:type="spellEnd"/>
+      <w:r>
+        <w:rPr>
+          <w:sz w:val="24"/>
+          <w:szCs w:val="24"/>
+        </w:rPr>
+        <w:t xml:space="preserve"> de date.</w:t>
+      </w:r>
+      <w:proofErr w:type="gramEnd"/>
+      <w:r>
+        <w:rPr>
+          <w:sz w:val="24"/>
+          <w:szCs w:val="24"/>
+        </w:rPr>
+        <w:t xml:space="preserve">  </w:t>
+      </w:r>
+      <w:proofErr w:type="spellStart"/>
+      <w:proofErr w:type="gramStart"/>
+      <w:r>
+        <w:rPr>
+          <w:sz w:val="24"/>
+          <w:szCs w:val="24"/>
+        </w:rPr>
+        <w:t>Pe</w:t>
+      </w:r>
+      <w:proofErr w:type="spellEnd"/>
+      <w:r>
+        <w:rPr>
+          <w:sz w:val="24"/>
+          <w:szCs w:val="24"/>
+        </w:rPr>
+        <w:t xml:space="preserve"> </w:t>
+      </w:r>
+      <w:proofErr w:type="spellStart"/>
+      <w:r>
+        <w:rPr>
+          <w:sz w:val="24"/>
+          <w:szCs w:val="24"/>
+        </w:rPr>
+        <w:t>cealalta</w:t>
+      </w:r>
+      <w:proofErr w:type="spellEnd"/>
+      <w:r>
+        <w:rPr>
+          <w:sz w:val="24"/>
+          <w:szCs w:val="24"/>
+        </w:rPr>
+        <w:t xml:space="preserve"> parte </w:t>
+      </w:r>
+      <w:proofErr w:type="spellStart"/>
+      <w:r>
+        <w:rPr>
+          <w:sz w:val="24"/>
+          <w:szCs w:val="24"/>
+        </w:rPr>
+        <w:t>avem</w:t>
+      </w:r>
+      <w:proofErr w:type="spellEnd"/>
+      <w:r>
+        <w:rPr>
+          <w:sz w:val="24"/>
+          <w:szCs w:val="24"/>
+        </w:rPr>
+        <w:t xml:space="preserve"> </w:t>
+      </w:r>
+      <w:proofErr w:type="spellStart"/>
+      <w:r>
+        <w:rPr>
+          <w:sz w:val="24"/>
+          <w:szCs w:val="24"/>
+        </w:rPr>
+        <w:t>dispozitivul</w:t>
+      </w:r>
+      <w:proofErr w:type="spellEnd"/>
+      <w:r>
+        <w:rPr>
+          <w:sz w:val="24"/>
+          <w:szCs w:val="24"/>
+        </w:rPr>
+        <w:t xml:space="preserve"> </w:t>
+      </w:r>
+      <w:proofErr w:type="spellStart"/>
+      <w:r>
+        <w:rPr>
+          <w:sz w:val="24"/>
+          <w:szCs w:val="24"/>
+        </w:rPr>
+        <w:t>folosit</w:t>
+      </w:r>
+      <w:proofErr w:type="spellEnd"/>
+      <w:r>
+        <w:rPr>
+          <w:sz w:val="24"/>
+          <w:szCs w:val="24"/>
+        </w:rPr>
+        <w:t xml:space="preserve"> de client.</w:t>
+      </w:r>
+      <w:proofErr w:type="gramEnd"/>
+      <w:r>
+        <w:rPr>
+          <w:sz w:val="24"/>
+          <w:szCs w:val="24"/>
+        </w:rPr>
+        <w:t xml:space="preserve"> </w:t>
+      </w:r>
+      <w:proofErr w:type="spellStart"/>
+      <w:proofErr w:type="gramStart"/>
+      <w:r>
+        <w:rPr>
+          <w:sz w:val="24"/>
+          <w:szCs w:val="24"/>
+        </w:rPr>
+        <w:t>Aici</w:t>
+      </w:r>
+      <w:proofErr w:type="spellEnd"/>
+      <w:r>
+        <w:rPr>
+          <w:sz w:val="24"/>
+          <w:szCs w:val="24"/>
+        </w:rPr>
+        <w:t xml:space="preserve"> </w:t>
+      </w:r>
+      <w:proofErr w:type="spellStart"/>
+      <w:r>
+        <w:rPr>
+          <w:sz w:val="24"/>
+          <w:szCs w:val="24"/>
+        </w:rPr>
+        <w:t>avem</w:t>
+      </w:r>
+      <w:proofErr w:type="spellEnd"/>
+      <w:r>
+        <w:rPr>
+          <w:sz w:val="24"/>
+          <w:szCs w:val="24"/>
+        </w:rPr>
+        <w:t xml:space="preserve"> </w:t>
+      </w:r>
+      <w:proofErr w:type="spellStart"/>
+      <w:r>
+        <w:rPr>
+          <w:sz w:val="24"/>
+          <w:szCs w:val="24"/>
+        </w:rPr>
+        <w:t>aplicatia</w:t>
+      </w:r>
+      <w:proofErr w:type="spellEnd"/>
+      <w:r>
+        <w:rPr>
+          <w:sz w:val="24"/>
+          <w:szCs w:val="24"/>
+        </w:rPr>
+        <w:t xml:space="preserve"> in sine.</w:t>
+      </w:r>
+      <w:proofErr w:type="gramEnd"/>
+    </w:p>
     <w:sectPr>
-      <w:headerReference w:type="default" r:id="rId11"/>
-      <w:footerReference w:type="default" r:id="rId12"/>
+      <w:headerReference w:type="default" r:id="rId16"/>
+      <w:footerReference w:type="default" r:id="rId17"/>
       <w:endnotePr>
         <w:numFmt w:val="decimal"/>
       </w:endnotePr>
@@ -1201,24 +3790,14 @@
           <w:r>
             <w:fldChar w:fldCharType="end"/>
           </w:r>
-          <w:r>
-            <w:fldChar w:fldCharType="begin"/>
-          </w:r>
-          <w:r>
-            <w:instrText xml:space="preserve"> DOCPROPERTY "Company"  \* MERGEFORMAT </w:instrText>
-          </w:r>
-          <w:r>
-            <w:fldChar w:fldCharType="separate"/>
-          </w:r>
-          <w:r>
-            <w:t>&lt;Student</w:t>
-          </w:r>
-          <w:r>
-            <w:t xml:space="preserve"> Name&gt;</w:t>
-          </w:r>
-          <w:r>
-            <w:fldChar w:fldCharType="end"/>
-          </w:r>
+          <w:fldSimple w:instr=" DOCPROPERTY &quot;Company&quot;  \* MERGEFORMAT ">
+            <w:r>
+              <w:t>&lt;Student</w:t>
+            </w:r>
+            <w:r>
+              <w:t xml:space="preserve"> Name&gt;</w:t>
+            </w:r>
+          </w:fldSimple>
           <w:r>
             <w:t xml:space="preserve">, </w:t>
           </w:r>
@@ -1282,7 +3861,7 @@
               <w:rStyle w:val="PageNumber"/>
               <w:noProof/>
             </w:rPr>
-            <w:t>4</w:t>
+            <w:t>2</w:t>
           </w:r>
           <w:r>
             <w:rPr>
@@ -1427,47 +4006,32 @@
         <w:sz w:val="36"/>
       </w:rPr>
     </w:pPr>
-    <w:r>
-      <w:fldChar w:fldCharType="begin"/>
-    </w:r>
-    <w:r>
-      <w:instrText xml:space="preserve"> DOCPROPERTY "Company"  \* MERGEFORMAT </w:instrText>
-    </w:r>
-    <w:r>
-      <w:fldChar w:fldCharType="separate"/>
-    </w:r>
-    <w:r>
-      <w:rPr>
-        <w:rFonts w:ascii="Arial" w:hAnsi="Arial"/>
-        <w:b/>
-        <w:sz w:val="36"/>
-      </w:rPr>
-      <w:t>&lt;</w:t>
-    </w:r>
-    <w:r>
-      <w:rPr>
-        <w:rFonts w:ascii="Arial" w:hAnsi="Arial"/>
-        <w:b/>
-        <w:sz w:val="36"/>
-      </w:rPr>
-      <w:t>30234</w:t>
-    </w:r>
-    <w:r>
-      <w:rPr>
-        <w:rFonts w:ascii="Arial" w:hAnsi="Arial"/>
-        <w:b/>
-        <w:sz w:val="36"/>
-      </w:rPr>
-      <w:t>&gt;</w:t>
-    </w:r>
-    <w:r>
-      <w:rPr>
-        <w:rFonts w:ascii="Arial" w:hAnsi="Arial"/>
-        <w:b/>
-        <w:sz w:val="36"/>
-      </w:rPr>
-      <w:fldChar w:fldCharType="end"/>
-    </w:r>
+    <w:fldSimple w:instr=" DOCPROPERTY &quot;Company&quot;  \* MERGEFORMAT ">
+      <w:r>
+        <w:rPr>
+          <w:rFonts w:ascii="Arial" w:hAnsi="Arial"/>
+          <w:b/>
+          <w:sz w:val="36"/>
+        </w:rPr>
+        <w:t>&lt;</w:t>
+      </w:r>
+      <w:r>
+        <w:rPr>
+          <w:rFonts w:ascii="Arial" w:hAnsi="Arial"/>
+          <w:b/>
+          <w:sz w:val="36"/>
+        </w:rPr>
+        <w:t>30234</w:t>
+      </w:r>
+      <w:r>
+        <w:rPr>
+          <w:rFonts w:ascii="Arial" w:hAnsi="Arial"/>
+          <w:b/>
+          <w:sz w:val="36"/>
+        </w:rPr>
+        <w:t>&gt;</w:t>
+      </w:r>
+    </w:fldSimple>
   </w:p>
   <w:p>
     <w:pPr>
@@ -1492,7 +4056,7 @@
 <w:hdr xmlns:wpc="http://schemas.microsoft.com/office/word/2010/wordprocessingCanvas" xmlns:mc="http://schemas.openxmlformats.org/markup-compatibility/2006" xmlns:o="urn:schemas-microsoft-com:office:office" xmlns:r="http://schemas.openxmlformats.org/officeDocument/2006/relationships" xmlns:m="http://schemas.openxmlformats.org/officeDocument/2006/math" xmlns:v="urn:schemas-microsoft-com:vml" xmlns:wp14="http://schemas.microsoft.com/office/word/2010/wordprocessingDrawing" xmlns:wp="http://schemas.openxmlformats.org/drawingml/2006/wordprocessingDrawing" xmlns:w10="urn:schemas-microsoft-com:office:word" xmlns:w="http://schemas.openxmlformats.org/wordprocessingml/2006/main" xmlns:w14="http://schemas.microsoft.com/office/word/2010/wordml" xmlns:wpg="http://schemas.microsoft.com/office/word/2010/wordprocessingGroup" xmlns:wpi="http://schemas.microsoft.com/office/word/2010/wordprocessingInk" xmlns:wne="http://schemas.microsoft.com/office/word/2006/wordml" xmlns:wps="http://schemas.microsoft.com/office/word/2010/wordprocessingShape" mc:Ignorable="w14 wp14">
   <w:tbl>
     <w:tblPr>
-      <w:tblW w:w="0" w:type="auto"/>
+      <w:tblW w:w="9678" w:type="dxa"/>
       <w:tblBorders>
         <w:top w:val="single" w:sz="6" w:space="0" w:color="auto"/>
         <w:left w:val="single" w:sz="6" w:space="0" w:color="auto"/>
@@ -1505,38 +4069,31 @@
       <w:tblLook w:val="0000" w:firstRow="0" w:lastRow="0" w:firstColumn="0" w:lastColumn="0" w:noHBand="0" w:noVBand="0"/>
     </w:tblPr>
     <w:tblGrid>
-      <w:gridCol w:w="6379"/>
-      <w:gridCol w:w="3179"/>
+      <w:gridCol w:w="6458"/>
+      <w:gridCol w:w="3220"/>
     </w:tblGrid>
     <w:tr>
+      <w:trPr>
+        <w:trHeight w:val="220"/>
+      </w:trPr>
       <w:tc>
         <w:tcPr>
-          <w:tcW w:w="6379" w:type="dxa"/>
+          <w:tcW w:w="6458" w:type="dxa"/>
         </w:tcPr>
         <w:p>
-          <w:r>
-            <w:fldChar w:fldCharType="begin"/>
-          </w:r>
-          <w:r>
-            <w:instrText xml:space="preserve">subject  \* Mergeformat </w:instrText>
-          </w:r>
-          <w:r>
-            <w:fldChar w:fldCharType="separate"/>
-          </w:r>
-          <w:r>
-            <w:t>&lt;Hardware/Software Manager</w:t>
-          </w:r>
-          <w:r>
-            <w:t>&gt;</w:t>
-          </w:r>
-          <w:r>
-            <w:fldChar w:fldCharType="end"/>
-          </w:r>
+          <w:fldSimple w:instr="subject  \* Mergeformat ">
+            <w:r>
+              <w:t>&lt;Hardware/Software Manager</w:t>
+            </w:r>
+            <w:r>
+              <w:t>&gt;</w:t>
+            </w:r>
+          </w:fldSimple>
         </w:p>
       </w:tc>
       <w:tc>
         <w:tcPr>
-          <w:tcW w:w="3179" w:type="dxa"/>
+          <w:tcW w:w="3220" w:type="dxa"/>
         </w:tcPr>
         <w:p>
           <w:pPr>
@@ -1553,9 +4110,12 @@
       </w:tc>
     </w:tr>
     <w:tr>
+      <w:trPr>
+        <w:trHeight w:val="189"/>
+      </w:trPr>
       <w:tc>
         <w:tcPr>
-          <w:tcW w:w="6379" w:type="dxa"/>
+          <w:tcW w:w="6458" w:type="dxa"/>
         </w:tcPr>
         <w:p>
           <w:r>
@@ -1568,7 +4128,7 @@
       </w:tc>
       <w:tc>
         <w:tcPr>
-          <w:tcW w:w="3179" w:type="dxa"/>
+          <w:tcW w:w="3220" w:type="dxa"/>
         </w:tcPr>
         <w:p>
           <w:r>
@@ -1584,15 +4144,83 @@
       </w:tc>
     </w:tr>
     <w:tr>
+      <w:trPr>
+        <w:trHeight w:val="200"/>
+      </w:trPr>
       <w:tc>
         <w:tcPr>
-          <w:tcW w:w="9558" w:type="dxa"/>
-          <w:gridSpan w:val="2"/>
+          <w:tcW w:w="6458" w:type="dxa"/>
+          <w:tcBorders>
+            <w:right w:val="single" w:sz="4" w:space="0" w:color="auto"/>
+          </w:tcBorders>
         </w:tcPr>
         <w:p>
           <w:r>
-            <w:t>&lt;document identifier&gt;</w:t>
+            <w:t>Domain Model</w:t>
           </w:r>
+        </w:p>
+        <w:p>
+          <w:r>
+            <w:t>Architectural Design</w:t>
+          </w:r>
+        </w:p>
+        <w:p>
+          <w:r>
+            <w:t>Component Diagram</w:t>
+          </w:r>
+        </w:p>
+        <w:p>
+          <w:r>
+            <w:t>Deployment Diagram</w:t>
+          </w:r>
+        </w:p>
+      </w:tc>
+      <w:tc>
+        <w:tcPr>
+          <w:tcW w:w="3220" w:type="dxa"/>
+          <w:tcBorders>
+            <w:left w:val="single" w:sz="4" w:space="0" w:color="auto"/>
+          </w:tcBorders>
+        </w:tcPr>
+        <w:p>
+          <w:r>
+            <w:t xml:space="preserve">  Data:  &lt;13/04/2017&gt;</w:t>
+          </w:r>
+        </w:p>
+      </w:tc>
+    </w:tr>
+    <w:tr>
+      <w:tblPrEx>
+        <w:tblBorders>
+          <w:top w:val="single" w:sz="4" w:space="0" w:color="auto"/>
+          <w:left w:val="single" w:sz="4" w:space="0" w:color="auto"/>
+          <w:bottom w:val="single" w:sz="4" w:space="0" w:color="auto"/>
+          <w:right w:val="single" w:sz="4" w:space="0" w:color="auto"/>
+          <w:insideH w:val="single" w:sz="4" w:space="0" w:color="auto"/>
+          <w:insideV w:val="single" w:sz="4" w:space="0" w:color="auto"/>
+        </w:tblBorders>
+      </w:tblPrEx>
+      <w:trPr>
+        <w:trHeight w:val="182"/>
+      </w:trPr>
+      <w:tc>
+        <w:tcPr>
+          <w:tcW w:w="6458" w:type="dxa"/>
+        </w:tcPr>
+        <w:p>
+          <w:pPr>
+            <w:pStyle w:val="Header"/>
+          </w:pPr>
+        </w:p>
+      </w:tc>
+      <w:tc>
+        <w:tcPr>
+          <w:tcW w:w="3220" w:type="dxa"/>
+        </w:tcPr>
+        <w:p>
+          <w:pPr>
+            <w:pStyle w:val="Header"/>
+          </w:pPr>
         </w:p>
       </w:tc>
     </w:tr>
@@ -2287,9 +4915,9 @@
     <w:lsdException w:name="heading 7" w:semiHidden="0" w:uiPriority="9" w:unhideWhenUsed="0" w:qFormat="1"/>
     <w:lsdException w:name="heading 8" w:semiHidden="0" w:uiPriority="9" w:unhideWhenUsed="0" w:qFormat="1"/>
     <w:lsdException w:name="heading 9" w:semiHidden="0" w:uiPriority="9" w:unhideWhenUsed="0" w:qFormat="1"/>
-    <w:lsdException w:name="toc 1" w:uiPriority="39"/>
-    <w:lsdException w:name="toc 2" w:uiPriority="39"/>
-    <w:lsdException w:name="toc 3" w:uiPriority="39"/>
+    <w:lsdException w:name="toc 1" w:uiPriority="39" w:qFormat="1"/>
+    <w:lsdException w:name="toc 2" w:uiPriority="39" w:qFormat="1"/>
+    <w:lsdException w:name="toc 3" w:uiPriority="39" w:qFormat="1"/>
     <w:lsdException w:name="toc 4" w:uiPriority="39"/>
     <w:lsdException w:name="toc 5" w:uiPriority="39"/>
     <w:lsdException w:name="toc 6" w:uiPriority="39"/>
@@ -2681,6 +5309,7 @@
     <w:basedOn w:val="Normal"/>
     <w:next w:val="Normal"/>
     <w:uiPriority w:val="39"/>
+    <w:qFormat/>
     <w:rsid w:val="008C4393"/>
     <w:pPr>
       <w:tabs>
@@ -2694,7 +5323,8 @@
     <w:name w:val="toc 2"/>
     <w:basedOn w:val="Normal"/>
     <w:next w:val="Normal"/>
-    <w:semiHidden/>
+    <w:uiPriority w:val="39"/>
+    <w:qFormat/>
     <w:rsid w:val="008C4393"/>
     <w:pPr>
       <w:tabs>
@@ -2707,7 +5337,9 @@
     <w:name w:val="toc 3"/>
     <w:basedOn w:val="Normal"/>
     <w:next w:val="Normal"/>
+    <w:uiPriority w:val="39"/>
     <w:semiHidden/>
+    <w:qFormat/>
     <w:rsid w:val="008C4393"/>
     <w:pPr>
       <w:tabs>
@@ -3001,7 +5633,7 @@
   </w:style>
   <w:style w:type="character" w:styleId="Hyperlink">
     <w:name w:val="Hyperlink"/>
-    <w:semiHidden/>
+    <w:uiPriority w:val="99"/>
     <w:rsid w:val="008C4393"/>
     <w:rPr>
       <w:color w:val="0000FF"/>
@@ -3065,6 +5697,33 @@
       <w:rFonts w:ascii="Tahoma" w:hAnsi="Tahoma" w:cs="Tahoma"/>
       <w:sz w:val="16"/>
       <w:szCs w:val="16"/>
+    </w:rPr>
+  </w:style>
+  <w:style w:type="paragraph" w:styleId="TOCHeading">
+    <w:name w:val="TOC Heading"/>
+    <w:basedOn w:val="Heading1"/>
+    <w:next w:val="Normal"/>
+    <w:uiPriority w:val="39"/>
+    <w:semiHidden/>
+    <w:unhideWhenUsed/>
+    <w:qFormat/>
+    <w:rsid w:val="007D71B9"/>
+    <w:pPr>
+      <w:keepLines/>
+      <w:widowControl/>
+      <w:numPr>
+        <w:numId w:val="0"/>
+      </w:numPr>
+      <w:spacing w:before="480" w:after="0" w:line="276" w:lineRule="auto"/>
+      <w:outlineLvl w:val="9"/>
+    </w:pPr>
+    <w:rPr>
+      <w:rFonts w:ascii="Cambria" w:eastAsia="MS Gothic" w:hAnsi="Cambria"/>
+      <w:bCs/>
+      <w:color w:val="365F91"/>
+      <w:sz w:val="28"/>
+      <w:szCs w:val="28"/>
+      <w:lang w:eastAsia="ja-JP"/>
     </w:rPr>
   </w:style>
 </w:styles>
@@ -3541,4 +6200,16 @@
   <a:objectDefaults/>
   <a:extraClrSchemeLst/>
 </a:theme>
+</file>
+
+<file path=customXml/item1.xml><?xml version="1.0" encoding="utf-8"?>
+<b:Sources xmlns:b="http://schemas.openxmlformats.org/officeDocument/2006/bibliography" xmlns="http://schemas.openxmlformats.org/officeDocument/2006/bibliography" SelectedStyle="\APA.XSL" StyleName="APA"/>
+</file>
+
+<file path=customXml/itemProps1.xml><?xml version="1.0" encoding="utf-8"?>
+<ds:datastoreItem xmlns:ds="http://schemas.openxmlformats.org/officeDocument/2006/customXml" ds:itemID="{AD9A31CD-DEB5-4FB6-B877-27DE9AB873B6}">
+  <ds:schemaRefs>
+    <ds:schemaRef ds:uri="http://schemas.openxmlformats.org/officeDocument/2006/bibliography"/>
+  </ds:schemaRefs>
+</ds:datastoreItem>
 </file>
--- a/Project_UseCaseModel.docx
+++ b/Project_UseCaseModel.docx
@@ -10,30 +10,20 @@
           <w:rFonts w:ascii="Times New Roman" w:hAnsi="Times New Roman"/>
         </w:rPr>
       </w:pPr>
-      <w:r>
-        <w:fldChar w:fldCharType="begin"/>
-      </w:r>
-      <w:r>
-        <w:instrText xml:space="preserve"> SUBJECT  \* MERGEFORMAT </w:instrText>
-      </w:r>
-      <w:r>
-        <w:fldChar w:fldCharType="separate"/>
-      </w:r>
-      <w:r>
-        <w:rPr>
-          <w:rFonts w:ascii="Times New Roman" w:hAnsi="Times New Roman"/>
-        </w:rPr>
-        <w:t>&lt;Hardware/Software Manager</w:t>
-      </w:r>
-      <w:r>
-        <w:rPr>
-          <w:rFonts w:ascii="Times New Roman" w:hAnsi="Times New Roman"/>
-        </w:rPr>
-        <w:t>&gt;</w:t>
-      </w:r>
-      <w:r>
-        <w:fldChar w:fldCharType="end"/>
-      </w:r>
+      <w:fldSimple w:instr=" SUBJECT  \* MERGEFORMAT ">
+        <w:r>
+          <w:rPr>
+            <w:rFonts w:ascii="Times New Roman" w:hAnsi="Times New Roman"/>
+          </w:rPr>
+          <w:t>&lt;Hardware/Software Manager</w:t>
+        </w:r>
+        <w:r>
+          <w:rPr>
+            <w:rFonts w:ascii="Times New Roman" w:hAnsi="Times New Roman"/>
+          </w:rPr>
+          <w:t>&gt;</w:t>
+        </w:r>
+      </w:fldSimple>
     </w:p>
     <w:p>
       <w:pPr>
@@ -293,19 +283,9 @@
             <w:r>
               <w:t>&lt;</w:t>
             </w:r>
-            <w:proofErr w:type="spellStart"/>
             <w:r>
-              <w:t>Oana</w:t>
+              <w:t>Oana Brudan</w:t>
             </w:r>
-            <w:proofErr w:type="spellEnd"/>
-            <w:r>
-              <w:t xml:space="preserve"> </w:t>
-            </w:r>
-            <w:proofErr w:type="spellStart"/>
-            <w:r>
-              <w:t>Brudan</w:t>
-            </w:r>
-            <w:proofErr w:type="spellEnd"/>
             <w:r>
               <w:t>&gt;</w:t>
             </w:r>
@@ -474,7 +454,7 @@
       <w:r>
         <w:fldChar w:fldCharType="separate"/>
       </w:r>
-      <w:hyperlink w:anchor="_Toc479804843" w:history="1">
+      <w:hyperlink w:anchor="_Toc479805211" w:history="1">
         <w:r>
           <w:rPr>
             <w:rStyle w:val="Hyperlink"/>
@@ -501,7 +481,7 @@
             <w:noProof/>
             <w:webHidden/>
           </w:rPr>
-          <w:instrText xml:space="preserve"> PAGEREF _Toc479804843 \h </w:instrText>
+          <w:instrText xml:space="preserve"> PAGEREF _Toc479805211 \h </w:instrText>
         </w:r>
         <w:r>
           <w:rPr>
@@ -546,7 +526,7 @@
           <w:lang w:val="ro-RO" w:eastAsia="ro-RO"/>
         </w:rPr>
       </w:pPr>
-      <w:hyperlink w:anchor="_Toc479804844" w:history="1">
+      <w:hyperlink w:anchor="_Toc479805212" w:history="1">
         <w:r>
           <w:rPr>
             <w:rStyle w:val="Hyperlink"/>
@@ -590,7 +570,7 @@
             <w:noProof/>
             <w:webHidden/>
           </w:rPr>
-          <w:instrText xml:space="preserve"> PAGEREF _Toc479804844 \h </w:instrText>
+          <w:instrText xml:space="preserve"> PAGEREF _Toc479805212 \h </w:instrText>
         </w:r>
         <w:r>
           <w:rPr>
@@ -635,7 +615,7 @@
           <w:lang w:val="ro-RO" w:eastAsia="ro-RO"/>
         </w:rPr>
       </w:pPr>
-      <w:hyperlink w:anchor="_Toc479804845" w:history="1">
+      <w:hyperlink w:anchor="_Toc479805213" w:history="1">
         <w:r>
           <w:rPr>
             <w:rStyle w:val="Hyperlink"/>
@@ -679,7 +659,7 @@
             <w:noProof/>
             <w:webHidden/>
           </w:rPr>
-          <w:instrText xml:space="preserve"> PAGEREF _Toc479804845 \h </w:instrText>
+          <w:instrText xml:space="preserve"> PAGEREF _Toc479805213 \h </w:instrText>
         </w:r>
         <w:r>
           <w:rPr>
@@ -721,7 +701,7 @@
           <w:lang w:val="ro-RO" w:eastAsia="ro-RO"/>
         </w:rPr>
       </w:pPr>
-      <w:hyperlink w:anchor="_Toc479804846" w:history="1">
+      <w:hyperlink w:anchor="_Toc479805214" w:history="1">
         <w:r>
           <w:rPr>
             <w:rStyle w:val="Hyperlink"/>
@@ -748,7 +728,7 @@
             <w:noProof/>
             <w:webHidden/>
           </w:rPr>
-          <w:instrText xml:space="preserve"> PAGEREF _Toc479804846 \h </w:instrText>
+          <w:instrText xml:space="preserve"> PAGEREF _Toc479805214 \h </w:instrText>
         </w:r>
         <w:r>
           <w:rPr>
@@ -790,7 +770,7 @@
           <w:lang w:val="ro-RO" w:eastAsia="ro-RO"/>
         </w:rPr>
       </w:pPr>
-      <w:hyperlink w:anchor="_Toc479804847" w:history="1">
+      <w:hyperlink w:anchor="_Toc479805215" w:history="1">
         <w:r>
           <w:rPr>
             <w:rStyle w:val="Hyperlink"/>
@@ -798,6 +778,8 @@
           </w:rPr>
           <w:t>Arhitectural Design</w:t>
         </w:r>
+        <w:bookmarkStart w:id="0" w:name="_GoBack"/>
+        <w:bookmarkEnd w:id="0"/>
         <w:r>
           <w:rPr>
             <w:noProof/>
@@ -817,7 +799,7 @@
             <w:noProof/>
             <w:webHidden/>
           </w:rPr>
-          <w:instrText xml:space="preserve"> PAGEREF _Toc479804847 \h </w:instrText>
+          <w:instrText xml:space="preserve"> PAGEREF _Toc479805215 \h </w:instrText>
         </w:r>
         <w:r>
           <w:rPr>
@@ -859,7 +841,7 @@
           <w:lang w:val="ro-RO" w:eastAsia="ro-RO"/>
         </w:rPr>
       </w:pPr>
-      <w:hyperlink w:anchor="_Toc479804848" w:history="1">
+      <w:hyperlink w:anchor="_Toc479805216" w:history="1">
         <w:r>
           <w:rPr>
             <w:rStyle w:val="Hyperlink"/>
@@ -886,7 +868,7 @@
             <w:noProof/>
             <w:webHidden/>
           </w:rPr>
-          <w:instrText xml:space="preserve"> PAGEREF _Toc479804848 \h </w:instrText>
+          <w:instrText xml:space="preserve"> PAGEREF _Toc479805216 \h </w:instrText>
         </w:r>
         <w:r>
           <w:rPr>
@@ -907,6 +889,75 @@
             <w:webHidden/>
           </w:rPr>
           <w:t>8</w:t>
+        </w:r>
+        <w:r>
+          <w:rPr>
+            <w:noProof/>
+            <w:webHidden/>
+          </w:rPr>
+          <w:fldChar w:fldCharType="end"/>
+        </w:r>
+      </w:hyperlink>
+    </w:p>
+    <w:p>
+      <w:pPr>
+        <w:pStyle w:val="TOC1"/>
+        <w:rPr>
+          <w:rFonts w:ascii="Calibri" w:hAnsi="Calibri"/>
+          <w:noProof/>
+          <w:sz w:val="22"/>
+          <w:szCs w:val="22"/>
+          <w:lang w:val="ro-RO" w:eastAsia="ro-RO"/>
+        </w:rPr>
+      </w:pPr>
+      <w:hyperlink w:anchor="_Toc479805217" w:history="1">
+        <w:r>
+          <w:rPr>
+            <w:rStyle w:val="Hyperlink"/>
+            <w:noProof/>
+          </w:rPr>
+          <w:t>Deployment Diagram</w:t>
+        </w:r>
+        <w:r>
+          <w:rPr>
+            <w:noProof/>
+            <w:webHidden/>
+          </w:rPr>
+          <w:tab/>
+        </w:r>
+        <w:r>
+          <w:rPr>
+            <w:noProof/>
+            <w:webHidden/>
+          </w:rPr>
+          <w:fldChar w:fldCharType="begin"/>
+        </w:r>
+        <w:r>
+          <w:rPr>
+            <w:noProof/>
+            <w:webHidden/>
+          </w:rPr>
+          <w:instrText xml:space="preserve"> PAGEREF _Toc479805217 \h </w:instrText>
+        </w:r>
+        <w:r>
+          <w:rPr>
+            <w:noProof/>
+            <w:webHidden/>
+          </w:rPr>
+        </w:r>
+        <w:r>
+          <w:rPr>
+            <w:noProof/>
+            <w:webHidden/>
+          </w:rPr>
+          <w:fldChar w:fldCharType="separate"/>
+        </w:r>
+        <w:r>
+          <w:rPr>
+            <w:noProof/>
+            <w:webHidden/>
+          </w:rPr>
+          <w:t>9</w:t>
         </w:r>
         <w:r>
           <w:rPr>
@@ -935,30 +986,42 @@
         </w:rPr>
         <w:fldChar w:fldCharType="end"/>
       </w:r>
-      <w:bookmarkStart w:id="0" w:name="_GoBack"/>
-      <w:bookmarkEnd w:id="0"/>
       <w:r>
         <w:rPr>
           <w:rFonts w:ascii="Times New Roman" w:hAnsi="Times New Roman"/>
         </w:rPr>
         <w:br w:type="page"/>
       </w:r>
-      <w:fldSimple w:instr="title  \* Mergeformat ">
-        <w:bookmarkStart w:id="1" w:name="_Toc479804843"/>
-        <w:r>
-          <w:rPr>
-            <w:rFonts w:ascii="Times New Roman" w:hAnsi="Times New Roman"/>
-          </w:rPr>
-          <w:t xml:space="preserve">Use-Case </w:t>
-        </w:r>
-        <w:r>
-          <w:rPr>
-            <w:rFonts w:ascii="Times New Roman" w:hAnsi="Times New Roman"/>
-          </w:rPr>
-          <w:t>Model</w:t>
-        </w:r>
-        <w:bookmarkEnd w:id="1"/>
-      </w:fldSimple>
+      <w:r>
+        <w:lastRenderedPageBreak/>
+        <w:fldChar w:fldCharType="begin"/>
+      </w:r>
+      <w:r>
+        <w:instrText xml:space="preserve">title  \* Mergeformat </w:instrText>
+      </w:r>
+      <w:r>
+        <w:fldChar w:fldCharType="separate"/>
+      </w:r>
+      <w:bookmarkStart w:id="1" w:name="_Toc479805211"/>
+      <w:r>
+        <w:rPr>
+          <w:rFonts w:ascii="Times New Roman" w:hAnsi="Times New Roman"/>
+        </w:rPr>
+        <w:t xml:space="preserve">Use-Case </w:t>
+      </w:r>
+      <w:r>
+        <w:rPr>
+          <w:rFonts w:ascii="Times New Roman" w:hAnsi="Times New Roman"/>
+        </w:rPr>
+        <w:t>Model</w:t>
+      </w:r>
+      <w:bookmarkEnd w:id="1"/>
+      <w:r>
+        <w:rPr>
+          <w:rFonts w:ascii="Times New Roman" w:hAnsi="Times New Roman"/>
+        </w:rPr>
+        <w:fldChar w:fldCharType="end"/>
+      </w:r>
       <w:bookmarkStart w:id="2" w:name="_Toc423410237"/>
       <w:bookmarkStart w:id="3" w:name="_Toc425054503"/>
       <w:r>
@@ -983,10 +1046,10 @@
         </w:rPr>
       </w:pPr>
       <w:bookmarkStart w:id="4" w:name="_Toc254773290"/>
-      <w:bookmarkStart w:id="5" w:name="_Toc423410239"/>
-      <w:bookmarkStart w:id="6" w:name="_Toc425054505"/>
-      <w:bookmarkStart w:id="7" w:name="_Toc479804794"/>
-      <w:bookmarkStart w:id="8" w:name="_Toc479804844"/>
+      <w:bookmarkStart w:id="5" w:name="_Toc479804794"/>
+      <w:bookmarkStart w:id="6" w:name="_Toc423410239"/>
+      <w:bookmarkStart w:id="7" w:name="_Toc425054505"/>
+      <w:bookmarkStart w:id="8" w:name="_Toc479805212"/>
       <w:r>
         <w:rPr>
           <w:rFonts w:ascii="Times New Roman" w:hAnsi="Times New Roman"/>
@@ -994,7 +1057,7 @@
         <w:t>Use-Cases Identification</w:t>
       </w:r>
       <w:bookmarkEnd w:id="4"/>
-      <w:bookmarkEnd w:id="7"/>
+      <w:bookmarkEnd w:id="5"/>
       <w:bookmarkEnd w:id="8"/>
     </w:p>
     <w:p>
@@ -1010,86 +1073,8 @@
         <w:rPr>
           <w:sz w:val="24"/>
         </w:rPr>
-        <w:t xml:space="preserve">Use case: </w:t>
-      </w:r>
-      <w:proofErr w:type="spellStart"/>
-      <w:r>
-        <w:rPr>
-          <w:sz w:val="24"/>
-        </w:rPr>
-        <w:t>defineste</w:t>
-      </w:r>
-      <w:proofErr w:type="spellEnd"/>
-      <w:r>
-        <w:rPr>
-          <w:sz w:val="24"/>
-        </w:rPr>
-        <w:t xml:space="preserve"> </w:t>
-      </w:r>
-      <w:proofErr w:type="spellStart"/>
-      <w:r>
-        <w:rPr>
-          <w:sz w:val="24"/>
-        </w:rPr>
-        <w:t>interactiunile</w:t>
-      </w:r>
-      <w:proofErr w:type="spellEnd"/>
-      <w:r>
-        <w:rPr>
-          <w:sz w:val="24"/>
-        </w:rPr>
-        <w:t xml:space="preserve"> </w:t>
-      </w:r>
-      <w:proofErr w:type="spellStart"/>
-      <w:r>
-        <w:rPr>
-          <w:sz w:val="24"/>
-        </w:rPr>
-        <w:t>dintre</w:t>
-      </w:r>
-      <w:proofErr w:type="spellEnd"/>
-      <w:r>
-        <w:rPr>
-          <w:sz w:val="24"/>
-        </w:rPr>
-        <w:t xml:space="preserve"> </w:t>
-      </w:r>
-      <w:proofErr w:type="spellStart"/>
-      <w:r>
-        <w:rPr>
-          <w:sz w:val="24"/>
-        </w:rPr>
-        <w:t>utilizator</w:t>
-      </w:r>
-      <w:proofErr w:type="spellEnd"/>
-      <w:r>
-        <w:rPr>
-          <w:sz w:val="24"/>
-        </w:rPr>
-        <w:t xml:space="preserve"> </w:t>
-      </w:r>
-      <w:proofErr w:type="spellStart"/>
-      <w:r>
-        <w:rPr>
-          <w:sz w:val="24"/>
-        </w:rPr>
-        <w:t>si</w:t>
-      </w:r>
-      <w:proofErr w:type="spellEnd"/>
-      <w:r>
-        <w:rPr>
-          <w:sz w:val="24"/>
-        </w:rPr>
-        <w:t xml:space="preserve"> </w:t>
-      </w:r>
-      <w:proofErr w:type="spellStart"/>
-      <w:r>
-        <w:rPr>
-          <w:sz w:val="24"/>
-        </w:rPr>
-        <w:t>sistem</w:t>
-      </w:r>
-      <w:proofErr w:type="spellEnd"/>
+        <w:t>Use case: defineste interactiunile dintre utilizator si sistem</w:t>
+      </w:r>
     </w:p>
     <w:p>
       <w:pPr>
@@ -1115,216 +1100,36 @@
           <w:sz w:val="24"/>
         </w:rPr>
       </w:pPr>
-      <w:proofErr w:type="spellStart"/>
       <w:r>
         <w:rPr>
           <w:sz w:val="24"/>
         </w:rPr>
-        <w:t>Scenariu</w:t>
-      </w:r>
-      <w:proofErr w:type="spellEnd"/>
+        <w:t>Scenariu principal</w:t>
+      </w:r>
       <w:r>
         <w:rPr>
           <w:sz w:val="24"/>
         </w:rPr>
-        <w:t xml:space="preserve"> principal</w:t>
+        <w:t xml:space="preserve">: </w:t>
       </w:r>
       <w:r>
         <w:rPr>
           <w:sz w:val="24"/>
         </w:rPr>
-        <w:t xml:space="preserve">: </w:t>
-      </w:r>
-      <w:proofErr w:type="spellStart"/>
+        <w:t xml:space="preserve">Administratorul creeaza un cont de utilizator. Utilizatorul initiaza      </w:t>
+      </w:r>
       <w:r>
         <w:rPr>
           <w:sz w:val="24"/>
         </w:rPr>
-        <w:t>Administratorul</w:t>
-      </w:r>
-      <w:proofErr w:type="spellEnd"/>
+        <w:t xml:space="preserve">            </w:t>
+      </w:r>
       <w:r>
         <w:rPr>
           <w:sz w:val="24"/>
         </w:rPr>
-        <w:t xml:space="preserve"> </w:t>
-      </w:r>
-      <w:proofErr w:type="spellStart"/>
-      <w:r>
-        <w:rPr>
-          <w:sz w:val="24"/>
-        </w:rPr>
-        <w:t>creeaza</w:t>
-      </w:r>
-      <w:proofErr w:type="spellEnd"/>
-      <w:r>
-        <w:rPr>
-          <w:sz w:val="24"/>
-        </w:rPr>
-        <w:t xml:space="preserve"> </w:t>
-      </w:r>
-      <w:proofErr w:type="gramStart"/>
-      <w:r>
-        <w:rPr>
-          <w:sz w:val="24"/>
-        </w:rPr>
-        <w:t>un</w:t>
-      </w:r>
-      <w:proofErr w:type="gramEnd"/>
-      <w:r>
-        <w:rPr>
-          <w:sz w:val="24"/>
-        </w:rPr>
-        <w:t xml:space="preserve"> </w:t>
-      </w:r>
-      <w:proofErr w:type="spellStart"/>
-      <w:r>
-        <w:rPr>
-          <w:sz w:val="24"/>
-        </w:rPr>
-        <w:t>cont</w:t>
-      </w:r>
-      <w:proofErr w:type="spellEnd"/>
-      <w:r>
-        <w:rPr>
-          <w:sz w:val="24"/>
-        </w:rPr>
-        <w:t xml:space="preserve"> de </w:t>
-      </w:r>
-      <w:proofErr w:type="spellStart"/>
-      <w:r>
-        <w:rPr>
-          <w:sz w:val="24"/>
-        </w:rPr>
-        <w:t>utilizator</w:t>
-      </w:r>
-      <w:proofErr w:type="spellEnd"/>
-      <w:r>
-        <w:rPr>
-          <w:sz w:val="24"/>
-        </w:rPr>
-        <w:t xml:space="preserve">. </w:t>
-      </w:r>
-      <w:proofErr w:type="spellStart"/>
-      <w:proofErr w:type="gramStart"/>
-      <w:r>
-        <w:rPr>
-          <w:sz w:val="24"/>
-        </w:rPr>
-        <w:t>Utilizatorul</w:t>
-      </w:r>
-      <w:proofErr w:type="spellEnd"/>
-      <w:r>
-        <w:rPr>
-          <w:sz w:val="24"/>
-        </w:rPr>
-        <w:t xml:space="preserve"> </w:t>
-      </w:r>
-      <w:proofErr w:type="spellStart"/>
-      <w:r>
-        <w:rPr>
-          <w:sz w:val="24"/>
-        </w:rPr>
-        <w:t>initiaza</w:t>
-      </w:r>
-      <w:proofErr w:type="spellEnd"/>
-      <w:r>
-        <w:rPr>
-          <w:sz w:val="24"/>
-        </w:rPr>
-        <w:t xml:space="preserve">      </w:t>
-      </w:r>
-      <w:r>
-        <w:rPr>
-          <w:sz w:val="24"/>
-        </w:rPr>
-        <w:t xml:space="preserve">            </w:t>
-      </w:r>
-      <w:proofErr w:type="spellStart"/>
-      <w:r>
-        <w:rPr>
-          <w:sz w:val="24"/>
-        </w:rPr>
-        <w:t>si</w:t>
-      </w:r>
-      <w:proofErr w:type="spellEnd"/>
-      <w:r>
-        <w:rPr>
-          <w:sz w:val="24"/>
-        </w:rPr>
-        <w:t xml:space="preserve"> se </w:t>
-      </w:r>
-      <w:proofErr w:type="spellStart"/>
-      <w:r>
-        <w:rPr>
-          <w:sz w:val="24"/>
-        </w:rPr>
-        <w:t>ocupa</w:t>
-      </w:r>
-      <w:proofErr w:type="spellEnd"/>
-      <w:r>
-        <w:rPr>
-          <w:sz w:val="24"/>
-        </w:rPr>
-        <w:t xml:space="preserve"> de o </w:t>
-      </w:r>
-      <w:proofErr w:type="spellStart"/>
-      <w:r>
-        <w:rPr>
-          <w:sz w:val="24"/>
-        </w:rPr>
-        <w:t>vanzare</w:t>
-      </w:r>
-      <w:proofErr w:type="spellEnd"/>
-      <w:r>
-        <w:rPr>
-          <w:sz w:val="24"/>
-        </w:rPr>
-        <w:t xml:space="preserve"> </w:t>
-      </w:r>
-      <w:proofErr w:type="spellStart"/>
-      <w:r>
-        <w:rPr>
-          <w:sz w:val="24"/>
-        </w:rPr>
-        <w:t>pana</w:t>
-      </w:r>
-      <w:proofErr w:type="spellEnd"/>
-      <w:r>
-        <w:rPr>
-          <w:sz w:val="24"/>
-        </w:rPr>
-        <w:t xml:space="preserve"> la </w:t>
-      </w:r>
-      <w:proofErr w:type="spellStart"/>
-      <w:r>
-        <w:rPr>
-          <w:sz w:val="24"/>
-        </w:rPr>
-        <w:t>finalizarea</w:t>
-      </w:r>
-      <w:proofErr w:type="spellEnd"/>
-      <w:r>
-        <w:rPr>
-          <w:sz w:val="24"/>
-        </w:rPr>
-        <w:t xml:space="preserve"> </w:t>
-      </w:r>
-      <w:proofErr w:type="spellStart"/>
-      <w:r>
-        <w:rPr>
-          <w:sz w:val="24"/>
-        </w:rPr>
-        <w:t>acesteia</w:t>
-      </w:r>
-      <w:proofErr w:type="spellEnd"/>
-      <w:r>
-        <w:rPr>
-          <w:sz w:val="24"/>
-        </w:rPr>
-        <w:t>.</w:t>
-      </w:r>
-      <w:proofErr w:type="gramEnd"/>
+        <w:t>si se ocupa de o vanzare pana la finalizarea acesteia.</w:t>
+      </w:r>
     </w:p>
     <w:p>
       <w:pPr>
@@ -1335,9 +1140,9 @@
       </w:pPr>
       <w:bookmarkStart w:id="9" w:name="_Toc254773291"/>
       <w:bookmarkStart w:id="10" w:name="_Toc479804795"/>
-      <w:bookmarkStart w:id="11" w:name="_Toc479804845"/>
-      <w:bookmarkEnd w:id="5"/>
+      <w:bookmarkStart w:id="11" w:name="_Toc479805213"/>
       <w:bookmarkEnd w:id="6"/>
+      <w:bookmarkEnd w:id="7"/>
       <w:r>
         <w:rPr>
           <w:rFonts w:ascii="Times New Roman" w:hAnsi="Times New Roman"/>
@@ -1416,7 +1221,7 @@
         </w:rPr>
       </w:pPr>
       <w:bookmarkStart w:id="12" w:name="_Toc479804796"/>
-      <w:bookmarkStart w:id="13" w:name="_Toc479804846"/>
+      <w:bookmarkStart w:id="13" w:name="_Toc479805214"/>
       <w:r>
         <w:rPr>
           <w:rFonts w:ascii="Times New Roman" w:hAnsi="Times New Roman"/>
@@ -1436,79 +1241,13 @@
           <w:szCs w:val="24"/>
         </w:rPr>
       </w:pPr>
-      <w:proofErr w:type="gramStart"/>
       <w:r>
         <w:rPr>
           <w:sz w:val="24"/>
           <w:szCs w:val="24"/>
         </w:rPr>
-        <w:t xml:space="preserve">Domain model </w:t>
-      </w:r>
-      <w:proofErr w:type="spellStart"/>
-      <w:r>
-        <w:rPr>
-          <w:sz w:val="24"/>
-          <w:szCs w:val="24"/>
-        </w:rPr>
-        <w:t>defineste</w:t>
-      </w:r>
-      <w:proofErr w:type="spellEnd"/>
-      <w:r>
-        <w:rPr>
-          <w:sz w:val="24"/>
-          <w:szCs w:val="24"/>
-        </w:rPr>
-        <w:t xml:space="preserve"> </w:t>
-      </w:r>
-      <w:proofErr w:type="spellStart"/>
-      <w:r>
-        <w:rPr>
-          <w:sz w:val="24"/>
-          <w:szCs w:val="24"/>
-        </w:rPr>
-        <w:t>patternul</w:t>
-      </w:r>
-      <w:proofErr w:type="spellEnd"/>
-      <w:r>
-        <w:rPr>
-          <w:sz w:val="24"/>
-          <w:szCs w:val="24"/>
-        </w:rPr>
-        <w:t xml:space="preserve"> </w:t>
-      </w:r>
-      <w:proofErr w:type="spellStart"/>
-      <w:r>
-        <w:rPr>
-          <w:sz w:val="24"/>
-          <w:szCs w:val="24"/>
-        </w:rPr>
-        <w:t>folosit</w:t>
-      </w:r>
-      <w:proofErr w:type="spellEnd"/>
-      <w:r>
-        <w:rPr>
-          <w:sz w:val="24"/>
-          <w:szCs w:val="24"/>
-        </w:rPr>
-        <w:t xml:space="preserve"> in </w:t>
-      </w:r>
-      <w:proofErr w:type="spellStart"/>
-      <w:r>
-        <w:rPr>
-          <w:sz w:val="24"/>
-          <w:szCs w:val="24"/>
-        </w:rPr>
-        <w:t>proiect</w:t>
-      </w:r>
-      <w:proofErr w:type="spellEnd"/>
-      <w:r>
-        <w:rPr>
-          <w:sz w:val="24"/>
-          <w:szCs w:val="24"/>
-        </w:rPr>
-        <w:t>.</w:t>
-      </w:r>
-      <w:proofErr w:type="gramEnd"/>
+        <w:t>Domain model defineste patternul folosit in proiect.</w:t>
+      </w:r>
     </w:p>
     <w:p>
       <w:pPr>
@@ -1531,535 +1270,12 @@
           </v:shape>
         </w:pict>
       </w:r>
-      <w:proofErr w:type="spellStart"/>
       <w:r>
         <w:rPr>
           <w:sz w:val="24"/>
           <w:szCs w:val="24"/>
         </w:rPr>
-        <w:t>Pentru</w:t>
-      </w:r>
-      <w:proofErr w:type="spellEnd"/>
-      <w:r>
-        <w:rPr>
-          <w:sz w:val="24"/>
-          <w:szCs w:val="24"/>
-        </w:rPr>
-        <w:t xml:space="preserve"> </w:t>
-      </w:r>
-      <w:proofErr w:type="spellStart"/>
-      <w:r>
-        <w:rPr>
-          <w:sz w:val="24"/>
-          <w:szCs w:val="24"/>
-        </w:rPr>
-        <w:t>proiectul</w:t>
-      </w:r>
-      <w:proofErr w:type="spellEnd"/>
-      <w:r>
-        <w:rPr>
-          <w:sz w:val="24"/>
-          <w:szCs w:val="24"/>
-        </w:rPr>
-        <w:t xml:space="preserve"> </w:t>
-      </w:r>
-      <w:proofErr w:type="spellStart"/>
-      <w:r>
-        <w:rPr>
-          <w:sz w:val="24"/>
-          <w:szCs w:val="24"/>
-        </w:rPr>
-        <w:t>voi</w:t>
-      </w:r>
-      <w:proofErr w:type="spellEnd"/>
-      <w:r>
-        <w:rPr>
-          <w:sz w:val="24"/>
-          <w:szCs w:val="24"/>
-        </w:rPr>
-        <w:t xml:space="preserve"> </w:t>
-      </w:r>
-      <w:proofErr w:type="spellStart"/>
-      <w:r>
-        <w:rPr>
-          <w:sz w:val="24"/>
-          <w:szCs w:val="24"/>
-        </w:rPr>
-        <w:t>folosi</w:t>
-      </w:r>
-      <w:proofErr w:type="spellEnd"/>
-      <w:r>
-        <w:rPr>
-          <w:sz w:val="24"/>
-          <w:szCs w:val="24"/>
-        </w:rPr>
-        <w:t xml:space="preserve"> DAO (Data Access Object) care </w:t>
-      </w:r>
-      <w:proofErr w:type="spellStart"/>
-      <w:proofErr w:type="gramStart"/>
-      <w:r>
-        <w:rPr>
-          <w:sz w:val="24"/>
-          <w:szCs w:val="24"/>
-        </w:rPr>
-        <w:t>este</w:t>
-      </w:r>
-      <w:proofErr w:type="spellEnd"/>
-      <w:proofErr w:type="gramEnd"/>
-      <w:r>
-        <w:rPr>
-          <w:sz w:val="24"/>
-          <w:szCs w:val="24"/>
-        </w:rPr>
-        <w:t xml:space="preserve"> un </w:t>
-      </w:r>
-      <w:proofErr w:type="spellStart"/>
-      <w:r>
-        <w:rPr>
-          <w:sz w:val="24"/>
-          <w:szCs w:val="24"/>
-        </w:rPr>
-        <w:t>caz</w:t>
-      </w:r>
-      <w:proofErr w:type="spellEnd"/>
-      <w:r>
-        <w:rPr>
-          <w:sz w:val="24"/>
-          <w:szCs w:val="24"/>
-        </w:rPr>
-        <w:t xml:space="preserve"> particular al </w:t>
-      </w:r>
-      <w:proofErr w:type="spellStart"/>
-      <w:r>
-        <w:rPr>
-          <w:sz w:val="24"/>
-          <w:szCs w:val="24"/>
-        </w:rPr>
-        <w:t>patternului</w:t>
-      </w:r>
-      <w:proofErr w:type="spellEnd"/>
-      <w:r>
-        <w:rPr>
-          <w:sz w:val="24"/>
-          <w:szCs w:val="24"/>
-        </w:rPr>
-        <w:t xml:space="preserve"> Table Data Gateway. </w:t>
-      </w:r>
-      <w:proofErr w:type="spellStart"/>
-      <w:r>
-        <w:rPr>
-          <w:sz w:val="24"/>
-          <w:szCs w:val="24"/>
-        </w:rPr>
-        <w:t>Acesta</w:t>
-      </w:r>
-      <w:proofErr w:type="spellEnd"/>
-      <w:r>
-        <w:rPr>
-          <w:sz w:val="24"/>
-          <w:szCs w:val="24"/>
-        </w:rPr>
-        <w:t xml:space="preserve"> </w:t>
-      </w:r>
-      <w:proofErr w:type="spellStart"/>
-      <w:r>
-        <w:rPr>
-          <w:sz w:val="24"/>
-          <w:szCs w:val="24"/>
-        </w:rPr>
-        <w:t>presupune</w:t>
-      </w:r>
-      <w:proofErr w:type="spellEnd"/>
-      <w:r>
-        <w:rPr>
-          <w:sz w:val="24"/>
-          <w:szCs w:val="24"/>
-        </w:rPr>
-        <w:t xml:space="preserve"> </w:t>
-      </w:r>
-      <w:proofErr w:type="spellStart"/>
-      <w:r>
-        <w:rPr>
-          <w:sz w:val="24"/>
-          <w:szCs w:val="24"/>
-        </w:rPr>
-        <w:t>ca</w:t>
-      </w:r>
-      <w:proofErr w:type="spellEnd"/>
-      <w:r>
-        <w:rPr>
-          <w:sz w:val="24"/>
-          <w:szCs w:val="24"/>
-        </w:rPr>
-        <w:t xml:space="preserve"> </w:t>
-      </w:r>
-      <w:proofErr w:type="spellStart"/>
-      <w:r>
-        <w:rPr>
-          <w:sz w:val="24"/>
-          <w:szCs w:val="24"/>
-        </w:rPr>
-        <w:t>fiecare</w:t>
-      </w:r>
-      <w:proofErr w:type="spellEnd"/>
-      <w:r>
-        <w:rPr>
-          <w:sz w:val="24"/>
-          <w:szCs w:val="24"/>
-        </w:rPr>
-        <w:t xml:space="preserve"> table din </w:t>
-      </w:r>
-      <w:proofErr w:type="spellStart"/>
-      <w:r>
-        <w:rPr>
-          <w:sz w:val="24"/>
-          <w:szCs w:val="24"/>
-        </w:rPr>
-        <w:t>baza</w:t>
-      </w:r>
-      <w:proofErr w:type="spellEnd"/>
-      <w:r>
-        <w:rPr>
-          <w:sz w:val="24"/>
-          <w:szCs w:val="24"/>
-        </w:rPr>
-        <w:t xml:space="preserve"> de </w:t>
-      </w:r>
-      <w:proofErr w:type="gramStart"/>
-      <w:r>
-        <w:rPr>
-          <w:sz w:val="24"/>
-          <w:szCs w:val="24"/>
-        </w:rPr>
-        <w:t>date are</w:t>
-      </w:r>
-      <w:proofErr w:type="gramEnd"/>
-      <w:r>
-        <w:rPr>
-          <w:sz w:val="24"/>
-          <w:szCs w:val="24"/>
-        </w:rPr>
-        <w:t xml:space="preserve"> o </w:t>
-      </w:r>
-      <w:proofErr w:type="spellStart"/>
-      <w:r>
-        <w:rPr>
-          <w:sz w:val="24"/>
-          <w:szCs w:val="24"/>
-        </w:rPr>
-        <w:t>clasa</w:t>
-      </w:r>
-      <w:proofErr w:type="spellEnd"/>
-      <w:r>
-        <w:rPr>
-          <w:sz w:val="24"/>
-          <w:szCs w:val="24"/>
-        </w:rPr>
-        <w:t xml:space="preserve"> </w:t>
-      </w:r>
-      <w:proofErr w:type="spellStart"/>
-      <w:r>
-        <w:rPr>
-          <w:sz w:val="24"/>
-          <w:szCs w:val="24"/>
-        </w:rPr>
-        <w:t>corespunzatoare</w:t>
-      </w:r>
-      <w:proofErr w:type="spellEnd"/>
-      <w:r>
-        <w:rPr>
-          <w:sz w:val="24"/>
-          <w:szCs w:val="24"/>
-        </w:rPr>
-        <w:t xml:space="preserve"> in </w:t>
-      </w:r>
-      <w:proofErr w:type="spellStart"/>
-      <w:r>
-        <w:rPr>
-          <w:sz w:val="24"/>
-          <w:szCs w:val="24"/>
-        </w:rPr>
-        <w:t>proiect</w:t>
-      </w:r>
-      <w:proofErr w:type="spellEnd"/>
-      <w:r>
-        <w:rPr>
-          <w:sz w:val="24"/>
-          <w:szCs w:val="24"/>
-        </w:rPr>
-        <w:t xml:space="preserve"> </w:t>
-      </w:r>
-      <w:proofErr w:type="spellStart"/>
-      <w:r>
-        <w:rPr>
-          <w:sz w:val="24"/>
-          <w:szCs w:val="24"/>
-        </w:rPr>
-        <w:t>prin</w:t>
-      </w:r>
-      <w:proofErr w:type="spellEnd"/>
-      <w:r>
-        <w:rPr>
-          <w:sz w:val="24"/>
-          <w:szCs w:val="24"/>
-        </w:rPr>
-        <w:t xml:space="preserve"> </w:t>
-      </w:r>
-      <w:proofErr w:type="spellStart"/>
-      <w:r>
-        <w:rPr>
-          <w:sz w:val="24"/>
-          <w:szCs w:val="24"/>
-        </w:rPr>
-        <w:t>intermediul</w:t>
-      </w:r>
-      <w:proofErr w:type="spellEnd"/>
-      <w:r>
-        <w:rPr>
-          <w:sz w:val="24"/>
-          <w:szCs w:val="24"/>
-        </w:rPr>
-        <w:t xml:space="preserve"> </w:t>
-      </w:r>
-      <w:proofErr w:type="spellStart"/>
-      <w:r>
-        <w:rPr>
-          <w:sz w:val="24"/>
-          <w:szCs w:val="24"/>
-        </w:rPr>
-        <w:t>careia</w:t>
-      </w:r>
-      <w:proofErr w:type="spellEnd"/>
-      <w:r>
-        <w:rPr>
-          <w:sz w:val="24"/>
-          <w:szCs w:val="24"/>
-        </w:rPr>
-        <w:t xml:space="preserve"> se </w:t>
-      </w:r>
-      <w:proofErr w:type="spellStart"/>
-      <w:r>
-        <w:rPr>
-          <w:sz w:val="24"/>
-          <w:szCs w:val="24"/>
-        </w:rPr>
-        <w:t>realizeaza</w:t>
-      </w:r>
-      <w:proofErr w:type="spellEnd"/>
-      <w:r>
-        <w:rPr>
-          <w:sz w:val="24"/>
-          <w:szCs w:val="24"/>
-        </w:rPr>
-        <w:t xml:space="preserve"> </w:t>
-      </w:r>
-      <w:proofErr w:type="spellStart"/>
-      <w:r>
-        <w:rPr>
-          <w:sz w:val="24"/>
-          <w:szCs w:val="24"/>
-        </w:rPr>
-        <w:t>comunicarea</w:t>
-      </w:r>
-      <w:proofErr w:type="spellEnd"/>
-      <w:r>
-        <w:rPr>
-          <w:sz w:val="24"/>
-          <w:szCs w:val="24"/>
-        </w:rPr>
-        <w:t xml:space="preserve"> cu </w:t>
-      </w:r>
-      <w:proofErr w:type="spellStart"/>
-      <w:r>
-        <w:rPr>
-          <w:sz w:val="24"/>
-          <w:szCs w:val="24"/>
-        </w:rPr>
-        <w:t>baza</w:t>
-      </w:r>
-      <w:proofErr w:type="spellEnd"/>
-      <w:r>
-        <w:rPr>
-          <w:sz w:val="24"/>
-          <w:szCs w:val="24"/>
-        </w:rPr>
-        <w:t xml:space="preserve"> de date. </w:t>
-      </w:r>
-      <w:proofErr w:type="spellStart"/>
-      <w:r>
-        <w:rPr>
-          <w:sz w:val="24"/>
-          <w:szCs w:val="24"/>
-        </w:rPr>
-        <w:t>Fiecarui</w:t>
-      </w:r>
-      <w:proofErr w:type="spellEnd"/>
-      <w:r>
-        <w:rPr>
-          <w:sz w:val="24"/>
-          <w:szCs w:val="24"/>
-        </w:rPr>
-        <w:t xml:space="preserve"> </w:t>
-      </w:r>
-      <w:proofErr w:type="spellStart"/>
-      <w:r>
-        <w:rPr>
-          <w:sz w:val="24"/>
-          <w:szCs w:val="24"/>
-        </w:rPr>
-        <w:t>obiect</w:t>
-      </w:r>
-      <w:proofErr w:type="spellEnd"/>
-      <w:r>
-        <w:rPr>
-          <w:sz w:val="24"/>
-          <w:szCs w:val="24"/>
-        </w:rPr>
-        <w:t xml:space="preserve"> ii </w:t>
-      </w:r>
-      <w:proofErr w:type="spellStart"/>
-      <w:r>
-        <w:rPr>
-          <w:sz w:val="24"/>
-          <w:szCs w:val="24"/>
-        </w:rPr>
-        <w:t>corespunde</w:t>
-      </w:r>
-      <w:proofErr w:type="spellEnd"/>
-      <w:r>
-        <w:rPr>
-          <w:sz w:val="24"/>
-          <w:szCs w:val="24"/>
-        </w:rPr>
-        <w:t xml:space="preserve"> </w:t>
-      </w:r>
-      <w:proofErr w:type="gramStart"/>
-      <w:r>
-        <w:rPr>
-          <w:sz w:val="24"/>
-          <w:szCs w:val="24"/>
-        </w:rPr>
-        <w:t>un</w:t>
-      </w:r>
-      <w:proofErr w:type="gramEnd"/>
-      <w:r>
-        <w:rPr>
-          <w:sz w:val="24"/>
-          <w:szCs w:val="24"/>
-        </w:rPr>
-        <w:t xml:space="preserve"> Gateway, </w:t>
-      </w:r>
-      <w:proofErr w:type="spellStart"/>
-      <w:r>
-        <w:rPr>
-          <w:sz w:val="24"/>
-          <w:szCs w:val="24"/>
-        </w:rPr>
-        <w:t>adica</w:t>
-      </w:r>
-      <w:proofErr w:type="spellEnd"/>
-      <w:r>
-        <w:rPr>
-          <w:sz w:val="24"/>
-          <w:szCs w:val="24"/>
-        </w:rPr>
-        <w:t xml:space="preserve"> o </w:t>
-      </w:r>
-      <w:proofErr w:type="spellStart"/>
-      <w:r>
-        <w:rPr>
-          <w:sz w:val="24"/>
-          <w:szCs w:val="24"/>
-        </w:rPr>
-        <w:t>clasa</w:t>
-      </w:r>
-      <w:proofErr w:type="spellEnd"/>
-      <w:r>
-        <w:rPr>
-          <w:sz w:val="24"/>
-          <w:szCs w:val="24"/>
-        </w:rPr>
-        <w:t xml:space="preserve"> </w:t>
-      </w:r>
-      <w:proofErr w:type="spellStart"/>
-      <w:r>
-        <w:rPr>
-          <w:sz w:val="24"/>
-          <w:szCs w:val="24"/>
-        </w:rPr>
-        <w:t>pentru</w:t>
-      </w:r>
-      <w:proofErr w:type="spellEnd"/>
-      <w:r>
-        <w:rPr>
-          <w:sz w:val="24"/>
-          <w:szCs w:val="24"/>
-        </w:rPr>
-        <w:t xml:space="preserve"> </w:t>
-      </w:r>
-      <w:proofErr w:type="spellStart"/>
-      <w:r>
-        <w:rPr>
-          <w:sz w:val="24"/>
-          <w:szCs w:val="24"/>
-        </w:rPr>
-        <w:t>accesarea</w:t>
-      </w:r>
-      <w:proofErr w:type="spellEnd"/>
-      <w:r>
-        <w:rPr>
-          <w:sz w:val="24"/>
-          <w:szCs w:val="24"/>
-        </w:rPr>
-        <w:t xml:space="preserve"> </w:t>
-      </w:r>
-      <w:proofErr w:type="spellStart"/>
-      <w:r>
-        <w:rPr>
-          <w:sz w:val="24"/>
-          <w:szCs w:val="24"/>
-        </w:rPr>
-        <w:t>datelor</w:t>
-      </w:r>
-      <w:proofErr w:type="spellEnd"/>
-      <w:r>
-        <w:rPr>
-          <w:sz w:val="24"/>
-          <w:szCs w:val="24"/>
-        </w:rPr>
-        <w:t xml:space="preserve"> din </w:t>
-      </w:r>
-      <w:proofErr w:type="spellStart"/>
-      <w:r>
-        <w:rPr>
-          <w:sz w:val="24"/>
-          <w:szCs w:val="24"/>
-        </w:rPr>
-        <w:t>obiectul</w:t>
-      </w:r>
-      <w:proofErr w:type="spellEnd"/>
-      <w:r>
-        <w:rPr>
-          <w:sz w:val="24"/>
-          <w:szCs w:val="24"/>
-        </w:rPr>
-        <w:t xml:space="preserve"> </w:t>
-      </w:r>
-      <w:proofErr w:type="spellStart"/>
-      <w:r>
-        <w:rPr>
-          <w:sz w:val="24"/>
-          <w:szCs w:val="24"/>
-        </w:rPr>
-        <w:t>respectiv</w:t>
-      </w:r>
-      <w:proofErr w:type="spellEnd"/>
-      <w:r>
-        <w:rPr>
-          <w:sz w:val="24"/>
-          <w:szCs w:val="24"/>
-        </w:rPr>
-        <w:t>.</w:t>
+        <w:t>Pentru proiectul voi folosi DAO (Data Access Object) care este un caz particular al patternului Table Data Gateway. Acesta presupune ca fiecare table din baza de date are o clasa corespunzatoare in proiect prin intermediul careia se realizeaza comunicarea cu baza de date. Fiecarui obiect ii corespunde un Gateway, adica o clasa pentru accesarea datelor din obiectul respectiv.</w:t>
       </w:r>
     </w:p>
     <w:p>
@@ -2075,21 +1291,13 @@
         </w:rPr>
       </w:pPr>
       <w:bookmarkStart w:id="14" w:name="_Toc479804797"/>
-      <w:bookmarkStart w:id="15" w:name="_Toc479804847"/>
-      <w:proofErr w:type="spellStart"/>
+      <w:bookmarkStart w:id="15" w:name="_Toc479805215"/>
       <w:r>
         <w:rPr>
           <w:rFonts w:ascii="Times New Roman" w:hAnsi="Times New Roman"/>
         </w:rPr>
         <w:lastRenderedPageBreak/>
-        <w:t>Arhitectural</w:t>
-      </w:r>
-      <w:proofErr w:type="spellEnd"/>
-      <w:r>
-        <w:rPr>
-          <w:rFonts w:ascii="Times New Roman" w:hAnsi="Times New Roman"/>
-        </w:rPr>
-        <w:t xml:space="preserve"> Design</w:t>
+        <w:t>Arhitectural Design</w:t>
       </w:r>
       <w:bookmarkEnd w:id="14"/>
       <w:bookmarkEnd w:id="15"/>
@@ -2119,159 +1327,20 @@
         </w:rPr>
         <w:tab/>
       </w:r>
-      <w:proofErr w:type="spellStart"/>
-      <w:proofErr w:type="gramStart"/>
       <w:r>
         <w:rPr>
           <w:sz w:val="24"/>
           <w:szCs w:val="24"/>
         </w:rPr>
-        <w:t>Arhitectural</w:t>
-      </w:r>
-      <w:proofErr w:type="spellEnd"/>
+        <w:t xml:space="preserve">Arhitectural </w:t>
+      </w:r>
       <w:r>
         <w:rPr>
           <w:sz w:val="24"/>
           <w:szCs w:val="24"/>
         </w:rPr>
-        <w:t xml:space="preserve"> </w:t>
-      </w:r>
-      <w:r>
-        <w:rPr>
-          <w:sz w:val="24"/>
-          <w:szCs w:val="24"/>
-        </w:rPr>
-        <w:t xml:space="preserve">Design ne </w:t>
-      </w:r>
-      <w:proofErr w:type="spellStart"/>
-      <w:r>
-        <w:rPr>
-          <w:sz w:val="24"/>
-          <w:szCs w:val="24"/>
-        </w:rPr>
-        <w:t>arata</w:t>
-      </w:r>
-      <w:proofErr w:type="spellEnd"/>
-      <w:r>
-        <w:rPr>
-          <w:sz w:val="24"/>
-          <w:szCs w:val="24"/>
-        </w:rPr>
-        <w:t xml:space="preserve"> </w:t>
-      </w:r>
-      <w:proofErr w:type="spellStart"/>
-      <w:r>
-        <w:rPr>
-          <w:sz w:val="24"/>
-          <w:szCs w:val="24"/>
-        </w:rPr>
-        <w:t>modul</w:t>
-      </w:r>
-      <w:proofErr w:type="spellEnd"/>
-      <w:r>
-        <w:rPr>
-          <w:sz w:val="24"/>
-          <w:szCs w:val="24"/>
-        </w:rPr>
-        <w:t xml:space="preserve"> in care </w:t>
-      </w:r>
-      <w:proofErr w:type="spellStart"/>
-      <w:r>
-        <w:rPr>
-          <w:sz w:val="24"/>
-          <w:szCs w:val="24"/>
-        </w:rPr>
-        <w:t>interactioneaza</w:t>
-      </w:r>
-      <w:proofErr w:type="spellEnd"/>
-      <w:r>
-        <w:rPr>
-          <w:sz w:val="24"/>
-          <w:szCs w:val="24"/>
-        </w:rPr>
-        <w:t xml:space="preserve"> </w:t>
-      </w:r>
-      <w:proofErr w:type="spellStart"/>
-      <w:r>
-        <w:rPr>
-          <w:sz w:val="24"/>
-          <w:szCs w:val="24"/>
-        </w:rPr>
-        <w:t>clasele</w:t>
-      </w:r>
-      <w:proofErr w:type="spellEnd"/>
-      <w:r>
-        <w:rPr>
-          <w:sz w:val="24"/>
-          <w:szCs w:val="24"/>
-        </w:rPr>
-        <w:t xml:space="preserve"> </w:t>
-      </w:r>
-      <w:proofErr w:type="spellStart"/>
-      <w:r>
-        <w:rPr>
-          <w:sz w:val="24"/>
-          <w:szCs w:val="24"/>
-        </w:rPr>
-        <w:t>si</w:t>
-      </w:r>
-      <w:proofErr w:type="spellEnd"/>
-      <w:r>
-        <w:rPr>
-          <w:sz w:val="24"/>
-          <w:szCs w:val="24"/>
-        </w:rPr>
-        <w:t xml:space="preserve"> </w:t>
-      </w:r>
-      <w:proofErr w:type="spellStart"/>
-      <w:r>
-        <w:rPr>
-          <w:sz w:val="24"/>
-          <w:szCs w:val="24"/>
-        </w:rPr>
-        <w:t>obiectele</w:t>
-      </w:r>
-      <w:proofErr w:type="spellEnd"/>
-      <w:r>
-        <w:rPr>
-          <w:sz w:val="24"/>
-          <w:szCs w:val="24"/>
-        </w:rPr>
-        <w:t xml:space="preserve"> </w:t>
-      </w:r>
-      <w:proofErr w:type="spellStart"/>
-      <w:r>
-        <w:rPr>
-          <w:sz w:val="24"/>
-          <w:szCs w:val="24"/>
-        </w:rPr>
-        <w:t>intre</w:t>
-      </w:r>
-      <w:proofErr w:type="spellEnd"/>
-      <w:r>
-        <w:rPr>
-          <w:sz w:val="24"/>
-          <w:szCs w:val="24"/>
-        </w:rPr>
-        <w:t xml:space="preserve"> </w:t>
-      </w:r>
-      <w:proofErr w:type="spellStart"/>
-      <w:r>
-        <w:rPr>
-          <w:sz w:val="24"/>
-          <w:szCs w:val="24"/>
-        </w:rPr>
-        <w:t>ele</w:t>
-      </w:r>
-      <w:proofErr w:type="spellEnd"/>
-      <w:r>
-        <w:rPr>
-          <w:sz w:val="24"/>
-          <w:szCs w:val="24"/>
-        </w:rPr>
-        <w:t>.</w:t>
-      </w:r>
-      <w:proofErr w:type="gramEnd"/>
+        <w:t>Design ne arata modul in care interactioneaza clasele si obiectele intre ele.</w:t>
+      </w:r>
     </w:p>
     <w:p>
       <w:pPr>
@@ -2297,230 +1366,7 @@
           <w:szCs w:val="24"/>
         </w:rPr>
         <w:tab/>
-      </w:r>
-      <w:proofErr w:type="spellStart"/>
-      <w:r>
-        <w:rPr>
-          <w:sz w:val="24"/>
-          <w:szCs w:val="24"/>
-        </w:rPr>
-        <w:t>Avem</w:t>
-      </w:r>
-      <w:proofErr w:type="spellEnd"/>
-      <w:r>
-        <w:rPr>
-          <w:sz w:val="24"/>
-          <w:szCs w:val="24"/>
-        </w:rPr>
-        <w:t xml:space="preserve"> 3 </w:t>
-      </w:r>
-      <w:proofErr w:type="spellStart"/>
-      <w:r>
-        <w:rPr>
-          <w:sz w:val="24"/>
-          <w:szCs w:val="24"/>
-        </w:rPr>
-        <w:t>layere</w:t>
-      </w:r>
-      <w:proofErr w:type="spellEnd"/>
-      <w:r>
-        <w:rPr>
-          <w:sz w:val="24"/>
-          <w:szCs w:val="24"/>
-        </w:rPr>
-        <w:t>, BL (</w:t>
-      </w:r>
-      <w:proofErr w:type="spellStart"/>
-      <w:r>
-        <w:rPr>
-          <w:sz w:val="24"/>
-          <w:szCs w:val="24"/>
-        </w:rPr>
-        <w:t>Bussiness</w:t>
-      </w:r>
-      <w:proofErr w:type="spellEnd"/>
-      <w:r>
-        <w:rPr>
-          <w:sz w:val="24"/>
-          <w:szCs w:val="24"/>
-        </w:rPr>
-        <w:t xml:space="preserve"> layer) care se </w:t>
-      </w:r>
-      <w:proofErr w:type="spellStart"/>
-      <w:r>
-        <w:rPr>
-          <w:sz w:val="24"/>
-          <w:szCs w:val="24"/>
-        </w:rPr>
-        <w:t>ocupa</w:t>
-      </w:r>
-      <w:proofErr w:type="spellEnd"/>
-      <w:r>
-        <w:rPr>
-          <w:sz w:val="24"/>
-          <w:szCs w:val="24"/>
-        </w:rPr>
-        <w:t xml:space="preserve"> cu </w:t>
-      </w:r>
-      <w:proofErr w:type="spellStart"/>
-      <w:r>
-        <w:rPr>
-          <w:sz w:val="24"/>
-          <w:szCs w:val="24"/>
-        </w:rPr>
-        <w:t>operatiile</w:t>
-      </w:r>
-      <w:proofErr w:type="spellEnd"/>
-      <w:r>
-        <w:rPr>
-          <w:sz w:val="24"/>
-          <w:szCs w:val="24"/>
-        </w:rPr>
-        <w:t xml:space="preserve"> </w:t>
-      </w:r>
-      <w:proofErr w:type="spellStart"/>
-      <w:r>
-        <w:rPr>
-          <w:sz w:val="24"/>
-          <w:szCs w:val="24"/>
-        </w:rPr>
-        <w:t>realizate</w:t>
-      </w:r>
-      <w:proofErr w:type="spellEnd"/>
-      <w:r>
-        <w:rPr>
-          <w:sz w:val="24"/>
-          <w:szCs w:val="24"/>
-        </w:rPr>
-        <w:t xml:space="preserve"> </w:t>
-      </w:r>
-      <w:proofErr w:type="spellStart"/>
-      <w:r>
-        <w:rPr>
-          <w:sz w:val="24"/>
-          <w:szCs w:val="24"/>
-        </w:rPr>
-        <w:t>asupra</w:t>
-      </w:r>
-      <w:proofErr w:type="spellEnd"/>
-      <w:r>
-        <w:rPr>
-          <w:sz w:val="24"/>
-          <w:szCs w:val="24"/>
-        </w:rPr>
-        <w:t xml:space="preserve"> </w:t>
-      </w:r>
-      <w:proofErr w:type="spellStart"/>
-      <w:r>
-        <w:rPr>
-          <w:sz w:val="24"/>
-          <w:szCs w:val="24"/>
-        </w:rPr>
-        <w:t>obiectelor</w:t>
-      </w:r>
-      <w:proofErr w:type="spellEnd"/>
-      <w:r>
-        <w:rPr>
-          <w:sz w:val="24"/>
-          <w:szCs w:val="24"/>
-        </w:rPr>
-        <w:t xml:space="preserve">, Models Layer care </w:t>
-      </w:r>
-      <w:proofErr w:type="spellStart"/>
-      <w:r>
-        <w:rPr>
-          <w:sz w:val="24"/>
-          <w:szCs w:val="24"/>
-        </w:rPr>
-        <w:t>contine</w:t>
-      </w:r>
-      <w:proofErr w:type="spellEnd"/>
-      <w:r>
-        <w:rPr>
-          <w:sz w:val="24"/>
-          <w:szCs w:val="24"/>
-        </w:rPr>
-        <w:t xml:space="preserve"> </w:t>
-      </w:r>
-      <w:proofErr w:type="spellStart"/>
-      <w:r>
-        <w:rPr>
-          <w:sz w:val="24"/>
-          <w:szCs w:val="24"/>
-        </w:rPr>
-        <w:t>obiectele</w:t>
-      </w:r>
-      <w:proofErr w:type="spellEnd"/>
-      <w:r>
-        <w:rPr>
-          <w:sz w:val="24"/>
-          <w:szCs w:val="24"/>
-        </w:rPr>
-        <w:t xml:space="preserve"> </w:t>
-      </w:r>
-      <w:proofErr w:type="spellStart"/>
-      <w:r>
-        <w:rPr>
-          <w:sz w:val="24"/>
-          <w:szCs w:val="24"/>
-        </w:rPr>
-        <w:t>si</w:t>
-      </w:r>
-      <w:proofErr w:type="spellEnd"/>
-      <w:r>
-        <w:rPr>
-          <w:sz w:val="24"/>
-          <w:szCs w:val="24"/>
-        </w:rPr>
-        <w:t xml:space="preserve"> DAL (Data Access Layer) care </w:t>
-      </w:r>
-      <w:proofErr w:type="spellStart"/>
-      <w:r>
-        <w:rPr>
-          <w:sz w:val="24"/>
-          <w:szCs w:val="24"/>
-        </w:rPr>
-        <w:t>asigura</w:t>
-      </w:r>
-      <w:proofErr w:type="spellEnd"/>
-      <w:r>
-        <w:rPr>
-          <w:sz w:val="24"/>
-          <w:szCs w:val="24"/>
-        </w:rPr>
-        <w:t xml:space="preserve"> </w:t>
-      </w:r>
-      <w:proofErr w:type="spellStart"/>
-      <w:r>
-        <w:rPr>
-          <w:sz w:val="24"/>
-          <w:szCs w:val="24"/>
-        </w:rPr>
-        <w:t>accesul</w:t>
-      </w:r>
-      <w:proofErr w:type="spellEnd"/>
-      <w:r>
-        <w:rPr>
-          <w:sz w:val="24"/>
-          <w:szCs w:val="24"/>
-        </w:rPr>
-        <w:t xml:space="preserve"> la </w:t>
-      </w:r>
-      <w:proofErr w:type="spellStart"/>
-      <w:r>
-        <w:rPr>
-          <w:sz w:val="24"/>
-          <w:szCs w:val="24"/>
-        </w:rPr>
-        <w:t>catre</w:t>
-      </w:r>
-      <w:proofErr w:type="spellEnd"/>
-      <w:r>
-        <w:rPr>
-          <w:sz w:val="24"/>
-          <w:szCs w:val="24"/>
-        </w:rPr>
-        <w:t xml:space="preserve"> date.</w:t>
+        <w:t>Avem 3 layere, BL (Bussiness layer) care se ocupa cu operatiile realizate asupra obiectelor, Models Layer care contine obiectele si DAL (Data Access Layer) care asigura accesul la catre date.</w:t>
       </w:r>
     </w:p>
     <w:p>
@@ -2626,7 +1472,7 @@
         </w:rPr>
       </w:pPr>
       <w:bookmarkStart w:id="16" w:name="_Toc479804798"/>
-      <w:bookmarkStart w:id="17" w:name="_Toc479804848"/>
+      <w:bookmarkStart w:id="17" w:name="_Toc479805216"/>
       <w:r>
         <w:rPr>
           <w:rFonts w:ascii="Times New Roman" w:hAnsi="Times New Roman"/>
@@ -2660,153 +1506,8 @@
           <w:szCs w:val="24"/>
         </w:rPr>
         <w:tab/>
-      </w:r>
-      <w:proofErr w:type="spellStart"/>
-      <w:proofErr w:type="gramStart"/>
-      <w:r>
-        <w:rPr>
-          <w:sz w:val="24"/>
-          <w:szCs w:val="24"/>
-        </w:rPr>
-        <w:t>Diagrama</w:t>
-      </w:r>
-      <w:proofErr w:type="spellEnd"/>
-      <w:r>
-        <w:rPr>
-          <w:sz w:val="24"/>
-          <w:szCs w:val="24"/>
-        </w:rPr>
-        <w:t xml:space="preserve"> de </w:t>
-      </w:r>
-      <w:proofErr w:type="spellStart"/>
-      <w:r>
-        <w:rPr>
-          <w:sz w:val="24"/>
-          <w:szCs w:val="24"/>
-        </w:rPr>
-        <w:t>componente</w:t>
-      </w:r>
-      <w:proofErr w:type="spellEnd"/>
-      <w:r>
-        <w:rPr>
-          <w:sz w:val="24"/>
-          <w:szCs w:val="24"/>
-        </w:rPr>
-        <w:t xml:space="preserve"> </w:t>
-      </w:r>
-      <w:proofErr w:type="spellStart"/>
-      <w:r>
-        <w:rPr>
-          <w:sz w:val="24"/>
-          <w:szCs w:val="24"/>
-        </w:rPr>
-        <w:t>descrie</w:t>
-      </w:r>
-      <w:proofErr w:type="spellEnd"/>
-      <w:r>
-        <w:rPr>
-          <w:sz w:val="24"/>
-          <w:szCs w:val="24"/>
-        </w:rPr>
-        <w:t xml:space="preserve"> </w:t>
-      </w:r>
-      <w:proofErr w:type="spellStart"/>
-      <w:r>
-        <w:rPr>
-          <w:sz w:val="24"/>
-          <w:szCs w:val="24"/>
-        </w:rPr>
-        <w:t>componentele</w:t>
-      </w:r>
-      <w:proofErr w:type="spellEnd"/>
-      <w:r>
-        <w:rPr>
-          <w:sz w:val="24"/>
-          <w:szCs w:val="24"/>
-        </w:rPr>
-        <w:t xml:space="preserve"> </w:t>
-      </w:r>
-      <w:proofErr w:type="spellStart"/>
-      <w:r>
-        <w:rPr>
-          <w:sz w:val="24"/>
-          <w:szCs w:val="24"/>
-        </w:rPr>
-        <w:t>folosite</w:t>
-      </w:r>
-      <w:proofErr w:type="spellEnd"/>
-      <w:r>
-        <w:rPr>
-          <w:sz w:val="24"/>
-          <w:szCs w:val="24"/>
-        </w:rPr>
-        <w:t xml:space="preserve"> </w:t>
-      </w:r>
-      <w:proofErr w:type="spellStart"/>
-      <w:r>
-        <w:rPr>
-          <w:sz w:val="24"/>
-          <w:szCs w:val="24"/>
-        </w:rPr>
-        <w:t>pentru</w:t>
-      </w:r>
-      <w:proofErr w:type="spellEnd"/>
-      <w:r>
-        <w:rPr>
-          <w:sz w:val="24"/>
-          <w:szCs w:val="24"/>
-        </w:rPr>
-        <w:t xml:space="preserve"> a face </w:t>
-      </w:r>
-      <w:proofErr w:type="spellStart"/>
-      <w:r>
-        <w:rPr>
-          <w:sz w:val="24"/>
-          <w:szCs w:val="24"/>
-        </w:rPr>
-        <w:t>posibila</w:t>
-      </w:r>
-      <w:proofErr w:type="spellEnd"/>
-      <w:r>
-        <w:rPr>
-          <w:sz w:val="24"/>
-          <w:szCs w:val="24"/>
-        </w:rPr>
-        <w:t xml:space="preserve"> </w:t>
-      </w:r>
-      <w:proofErr w:type="spellStart"/>
-      <w:r>
-        <w:rPr>
-          <w:sz w:val="24"/>
-          <w:szCs w:val="24"/>
-        </w:rPr>
-        <w:t>functionarea</w:t>
-      </w:r>
-      <w:proofErr w:type="spellEnd"/>
-      <w:r>
-        <w:rPr>
-          <w:sz w:val="24"/>
-          <w:szCs w:val="24"/>
-        </w:rPr>
-        <w:t xml:space="preserve"> </w:t>
-      </w:r>
-      <w:proofErr w:type="spellStart"/>
-      <w:r>
-        <w:rPr>
-          <w:sz w:val="24"/>
-          <w:szCs w:val="24"/>
-        </w:rPr>
-        <w:t>proiectului</w:t>
-      </w:r>
-      <w:proofErr w:type="spellEnd"/>
-      <w:r>
-        <w:rPr>
-          <w:sz w:val="24"/>
-          <w:szCs w:val="24"/>
-        </w:rPr>
-        <w:t>.</w:t>
-      </w:r>
-      <w:proofErr w:type="gramEnd"/>
+        <w:t>Diagrama de componente descrie componentele folosite pentru a face posibila functionarea proiectului.</w:t>
+      </w:r>
     </w:p>
     <w:p>
       <w:pPr>
@@ -2832,342 +1533,7 @@
           <w:szCs w:val="24"/>
         </w:rPr>
         <w:tab/>
-      </w:r>
-      <w:proofErr w:type="spellStart"/>
-      <w:r>
-        <w:rPr>
-          <w:sz w:val="24"/>
-          <w:szCs w:val="24"/>
-        </w:rPr>
-        <w:t>Avem</w:t>
-      </w:r>
-      <w:proofErr w:type="spellEnd"/>
-      <w:r>
-        <w:rPr>
-          <w:sz w:val="24"/>
-          <w:szCs w:val="24"/>
-        </w:rPr>
-        <w:t xml:space="preserve"> </w:t>
-      </w:r>
-      <w:proofErr w:type="spellStart"/>
-      <w:r>
-        <w:rPr>
-          <w:sz w:val="24"/>
-          <w:szCs w:val="24"/>
-        </w:rPr>
-        <w:t>asadar</w:t>
-      </w:r>
-      <w:proofErr w:type="spellEnd"/>
-      <w:r>
-        <w:rPr>
-          <w:sz w:val="24"/>
-          <w:szCs w:val="24"/>
-        </w:rPr>
-        <w:t xml:space="preserve"> </w:t>
-      </w:r>
-      <w:proofErr w:type="spellStart"/>
-      <w:r>
-        <w:rPr>
-          <w:sz w:val="24"/>
-          <w:szCs w:val="24"/>
-        </w:rPr>
-        <w:t>aplicatia</w:t>
-      </w:r>
-      <w:proofErr w:type="spellEnd"/>
-      <w:r>
-        <w:rPr>
-          <w:sz w:val="24"/>
-          <w:szCs w:val="24"/>
-        </w:rPr>
-        <w:t xml:space="preserve"> in sine, </w:t>
-      </w:r>
-      <w:proofErr w:type="spellStart"/>
-      <w:r>
-        <w:rPr>
-          <w:sz w:val="24"/>
-          <w:szCs w:val="24"/>
-        </w:rPr>
-        <w:t>componentele</w:t>
-      </w:r>
-      <w:proofErr w:type="spellEnd"/>
-      <w:r>
-        <w:rPr>
-          <w:sz w:val="24"/>
-          <w:szCs w:val="24"/>
-        </w:rPr>
-        <w:t xml:space="preserve"> </w:t>
-      </w:r>
-      <w:proofErr w:type="spellStart"/>
-      <w:r>
-        <w:rPr>
-          <w:sz w:val="24"/>
-          <w:szCs w:val="24"/>
-        </w:rPr>
-        <w:t>pe</w:t>
-      </w:r>
-      <w:proofErr w:type="spellEnd"/>
-      <w:r>
-        <w:rPr>
-          <w:sz w:val="24"/>
-          <w:szCs w:val="24"/>
-        </w:rPr>
-        <w:t xml:space="preserve"> </w:t>
-      </w:r>
-      <w:proofErr w:type="spellStart"/>
-      <w:r>
-        <w:rPr>
-          <w:sz w:val="24"/>
-          <w:szCs w:val="24"/>
-        </w:rPr>
-        <w:t>baza</w:t>
-      </w:r>
-      <w:proofErr w:type="spellEnd"/>
-      <w:r>
-        <w:rPr>
-          <w:sz w:val="24"/>
-          <w:szCs w:val="24"/>
-        </w:rPr>
-        <w:t xml:space="preserve"> </w:t>
-      </w:r>
-      <w:proofErr w:type="spellStart"/>
-      <w:r>
-        <w:rPr>
-          <w:sz w:val="24"/>
-          <w:szCs w:val="24"/>
-        </w:rPr>
-        <w:t>carora</w:t>
-      </w:r>
-      <w:proofErr w:type="spellEnd"/>
-      <w:r>
-        <w:rPr>
-          <w:sz w:val="24"/>
-          <w:szCs w:val="24"/>
-        </w:rPr>
-        <w:t xml:space="preserve"> se </w:t>
-      </w:r>
-      <w:proofErr w:type="spellStart"/>
-      <w:r>
-        <w:rPr>
-          <w:sz w:val="24"/>
-          <w:szCs w:val="24"/>
-        </w:rPr>
-        <w:t>desfasoara</w:t>
-      </w:r>
-      <w:proofErr w:type="spellEnd"/>
-      <w:r>
-        <w:rPr>
-          <w:sz w:val="24"/>
-          <w:szCs w:val="24"/>
-        </w:rPr>
-        <w:t xml:space="preserve"> </w:t>
-      </w:r>
-      <w:proofErr w:type="spellStart"/>
-      <w:r>
-        <w:rPr>
-          <w:sz w:val="24"/>
-          <w:szCs w:val="24"/>
-        </w:rPr>
-        <w:t>activitatea</w:t>
-      </w:r>
-      <w:proofErr w:type="spellEnd"/>
-      <w:r>
-        <w:rPr>
-          <w:sz w:val="24"/>
-          <w:szCs w:val="24"/>
-        </w:rPr>
-        <w:t xml:space="preserve"> </w:t>
-      </w:r>
-      <w:proofErr w:type="spellStart"/>
-      <w:r>
-        <w:rPr>
-          <w:sz w:val="24"/>
-          <w:szCs w:val="24"/>
-        </w:rPr>
-        <w:t>aplicatiei</w:t>
-      </w:r>
-      <w:proofErr w:type="spellEnd"/>
-      <w:r>
-        <w:rPr>
-          <w:sz w:val="24"/>
-          <w:szCs w:val="24"/>
-        </w:rPr>
-        <w:t xml:space="preserve">, Order, Product </w:t>
-      </w:r>
-      <w:proofErr w:type="spellStart"/>
-      <w:r>
-        <w:rPr>
-          <w:sz w:val="24"/>
-          <w:szCs w:val="24"/>
-        </w:rPr>
-        <w:t>si</w:t>
-      </w:r>
-      <w:proofErr w:type="spellEnd"/>
-      <w:r>
-        <w:rPr>
-          <w:sz w:val="24"/>
-          <w:szCs w:val="24"/>
-        </w:rPr>
-        <w:t xml:space="preserve"> User, </w:t>
-      </w:r>
-      <w:proofErr w:type="spellStart"/>
-      <w:r>
-        <w:rPr>
-          <w:sz w:val="24"/>
-          <w:szCs w:val="24"/>
-        </w:rPr>
-        <w:t>infrastructura</w:t>
-      </w:r>
-      <w:proofErr w:type="spellEnd"/>
-      <w:r>
-        <w:rPr>
-          <w:sz w:val="24"/>
-          <w:szCs w:val="24"/>
-        </w:rPr>
-        <w:t xml:space="preserve"> care </w:t>
-      </w:r>
-      <w:proofErr w:type="spellStart"/>
-      <w:r>
-        <w:rPr>
-          <w:sz w:val="24"/>
-          <w:szCs w:val="24"/>
-        </w:rPr>
-        <w:t>asigura</w:t>
-      </w:r>
-      <w:proofErr w:type="spellEnd"/>
-      <w:r>
-        <w:rPr>
-          <w:sz w:val="24"/>
-          <w:szCs w:val="24"/>
-        </w:rPr>
-        <w:t xml:space="preserve"> </w:t>
-      </w:r>
-      <w:proofErr w:type="spellStart"/>
-      <w:r>
-        <w:rPr>
-          <w:sz w:val="24"/>
-          <w:szCs w:val="24"/>
-        </w:rPr>
-        <w:t>siguranta</w:t>
-      </w:r>
-      <w:proofErr w:type="spellEnd"/>
-      <w:r>
-        <w:rPr>
-          <w:sz w:val="24"/>
-          <w:szCs w:val="24"/>
-        </w:rPr>
-        <w:t xml:space="preserve"> </w:t>
-      </w:r>
-      <w:proofErr w:type="spellStart"/>
-      <w:r>
-        <w:rPr>
-          <w:sz w:val="24"/>
-          <w:szCs w:val="24"/>
-        </w:rPr>
-        <w:t>si</w:t>
-      </w:r>
-      <w:proofErr w:type="spellEnd"/>
-      <w:r>
-        <w:rPr>
-          <w:sz w:val="24"/>
-          <w:szCs w:val="24"/>
-        </w:rPr>
-        <w:t xml:space="preserve"> </w:t>
-      </w:r>
-      <w:proofErr w:type="spellStart"/>
-      <w:r>
-        <w:rPr>
-          <w:sz w:val="24"/>
-          <w:szCs w:val="24"/>
-        </w:rPr>
-        <w:t>persistenta</w:t>
-      </w:r>
-      <w:proofErr w:type="spellEnd"/>
-      <w:r>
-        <w:rPr>
-          <w:sz w:val="24"/>
-          <w:szCs w:val="24"/>
-        </w:rPr>
-        <w:t xml:space="preserve"> </w:t>
-      </w:r>
-      <w:proofErr w:type="spellStart"/>
-      <w:r>
-        <w:rPr>
-          <w:sz w:val="24"/>
-          <w:szCs w:val="24"/>
-        </w:rPr>
-        <w:t>si</w:t>
-      </w:r>
-      <w:proofErr w:type="spellEnd"/>
-      <w:r>
-        <w:rPr>
-          <w:sz w:val="24"/>
-          <w:szCs w:val="24"/>
-        </w:rPr>
-        <w:t xml:space="preserve"> </w:t>
-      </w:r>
-      <w:proofErr w:type="spellStart"/>
-      <w:r>
-        <w:rPr>
-          <w:sz w:val="24"/>
-          <w:szCs w:val="24"/>
-        </w:rPr>
-        <w:t>baza</w:t>
-      </w:r>
-      <w:proofErr w:type="spellEnd"/>
-      <w:r>
-        <w:rPr>
-          <w:sz w:val="24"/>
-          <w:szCs w:val="24"/>
-        </w:rPr>
-        <w:t xml:space="preserve"> de date </w:t>
-      </w:r>
-      <w:proofErr w:type="spellStart"/>
-      <w:r>
-        <w:rPr>
-          <w:sz w:val="24"/>
-          <w:szCs w:val="24"/>
-        </w:rPr>
-        <w:t>unde</w:t>
-      </w:r>
-      <w:proofErr w:type="spellEnd"/>
-      <w:r>
-        <w:rPr>
-          <w:sz w:val="24"/>
-          <w:szCs w:val="24"/>
-        </w:rPr>
-        <w:t xml:space="preserve"> se </w:t>
-      </w:r>
-      <w:proofErr w:type="spellStart"/>
-      <w:r>
-        <w:rPr>
-          <w:sz w:val="24"/>
-          <w:szCs w:val="24"/>
-        </w:rPr>
-        <w:t>pastreaza</w:t>
-      </w:r>
-      <w:proofErr w:type="spellEnd"/>
-      <w:r>
-        <w:rPr>
-          <w:sz w:val="24"/>
-          <w:szCs w:val="24"/>
-        </w:rPr>
-        <w:t xml:space="preserve"> </w:t>
-      </w:r>
-      <w:proofErr w:type="spellStart"/>
-      <w:r>
-        <w:rPr>
-          <w:sz w:val="24"/>
-          <w:szCs w:val="24"/>
-        </w:rPr>
-        <w:t>datele</w:t>
-      </w:r>
-      <w:proofErr w:type="spellEnd"/>
-      <w:r>
-        <w:rPr>
-          <w:sz w:val="24"/>
-          <w:szCs w:val="24"/>
-        </w:rPr>
-        <w:t>.</w:t>
+        <w:t>Avem asadar aplicatia in sine, componentele pe baza carora se desfasoara activitatea aplicatiei, Order, Product si User, infrastructura care asigura siguranta si persistenta si baza de date unde se pastreaza datele.</w:t>
       </w:r>
     </w:p>
     <w:p>
@@ -3283,14 +1649,16 @@
           <w:szCs w:val="36"/>
         </w:rPr>
       </w:pPr>
-      <w:r>
+    </w:p>
+    <w:p>
+      <w:pPr>
+        <w:jc w:val="center"/>
         <w:rPr>
           <w:b/>
           <w:sz w:val="36"/>
           <w:szCs w:val="36"/>
         </w:rPr>
-        <w:t>Deployment Diagram</w:t>
-      </w:r>
+      </w:pPr>
     </w:p>
     <w:p>
       <w:pPr>
@@ -3304,6 +1672,48 @@
     </w:p>
     <w:p>
       <w:pPr>
+        <w:jc w:val="center"/>
+        <w:rPr>
+          <w:b/>
+          <w:sz w:val="36"/>
+          <w:szCs w:val="36"/>
+        </w:rPr>
+      </w:pPr>
+    </w:p>
+    <w:p>
+      <w:pPr>
+        <w:pStyle w:val="Heading1"/>
+        <w:numPr>
+          <w:ilvl w:val="0"/>
+          <w:numId w:val="0"/>
+        </w:numPr>
+        <w:ind w:left="720"/>
+        <w:rPr>
+          <w:rFonts w:ascii="Times New Roman" w:hAnsi="Times New Roman"/>
+        </w:rPr>
+      </w:pPr>
+      <w:bookmarkStart w:id="18" w:name="_Toc479805217"/>
+      <w:r>
+        <w:rPr>
+          <w:rFonts w:ascii="Times New Roman" w:hAnsi="Times New Roman"/>
+        </w:rPr>
+        <w:lastRenderedPageBreak/>
+        <w:t>Deployment Diagram</w:t>
+      </w:r>
+      <w:bookmarkEnd w:id="18"/>
+    </w:p>
+    <w:p>
+      <w:pPr>
+        <w:jc w:val="center"/>
+        <w:rPr>
+          <w:b/>
+          <w:sz w:val="36"/>
+          <w:szCs w:val="36"/>
+        </w:rPr>
+      </w:pPr>
+    </w:p>
+    <w:p>
+      <w:pPr>
         <w:rPr>
           <w:sz w:val="24"/>
           <w:szCs w:val="24"/>
@@ -3315,85 +1725,20 @@
           <w:szCs w:val="24"/>
         </w:rPr>
         <w:tab/>
-        <w:t xml:space="preserve">Deployment diagram </w:t>
-      </w:r>
-      <w:proofErr w:type="spellStart"/>
-      <w:r>
+        <w:t xml:space="preserve">Deployment diagram arata o distributie a structurii proiectului. </w:t>
+      </w:r>
+    </w:p>
+    <w:p>
+      <w:pPr>
         <w:rPr>
           <w:sz w:val="24"/>
           <w:szCs w:val="24"/>
         </w:rPr>
-        <w:t>arata</w:t>
-      </w:r>
-      <w:proofErr w:type="spellEnd"/>
-      <w:r>
-        <w:rPr>
-          <w:sz w:val="24"/>
-          <w:szCs w:val="24"/>
-        </w:rPr>
-        <w:t xml:space="preserve"> o </w:t>
-      </w:r>
-      <w:proofErr w:type="spellStart"/>
-      <w:r>
-        <w:rPr>
-          <w:sz w:val="24"/>
-          <w:szCs w:val="24"/>
-        </w:rPr>
-        <w:t>distributie</w:t>
-      </w:r>
-      <w:proofErr w:type="spellEnd"/>
-      <w:r>
-        <w:rPr>
-          <w:sz w:val="24"/>
-          <w:szCs w:val="24"/>
-        </w:rPr>
-        <w:t xml:space="preserve"> a </w:t>
-      </w:r>
-      <w:proofErr w:type="spellStart"/>
-      <w:r>
-        <w:rPr>
-          <w:sz w:val="24"/>
-          <w:szCs w:val="24"/>
-        </w:rPr>
-        <w:t>structurii</w:t>
-      </w:r>
-      <w:proofErr w:type="spellEnd"/>
-      <w:r>
-        <w:rPr>
-          <w:sz w:val="24"/>
-          <w:szCs w:val="24"/>
-        </w:rPr>
-        <w:t xml:space="preserve"> </w:t>
-      </w:r>
-      <w:proofErr w:type="spellStart"/>
-      <w:r>
-        <w:rPr>
-          <w:sz w:val="24"/>
-          <w:szCs w:val="24"/>
-        </w:rPr>
-        <w:t>proiectului</w:t>
-      </w:r>
-      <w:proofErr w:type="spellEnd"/>
-      <w:r>
-        <w:rPr>
-          <w:sz w:val="24"/>
-          <w:szCs w:val="24"/>
-        </w:rPr>
-        <w:t xml:space="preserve">. </w:t>
-      </w:r>
-    </w:p>
-    <w:p>
-      <w:pPr>
-        <w:rPr>
-          <w:sz w:val="24"/>
-          <w:szCs w:val="24"/>
-        </w:rPr>
       </w:pPr>
       <w:r>
         <w:rPr>
           <w:noProof/>
         </w:rPr>
-        <w:lastRenderedPageBreak/>
         <w:pict>
           <v:shape id="_x0000_s1032" type="#_x0000_t75" style="position:absolute;margin-left:129.5pt;margin-top:58.75pt;width:203.45pt;height:330.95pt;z-index:4;mso-position-horizontal-relative:text;mso-position-vertical-relative:text;mso-width-relative:page;mso-height-relative:page">
             <v:imagedata r:id="rId15" o:title="deployment"/>
@@ -3407,276 +1752,8 @@
           <w:szCs w:val="24"/>
         </w:rPr>
         <w:tab/>
-      </w:r>
-      <w:proofErr w:type="spellStart"/>
-      <w:proofErr w:type="gramStart"/>
-      <w:r>
-        <w:rPr>
-          <w:sz w:val="24"/>
-          <w:szCs w:val="24"/>
-        </w:rPr>
-        <w:t>Pe</w:t>
-      </w:r>
-      <w:proofErr w:type="spellEnd"/>
-      <w:r>
-        <w:rPr>
-          <w:sz w:val="24"/>
-          <w:szCs w:val="24"/>
-        </w:rPr>
-        <w:t xml:space="preserve"> de o parte </w:t>
-      </w:r>
-      <w:proofErr w:type="spellStart"/>
-      <w:r>
-        <w:rPr>
-          <w:sz w:val="24"/>
-          <w:szCs w:val="24"/>
-        </w:rPr>
-        <w:t>avem</w:t>
-      </w:r>
-      <w:proofErr w:type="spellEnd"/>
-      <w:r>
-        <w:rPr>
-          <w:sz w:val="24"/>
-          <w:szCs w:val="24"/>
-        </w:rPr>
-        <w:t xml:space="preserve"> </w:t>
-      </w:r>
-      <w:proofErr w:type="spellStart"/>
-      <w:r>
-        <w:rPr>
-          <w:sz w:val="24"/>
-          <w:szCs w:val="24"/>
-        </w:rPr>
-        <w:t>procesorul</w:t>
-      </w:r>
-      <w:proofErr w:type="spellEnd"/>
-      <w:r>
-        <w:rPr>
-          <w:sz w:val="24"/>
-          <w:szCs w:val="24"/>
-        </w:rPr>
-        <w:t xml:space="preserve"> </w:t>
-      </w:r>
-      <w:proofErr w:type="spellStart"/>
-      <w:r>
-        <w:rPr>
-          <w:sz w:val="24"/>
-          <w:szCs w:val="24"/>
-        </w:rPr>
-        <w:t>folosit</w:t>
-      </w:r>
-      <w:proofErr w:type="spellEnd"/>
-      <w:r>
-        <w:rPr>
-          <w:sz w:val="24"/>
-          <w:szCs w:val="24"/>
-        </w:rPr>
-        <w:t xml:space="preserve"> de Server.</w:t>
-      </w:r>
-      <w:proofErr w:type="gramEnd"/>
-      <w:r>
-        <w:rPr>
-          <w:sz w:val="24"/>
-          <w:szCs w:val="24"/>
-        </w:rPr>
-        <w:t xml:space="preserve"> </w:t>
-      </w:r>
-      <w:proofErr w:type="spellStart"/>
-      <w:proofErr w:type="gramStart"/>
-      <w:r>
-        <w:rPr>
-          <w:sz w:val="24"/>
-          <w:szCs w:val="24"/>
-        </w:rPr>
-        <w:t>Acesta</w:t>
-      </w:r>
-      <w:proofErr w:type="spellEnd"/>
-      <w:r>
-        <w:rPr>
-          <w:sz w:val="24"/>
-          <w:szCs w:val="24"/>
-        </w:rPr>
-        <w:t xml:space="preserve"> se </w:t>
-      </w:r>
-      <w:proofErr w:type="spellStart"/>
-      <w:r>
-        <w:rPr>
-          <w:sz w:val="24"/>
-          <w:szCs w:val="24"/>
-        </w:rPr>
-        <w:t>ocupa</w:t>
-      </w:r>
-      <w:proofErr w:type="spellEnd"/>
-      <w:r>
-        <w:rPr>
-          <w:sz w:val="24"/>
-          <w:szCs w:val="24"/>
-        </w:rPr>
-        <w:t xml:space="preserve"> cu </w:t>
-      </w:r>
-      <w:proofErr w:type="spellStart"/>
-      <w:r>
-        <w:rPr>
-          <w:sz w:val="24"/>
-          <w:szCs w:val="24"/>
-        </w:rPr>
-        <w:t>baza</w:t>
-      </w:r>
-      <w:proofErr w:type="spellEnd"/>
-      <w:r>
-        <w:rPr>
-          <w:sz w:val="24"/>
-          <w:szCs w:val="24"/>
-        </w:rPr>
-        <w:t xml:space="preserve"> de date.</w:t>
-      </w:r>
-      <w:proofErr w:type="gramEnd"/>
-      <w:r>
-        <w:rPr>
-          <w:sz w:val="24"/>
-          <w:szCs w:val="24"/>
-        </w:rPr>
-        <w:t xml:space="preserve">  </w:t>
-      </w:r>
-      <w:proofErr w:type="spellStart"/>
-      <w:proofErr w:type="gramStart"/>
-      <w:r>
-        <w:rPr>
-          <w:sz w:val="24"/>
-          <w:szCs w:val="24"/>
-        </w:rPr>
-        <w:t>Pe</w:t>
-      </w:r>
-      <w:proofErr w:type="spellEnd"/>
-      <w:r>
-        <w:rPr>
-          <w:sz w:val="24"/>
-          <w:szCs w:val="24"/>
-        </w:rPr>
-        <w:t xml:space="preserve"> </w:t>
-      </w:r>
-      <w:proofErr w:type="spellStart"/>
-      <w:r>
-        <w:rPr>
-          <w:sz w:val="24"/>
-          <w:szCs w:val="24"/>
-        </w:rPr>
-        <w:t>cealalta</w:t>
-      </w:r>
-      <w:proofErr w:type="spellEnd"/>
-      <w:r>
-        <w:rPr>
-          <w:sz w:val="24"/>
-          <w:szCs w:val="24"/>
-        </w:rPr>
-        <w:t xml:space="preserve"> parte </w:t>
-      </w:r>
-      <w:proofErr w:type="spellStart"/>
-      <w:r>
-        <w:rPr>
-          <w:sz w:val="24"/>
-          <w:szCs w:val="24"/>
-        </w:rPr>
-        <w:t>avem</w:t>
-      </w:r>
-      <w:proofErr w:type="spellEnd"/>
-      <w:r>
-        <w:rPr>
-          <w:sz w:val="24"/>
-          <w:szCs w:val="24"/>
-        </w:rPr>
-        <w:t xml:space="preserve"> </w:t>
-      </w:r>
-      <w:proofErr w:type="spellStart"/>
-      <w:r>
-        <w:rPr>
-          <w:sz w:val="24"/>
-          <w:szCs w:val="24"/>
-        </w:rPr>
-        <w:t>dispozitivul</w:t>
-      </w:r>
-      <w:proofErr w:type="spellEnd"/>
-      <w:r>
-        <w:rPr>
-          <w:sz w:val="24"/>
-          <w:szCs w:val="24"/>
-        </w:rPr>
-        <w:t xml:space="preserve"> </w:t>
-      </w:r>
-      <w:proofErr w:type="spellStart"/>
-      <w:r>
-        <w:rPr>
-          <w:sz w:val="24"/>
-          <w:szCs w:val="24"/>
-        </w:rPr>
-        <w:t>folosit</w:t>
-      </w:r>
-      <w:proofErr w:type="spellEnd"/>
-      <w:r>
-        <w:rPr>
-          <w:sz w:val="24"/>
-          <w:szCs w:val="24"/>
-        </w:rPr>
-        <w:t xml:space="preserve"> de client.</w:t>
-      </w:r>
-      <w:proofErr w:type="gramEnd"/>
-      <w:r>
-        <w:rPr>
-          <w:sz w:val="24"/>
-          <w:szCs w:val="24"/>
-        </w:rPr>
-        <w:t xml:space="preserve"> </w:t>
-      </w:r>
-      <w:proofErr w:type="spellStart"/>
-      <w:proofErr w:type="gramStart"/>
-      <w:r>
-        <w:rPr>
-          <w:sz w:val="24"/>
-          <w:szCs w:val="24"/>
-        </w:rPr>
-        <w:t>Aici</w:t>
-      </w:r>
-      <w:proofErr w:type="spellEnd"/>
-      <w:r>
-        <w:rPr>
-          <w:sz w:val="24"/>
-          <w:szCs w:val="24"/>
-        </w:rPr>
-        <w:t xml:space="preserve"> </w:t>
-      </w:r>
-      <w:proofErr w:type="spellStart"/>
-      <w:r>
-        <w:rPr>
-          <w:sz w:val="24"/>
-          <w:szCs w:val="24"/>
-        </w:rPr>
-        <w:t>avem</w:t>
-      </w:r>
-      <w:proofErr w:type="spellEnd"/>
-      <w:r>
-        <w:rPr>
-          <w:sz w:val="24"/>
-          <w:szCs w:val="24"/>
-        </w:rPr>
-        <w:t xml:space="preserve"> </w:t>
-      </w:r>
-      <w:proofErr w:type="spellStart"/>
-      <w:r>
-        <w:rPr>
-          <w:sz w:val="24"/>
-          <w:szCs w:val="24"/>
-        </w:rPr>
-        <w:t>aplicatia</w:t>
-      </w:r>
-      <w:proofErr w:type="spellEnd"/>
-      <w:r>
-        <w:rPr>
-          <w:sz w:val="24"/>
-          <w:szCs w:val="24"/>
-        </w:rPr>
-        <w:t xml:space="preserve"> in sine.</w:t>
-      </w:r>
-      <w:proofErr w:type="gramEnd"/>
+        <w:t>Pe de o parte avem procesorul folosit de Server. Acesta se ocupa cu baza de date.  Pe cealalta parte avem dispozitivul folosit de client. Aici avem aplicatia in sine.</w:t>
+      </w:r>
     </w:p>
     <w:sectPr>
       <w:headerReference w:type="default" r:id="rId16"/>
@@ -3790,14 +1867,24 @@
           <w:r>
             <w:fldChar w:fldCharType="end"/>
           </w:r>
-          <w:fldSimple w:instr=" DOCPROPERTY &quot;Company&quot;  \* MERGEFORMAT ">
-            <w:r>
-              <w:t>&lt;Student</w:t>
-            </w:r>
-            <w:r>
-              <w:t xml:space="preserve"> Name&gt;</w:t>
-            </w:r>
-          </w:fldSimple>
+          <w:r>
+            <w:fldChar w:fldCharType="begin"/>
+          </w:r>
+          <w:r>
+            <w:instrText xml:space="preserve"> DOCPROPERTY "Company"  \* MERGEFORMAT </w:instrText>
+          </w:r>
+          <w:r>
+            <w:fldChar w:fldCharType="separate"/>
+          </w:r>
+          <w:r>
+            <w:t>&lt;Student</w:t>
+          </w:r>
+          <w:r>
+            <w:t xml:space="preserve"> Name&gt;</w:t>
+          </w:r>
+          <w:r>
+            <w:fldChar w:fldCharType="end"/>
+          </w:r>
           <w:r>
             <w:t xml:space="preserve">, </w:t>
           </w:r>
@@ -3861,7 +1948,7 @@
               <w:rStyle w:val="PageNumber"/>
               <w:noProof/>
             </w:rPr>
-            <w:t>2</w:t>
+            <w:t>3</w:t>
           </w:r>
           <w:r>
             <w:rPr>
@@ -3931,6 +2018,45 @@
         <w:bottom w:val="single" w:sz="6" w:space="1" w:color="auto"/>
       </w:pBdr>
       <w:jc w:val="right"/>
+    </w:pPr>
+    <w:fldSimple w:instr=" DOCPROPERTY &quot;Company&quot;  \* MERGEFORMAT ">
+      <w:r>
+        <w:rPr>
+          <w:rFonts w:ascii="Arial" w:hAnsi="Arial"/>
+          <w:b/>
+          <w:sz w:val="36"/>
+        </w:rPr>
+        <w:t>&lt;</w:t>
+      </w:r>
+      <w:r>
+        <w:rPr>
+          <w:rFonts w:ascii="Arial" w:hAnsi="Arial"/>
+          <w:b/>
+          <w:sz w:val="36"/>
+        </w:rPr>
+        <w:t>Oana Brudan</w:t>
+      </w:r>
+      <w:r>
+        <w:rPr>
+          <w:rFonts w:ascii="Arial" w:hAnsi="Arial"/>
+          <w:b/>
+          <w:sz w:val="36"/>
+        </w:rPr>
+        <w:t>&gt;</w:t>
+      </w:r>
+    </w:fldSimple>
+  </w:p>
+  <w:p>
+    <w:pPr>
+      <w:pBdr>
+        <w:bottom w:val="single" w:sz="6" w:space="1" w:color="auto"/>
+      </w:pBdr>
+      <w:jc w:val="right"/>
+      <w:rPr>
+        <w:rFonts w:ascii="Arial" w:hAnsi="Arial"/>
+        <w:b/>
+        <w:sz w:val="36"/>
+      </w:rPr>
     </w:pPr>
     <w:r>
       <w:fldChar w:fldCharType="begin"/>
@@ -3949,34 +2075,14 @@
       </w:rPr>
       <w:t>&lt;</w:t>
     </w:r>
-    <w:proofErr w:type="spellStart"/>
     <w:r>
       <w:rPr>
         <w:rFonts w:ascii="Arial" w:hAnsi="Arial"/>
         <w:b/>
         <w:sz w:val="36"/>
       </w:rPr>
-      <w:t>Oana</w:t>
+      <w:t>30234</w:t>
     </w:r>
-    <w:proofErr w:type="spellEnd"/>
-    <w:r>
-      <w:rPr>
-        <w:rFonts w:ascii="Arial" w:hAnsi="Arial"/>
-        <w:b/>
-        <w:sz w:val="36"/>
-      </w:rPr>
-      <w:t xml:space="preserve"> </w:t>
-    </w:r>
-    <w:proofErr w:type="spellStart"/>
-    <w:r>
-      <w:rPr>
-        <w:rFonts w:ascii="Arial" w:hAnsi="Arial"/>
-        <w:b/>
-        <w:sz w:val="36"/>
-      </w:rPr>
-      <w:t>Brudan</w:t>
-    </w:r>
-    <w:proofErr w:type="spellEnd"/>
     <w:r>
       <w:rPr>
         <w:rFonts w:ascii="Arial" w:hAnsi="Arial"/>
@@ -3993,45 +2099,6 @@
       </w:rPr>
       <w:fldChar w:fldCharType="end"/>
     </w:r>
-  </w:p>
-  <w:p>
-    <w:pPr>
-      <w:pBdr>
-        <w:bottom w:val="single" w:sz="6" w:space="1" w:color="auto"/>
-      </w:pBdr>
-      <w:jc w:val="right"/>
-      <w:rPr>
-        <w:rFonts w:ascii="Arial" w:hAnsi="Arial"/>
-        <w:b/>
-        <w:sz w:val="36"/>
-      </w:rPr>
-    </w:pPr>
-    <w:fldSimple w:instr=" DOCPROPERTY &quot;Company&quot;  \* MERGEFORMAT ">
-      <w:r>
-        <w:rPr>
-          <w:rFonts w:ascii="Arial" w:hAnsi="Arial"/>
-          <w:b/>
-          <w:sz w:val="36"/>
-        </w:rPr>
-        <w:t>&lt;</w:t>
-      </w:r>
-      <w:r>
-        <w:rPr>
-          <w:rFonts w:ascii="Arial" w:hAnsi="Arial"/>
-          <w:b/>
-          <w:sz w:val="36"/>
-        </w:rPr>
-        <w:t>30234</w:t>
-      </w:r>
-      <w:r>
-        <w:rPr>
-          <w:rFonts w:ascii="Arial" w:hAnsi="Arial"/>
-          <w:b/>
-          <w:sz w:val="36"/>
-        </w:rPr>
-        <w:t>&gt;</w:t>
-      </w:r>
-    </w:fldSimple>
   </w:p>
   <w:p>
     <w:pPr>
@@ -4081,14 +2148,24 @@
           <w:tcW w:w="6458" w:type="dxa"/>
         </w:tcPr>
         <w:p>
-          <w:fldSimple w:instr="subject  \* Mergeformat ">
-            <w:r>
-              <w:t>&lt;Hardware/Software Manager</w:t>
-            </w:r>
-            <w:r>
-              <w:t>&gt;</w:t>
-            </w:r>
-          </w:fldSimple>
+          <w:r>
+            <w:fldChar w:fldCharType="begin"/>
+          </w:r>
+          <w:r>
+            <w:instrText xml:space="preserve">subject  \* Mergeformat </w:instrText>
+          </w:r>
+          <w:r>
+            <w:fldChar w:fldCharType="separate"/>
+          </w:r>
+          <w:r>
+            <w:t>&lt;Hardware/Software Manager</w:t>
+          </w:r>
+          <w:r>
+            <w:t>&gt;</w:t>
+          </w:r>
+          <w:r>
+            <w:fldChar w:fldCharType="end"/>
+          </w:r>
         </w:p>
       </w:tc>
       <w:tc>
@@ -6207,7 +4284,7 @@
 </file>
 
 <file path=customXml/itemProps1.xml><?xml version="1.0" encoding="utf-8"?>
-<ds:datastoreItem xmlns:ds="http://schemas.openxmlformats.org/officeDocument/2006/customXml" ds:itemID="{AD9A31CD-DEB5-4FB6-B877-27DE9AB873B6}">
+<ds:datastoreItem xmlns:ds="http://schemas.openxmlformats.org/officeDocument/2006/customXml" ds:itemID="{4A6036D4-27F7-4715-BD4C-0D6111148C68}">
   <ds:schemaRefs>
     <ds:schemaRef ds:uri="http://schemas.openxmlformats.org/officeDocument/2006/bibliography"/>
   </ds:schemaRefs>
